--- a/coursework.docx
+++ b/coursework.docx
@@ -761,7 +761,6 @@
           <w:docPartUnique/>
         </w:docPartObj>
       </w:sdtPr>
-      <w:sdtEndPr/>
       <w:sdtContent>
         <w:p>
           <w:pPr>
@@ -795,7 +794,7 @@
           <w:r>
             <w:fldChar w:fldCharType="separate"/>
           </w:r>
-          <w:hyperlink w:anchor="_Toc106877532" w:history="1">
+          <w:hyperlink w:anchor="_Toc106914940" w:history="1">
             <w:r>
               <w:rPr>
                 <w:rStyle w:val="a9"/>
@@ -822,7 +821,7 @@
                 <w:noProof/>
                 <w:webHidden/>
               </w:rPr>
-              <w:instrText xml:space="preserve"> PAGEREF _Toc106877532 \h </w:instrText>
+              <w:instrText xml:space="preserve"> PAGEREF _Toc106914940 \h </w:instrText>
             </w:r>
             <w:r>
               <w:rPr>
@@ -857,6 +856,7 @@
           <w:pPr>
             <w:pStyle w:val="11"/>
             <w:tabs>
+              <w:tab w:val="left" w:pos="1320"/>
               <w:tab w:val="right" w:leader="dot" w:pos="10450"/>
             </w:tabs>
             <w:rPr>
@@ -866,13 +866,29 @@
               <w:lang w:eastAsia="ru-RU"/>
             </w:rPr>
           </w:pPr>
-          <w:hyperlink w:anchor="_Toc106877533" w:history="1">
+          <w:hyperlink w:anchor="_Toc106914941" w:history="1">
             <w:r>
               <w:rPr>
                 <w:rStyle w:val="a9"/>
                 <w:noProof/>
               </w:rPr>
-              <w:t>1. Обзор предметной области</w:t>
+              <w:t>1.</w:t>
+            </w:r>
+            <w:r>
+              <w:rPr>
+                <w:rFonts w:asciiTheme="minorHAnsi" w:eastAsiaTheme="minorEastAsia" w:hAnsiTheme="minorHAnsi"/>
+                <w:noProof/>
+                <w:sz w:val="22"/>
+                <w:lang w:eastAsia="ru-RU"/>
+              </w:rPr>
+              <w:tab/>
+            </w:r>
+            <w:r>
+              <w:rPr>
+                <w:rStyle w:val="a9"/>
+                <w:noProof/>
+              </w:rPr>
+              <w:t>Обзор предметной области</w:t>
             </w:r>
             <w:r>
               <w:rPr>
@@ -893,7 +909,183 @@
                 <w:noProof/>
                 <w:webHidden/>
               </w:rPr>
-              <w:instrText xml:space="preserve"> PAGEREF _Toc106877533 \h </w:instrText>
+              <w:instrText xml:space="preserve"> PAGEREF _Toc106914941 \h </w:instrText>
+            </w:r>
+            <w:r>
+              <w:rPr>
+                <w:noProof/>
+                <w:webHidden/>
+              </w:rPr>
+            </w:r>
+            <w:r>
+              <w:rPr>
+                <w:noProof/>
+                <w:webHidden/>
+              </w:rPr>
+              <w:fldChar w:fldCharType="separate"/>
+            </w:r>
+            <w:r>
+              <w:rPr>
+                <w:noProof/>
+                <w:webHidden/>
+              </w:rPr>
+              <w:t>4</w:t>
+            </w:r>
+            <w:r>
+              <w:rPr>
+                <w:noProof/>
+                <w:webHidden/>
+              </w:rPr>
+              <w:fldChar w:fldCharType="end"/>
+            </w:r>
+          </w:hyperlink>
+        </w:p>
+        <w:p>
+          <w:pPr>
+            <w:pStyle w:val="21"/>
+            <w:tabs>
+              <w:tab w:val="left" w:pos="1760"/>
+              <w:tab w:val="right" w:leader="dot" w:pos="10450"/>
+            </w:tabs>
+            <w:rPr>
+              <w:rFonts w:asciiTheme="minorHAnsi" w:eastAsiaTheme="minorEastAsia" w:hAnsiTheme="minorHAnsi"/>
+              <w:noProof/>
+              <w:sz w:val="22"/>
+              <w:lang w:eastAsia="ru-RU"/>
+            </w:rPr>
+          </w:pPr>
+          <w:hyperlink w:anchor="_Toc106914942" w:history="1">
+            <w:r>
+              <w:rPr>
+                <w:rStyle w:val="a9"/>
+                <w:noProof/>
+              </w:rPr>
+              <w:t>1.1.</w:t>
+            </w:r>
+            <w:r>
+              <w:rPr>
+                <w:rFonts w:asciiTheme="minorHAnsi" w:eastAsiaTheme="minorEastAsia" w:hAnsiTheme="minorHAnsi"/>
+                <w:noProof/>
+                <w:sz w:val="22"/>
+                <w:lang w:eastAsia="ru-RU"/>
+              </w:rPr>
+              <w:tab/>
+            </w:r>
+            <w:r>
+              <w:rPr>
+                <w:rStyle w:val="a9"/>
+                <w:noProof/>
+              </w:rPr>
+              <w:t>Формирование требований к приложению</w:t>
+            </w:r>
+            <w:r>
+              <w:rPr>
+                <w:noProof/>
+                <w:webHidden/>
+              </w:rPr>
+              <w:tab/>
+            </w:r>
+            <w:r>
+              <w:rPr>
+                <w:noProof/>
+                <w:webHidden/>
+              </w:rPr>
+              <w:fldChar w:fldCharType="begin"/>
+            </w:r>
+            <w:r>
+              <w:rPr>
+                <w:noProof/>
+                <w:webHidden/>
+              </w:rPr>
+              <w:instrText xml:space="preserve"> PAGEREF _Toc106914942 \h </w:instrText>
+            </w:r>
+            <w:r>
+              <w:rPr>
+                <w:noProof/>
+                <w:webHidden/>
+              </w:rPr>
+            </w:r>
+            <w:r>
+              <w:rPr>
+                <w:noProof/>
+                <w:webHidden/>
+              </w:rPr>
+              <w:fldChar w:fldCharType="separate"/>
+            </w:r>
+            <w:r>
+              <w:rPr>
+                <w:noProof/>
+                <w:webHidden/>
+              </w:rPr>
+              <w:t>4</w:t>
+            </w:r>
+            <w:r>
+              <w:rPr>
+                <w:noProof/>
+                <w:webHidden/>
+              </w:rPr>
+              <w:fldChar w:fldCharType="end"/>
+            </w:r>
+          </w:hyperlink>
+        </w:p>
+        <w:p>
+          <w:pPr>
+            <w:pStyle w:val="21"/>
+            <w:tabs>
+              <w:tab w:val="left" w:pos="1760"/>
+              <w:tab w:val="right" w:leader="dot" w:pos="10450"/>
+            </w:tabs>
+            <w:rPr>
+              <w:rFonts w:asciiTheme="minorHAnsi" w:eastAsiaTheme="minorEastAsia" w:hAnsiTheme="minorHAnsi"/>
+              <w:noProof/>
+              <w:sz w:val="22"/>
+              <w:lang w:eastAsia="ru-RU"/>
+            </w:rPr>
+          </w:pPr>
+          <w:hyperlink w:anchor="_Toc106914943" w:history="1">
+            <w:r>
+              <w:rPr>
+                <w:rStyle w:val="a9"/>
+                <w:noProof/>
+              </w:rPr>
+              <w:t>1.2.</w:t>
+            </w:r>
+            <w:r>
+              <w:rPr>
+                <w:rFonts w:asciiTheme="minorHAnsi" w:eastAsiaTheme="minorEastAsia" w:hAnsiTheme="minorHAnsi"/>
+                <w:noProof/>
+                <w:sz w:val="22"/>
+                <w:lang w:eastAsia="ru-RU"/>
+              </w:rPr>
+              <w:tab/>
+            </w:r>
+            <w:r>
+              <w:rPr>
+                <w:rStyle w:val="a9"/>
+                <w:noProof/>
+              </w:rPr>
+              <w:t>ER-модель</w:t>
+            </w:r>
+            <w:r>
+              <w:rPr>
+                <w:noProof/>
+                <w:webHidden/>
+              </w:rPr>
+              <w:tab/>
+            </w:r>
+            <w:r>
+              <w:rPr>
+                <w:noProof/>
+                <w:webHidden/>
+              </w:rPr>
+              <w:fldChar w:fldCharType="begin"/>
+            </w:r>
+            <w:r>
+              <w:rPr>
+                <w:noProof/>
+                <w:webHidden/>
+              </w:rPr>
+              <w:instrText xml:space="preserve"> PAGEREF _Toc106914943 \h </w:instrText>
             </w:r>
             <w:r>
               <w:rPr>
@@ -937,7 +1129,7 @@
               <w:lang w:eastAsia="ru-RU"/>
             </w:rPr>
           </w:pPr>
-          <w:hyperlink w:anchor="_Toc106877534" w:history="1">
+          <w:hyperlink w:anchor="_Toc106914944" w:history="1">
             <w:r>
               <w:rPr>
                 <w:rStyle w:val="a9"/>
@@ -964,78 +1156,7 @@
                 <w:noProof/>
                 <w:webHidden/>
               </w:rPr>
-              <w:instrText xml:space="preserve"> PAGEREF _Toc106877534 \h </w:instrText>
-            </w:r>
-            <w:r>
-              <w:rPr>
-                <w:noProof/>
-                <w:webHidden/>
-              </w:rPr>
-            </w:r>
-            <w:r>
-              <w:rPr>
-                <w:noProof/>
-                <w:webHidden/>
-              </w:rPr>
-              <w:fldChar w:fldCharType="separate"/>
-            </w:r>
-            <w:r>
-              <w:rPr>
-                <w:noProof/>
-                <w:webHidden/>
-              </w:rPr>
-              <w:t>5</w:t>
-            </w:r>
-            <w:r>
-              <w:rPr>
-                <w:noProof/>
-                <w:webHidden/>
-              </w:rPr>
-              <w:fldChar w:fldCharType="end"/>
-            </w:r>
-          </w:hyperlink>
-        </w:p>
-        <w:p>
-          <w:pPr>
-            <w:pStyle w:val="11"/>
-            <w:tabs>
-              <w:tab w:val="right" w:leader="dot" w:pos="10450"/>
-            </w:tabs>
-            <w:rPr>
-              <w:rFonts w:asciiTheme="minorHAnsi" w:eastAsiaTheme="minorEastAsia" w:hAnsiTheme="minorHAnsi"/>
-              <w:noProof/>
-              <w:sz w:val="22"/>
-              <w:lang w:eastAsia="ru-RU"/>
-            </w:rPr>
-          </w:pPr>
-          <w:hyperlink w:anchor="_Toc106877535" w:history="1">
-            <w:r>
-              <w:rPr>
-                <w:rStyle w:val="a9"/>
-                <w:noProof/>
-              </w:rPr>
-              <w:t>ПРИЛОЖЕНИЯ</w:t>
-            </w:r>
-            <w:r>
-              <w:rPr>
-                <w:noProof/>
-                <w:webHidden/>
-              </w:rPr>
-              <w:tab/>
-            </w:r>
-            <w:r>
-              <w:rPr>
-                <w:noProof/>
-                <w:webHidden/>
-              </w:rPr>
-              <w:fldChar w:fldCharType="begin"/>
-            </w:r>
-            <w:r>
-              <w:rPr>
-                <w:noProof/>
-                <w:webHidden/>
-              </w:rPr>
-              <w:instrText xml:space="preserve"> PAGEREF _Toc106877535 \h </w:instrText>
+              <w:instrText xml:space="preserve"> PAGEREF _Toc106914944 \h </w:instrText>
             </w:r>
             <w:r>
               <w:rPr>
@@ -1068,6 +1189,77 @@
         </w:p>
         <w:p>
           <w:pPr>
+            <w:pStyle w:val="11"/>
+            <w:tabs>
+              <w:tab w:val="right" w:leader="dot" w:pos="10450"/>
+            </w:tabs>
+            <w:rPr>
+              <w:rFonts w:asciiTheme="minorHAnsi" w:eastAsiaTheme="minorEastAsia" w:hAnsiTheme="minorHAnsi"/>
+              <w:noProof/>
+              <w:sz w:val="22"/>
+              <w:lang w:eastAsia="ru-RU"/>
+            </w:rPr>
+          </w:pPr>
+          <w:hyperlink w:anchor="_Toc106914945" w:history="1">
+            <w:r>
+              <w:rPr>
+                <w:rStyle w:val="a9"/>
+                <w:noProof/>
+              </w:rPr>
+              <w:t>ПРИЛОЖЕНИЯ</w:t>
+            </w:r>
+            <w:r>
+              <w:rPr>
+                <w:noProof/>
+                <w:webHidden/>
+              </w:rPr>
+              <w:tab/>
+            </w:r>
+            <w:r>
+              <w:rPr>
+                <w:noProof/>
+                <w:webHidden/>
+              </w:rPr>
+              <w:fldChar w:fldCharType="begin"/>
+            </w:r>
+            <w:r>
+              <w:rPr>
+                <w:noProof/>
+                <w:webHidden/>
+              </w:rPr>
+              <w:instrText xml:space="preserve"> PAGEREF _Toc106914945 \h </w:instrText>
+            </w:r>
+            <w:r>
+              <w:rPr>
+                <w:noProof/>
+                <w:webHidden/>
+              </w:rPr>
+            </w:r>
+            <w:r>
+              <w:rPr>
+                <w:noProof/>
+                <w:webHidden/>
+              </w:rPr>
+              <w:fldChar w:fldCharType="separate"/>
+            </w:r>
+            <w:r>
+              <w:rPr>
+                <w:noProof/>
+                <w:webHidden/>
+              </w:rPr>
+              <w:t>7</w:t>
+            </w:r>
+            <w:r>
+              <w:rPr>
+                <w:noProof/>
+                <w:webHidden/>
+              </w:rPr>
+              <w:fldChar w:fldCharType="end"/>
+            </w:r>
+          </w:hyperlink>
+        </w:p>
+        <w:p>
+          <w:pPr>
             <w:pStyle w:val="21"/>
             <w:tabs>
               <w:tab w:val="right" w:leader="dot" w:pos="10450"/>
@@ -1079,7 +1271,7 @@
               <w:lang w:eastAsia="ru-RU"/>
             </w:rPr>
           </w:pPr>
-          <w:hyperlink w:anchor="_Toc106877536" w:history="1">
+          <w:hyperlink w:anchor="_Toc106914946" w:history="1">
             <w:r>
               <w:rPr>
                 <w:rStyle w:val="a9"/>
@@ -1106,7 +1298,7 @@
                 <w:noProof/>
                 <w:webHidden/>
               </w:rPr>
-              <w:instrText xml:space="preserve"> PAGEREF _Toc106877536 \h </w:instrText>
+              <w:instrText xml:space="preserve"> PAGEREF _Toc106914946 \h </w:instrText>
             </w:r>
             <w:r>
               <w:rPr>
@@ -1126,7 +1318,7 @@
                 <w:noProof/>
                 <w:webHidden/>
               </w:rPr>
-              <w:t>6</w:t>
+              <w:t>7</w:t>
             </w:r>
             <w:r>
               <w:rPr>
@@ -1177,7 +1369,7 @@
       <w:pPr>
         <w:pStyle w:val="1"/>
       </w:pPr>
-      <w:bookmarkStart w:id="1" w:name="_Toc106877532"/>
+      <w:bookmarkStart w:id="1" w:name="_Toc106914940"/>
       <w:r>
         <w:lastRenderedPageBreak/>
         <w:t>ВВЕДЕНИЕ</w:t>
@@ -1309,22 +1501,37 @@
     <w:p>
       <w:pPr>
         <w:pStyle w:val="1"/>
-        <w:ind w:left="851" w:firstLine="708"/>
+        <w:numPr>
+          <w:ilvl w:val="0"/>
+          <w:numId w:val="13"/>
+        </w:numPr>
         <w:jc w:val="left"/>
       </w:pPr>
-      <w:bookmarkStart w:id="3" w:name="_Toc106877533"/>
+      <w:bookmarkStart w:id="3" w:name="_Toc106914941"/>
+      <w:bookmarkEnd w:id="2"/>
       <w:r>
         <w:lastRenderedPageBreak/>
-        <w:t xml:space="preserve">1. </w:t>
-      </w:r>
-      <w:bookmarkEnd w:id="2"/>
-      <w:r>
         <w:t>Обзор предметной области</w:t>
       </w:r>
       <w:bookmarkEnd w:id="3"/>
     </w:p>
     <w:p>
       <w:pPr>
+        <w:pStyle w:val="2"/>
+        <w:numPr>
+          <w:ilvl w:val="1"/>
+          <w:numId w:val="13"/>
+        </w:numPr>
+        <w:ind w:left="1916" w:hanging="357"/>
+      </w:pPr>
+      <w:bookmarkStart w:id="4" w:name="_Toc106914942"/>
+      <w:r>
+        <w:t>Формирование требований к приложению</w:t>
+      </w:r>
+      <w:bookmarkEnd w:id="4"/>
+    </w:p>
+    <w:p>
+      <w:pPr>
         <w:pStyle w:val="a4"/>
         <w:ind w:firstLine="708"/>
       </w:pPr>
@@ -1353,19 +1560,85 @@
         <w:t xml:space="preserve"> несколько раз. </w:t>
       </w:r>
       <w:r>
-        <w:t>Модель данных должна содержать информацию о существующих и уже распавшихся группах. Помимо этого, для каждой группы должно быть возможным посмотреть прошедшие и запланированные концерты</w:t>
-      </w:r>
-      <w:proofErr w:type="gramStart"/>
-      <w:r>
-        <w:t>.</w:t>
-      </w:r>
-      <w:proofErr w:type="gramEnd"/>
+        <w:t xml:space="preserve">Модель данных должна содержать информацию о существующих и уже распавшихся группах. Помимо этого, для каждой группы должно быть возможным посмотреть прошедшие и запланированные концерты. </w:t>
+      </w:r>
+      <w:r>
+        <w:t>Альбомы должны содержать информацию о песнях в них.</w:t>
+      </w:r>
+      <w:r>
+        <w:t xml:space="preserve"> При просмотре альбома песни должны быть отсортированы в исходном, заданном создателями порядке.</w:t>
+      </w:r>
+    </w:p>
+    <w:p>
+      <w:pPr>
+        <w:pStyle w:val="a4"/>
+        <w:ind w:firstLine="708"/>
+      </w:pPr>
+      <w:r>
+        <w:t>Предполагается, что пользователь из приложения сможет просматривать различную информацию о группах, альбомах, песнях и музыкантах. Также параллельно пользователь сможет прослушивать музыку.</w:t>
+      </w:r>
+      <w:r>
+        <w:t xml:space="preserve"> Помимо этого представляется возможным поиск музыкантов, групп, конц</w:t>
+      </w:r>
+      <w:r>
+        <w:t>ертов, песен по имени/названию.</w:t>
+      </w:r>
+    </w:p>
+    <w:p>
+      <w:pPr>
+        <w:pStyle w:val="a4"/>
+        <w:ind w:firstLine="708"/>
+      </w:pPr>
+      <w:r>
+        <w:t>Добавлять в базу данных различные сущности должен администратор, для этого нужно реализовать отдельное приложение</w:t>
+      </w:r>
+      <w:r>
+        <w:t>. В основном, оно будет</w:t>
+      </w:r>
       <w:r>
         <w:t xml:space="preserve"> </w:t>
       </w:r>
       <w:r>
-        <w:t>Альбомы должны содержать информацию о песнях в них.</w:t>
-      </w:r>
+        <w:t>предназначено</w:t>
+      </w:r>
+      <w:r>
+        <w:t xml:space="preserve"> для добавления песен и альбомов, так как </w:t>
+      </w:r>
+      <w:r>
+        <w:t>просто</w:t>
+      </w:r>
+      <w:r>
+        <w:t xml:space="preserve"> </w:t>
+      </w:r>
+      <w:r>
+        <w:rPr>
+          <w:lang w:val="en-US"/>
+        </w:rPr>
+        <w:t>SQL</w:t>
+      </w:r>
+      <w:r>
+        <w:t>-</w:t>
+      </w:r>
+      <w:r>
+        <w:t>запросами</w:t>
+      </w:r>
+      <w:r>
+        <w:t xml:space="preserve"> делать это неудобно (нужно добавлять все песни альбома в базу данных, проще это автоматизировать). Помимо этого, для удобства данная утилита не должна зависеть от определенного формата добавляемых аудио-файлов.</w:t>
+      </w:r>
+    </w:p>
+    <w:p>
+      <w:pPr>
+        <w:pStyle w:val="2"/>
+        <w:numPr>
+          <w:ilvl w:val="1"/>
+          <w:numId w:val="13"/>
+        </w:numPr>
+      </w:pPr>
+      <w:bookmarkStart w:id="5" w:name="_Toc106914943"/>
+      <w:r>
+        <w:t>ER-модель</w:t>
+      </w:r>
+      <w:bookmarkEnd w:id="5"/>
     </w:p>
     <w:p>
       <w:pPr>
@@ -1373,31 +1646,8 @@
         <w:ind w:firstLine="708"/>
       </w:pPr>
       <w:r>
-        <w:t>Предполагается, что пользователь из приложения сможет просматривать различную информацию о группах, альбомах, песнях и музыкантах. Также параллельно пользователь сможет прослушивать музыку.</w:t>
-      </w:r>
-      <w:r>
-        <w:t xml:space="preserve"> Помимо этого представляется возможным поиск музыкантов, групп, концертов, песен по имени/названию. </w:t>
-      </w:r>
-    </w:p>
-    <w:p>
-      <w:pPr>
-        <w:pStyle w:val="a4"/>
-        <w:ind w:firstLine="708"/>
-      </w:pPr>
-      <w:r>
-        <w:t>Добавлять в базу данных различные сущности должен администратор, для этого нужно реализовать отдельное приложение.</w:t>
-      </w:r>
-    </w:p>
-    <w:p>
-      <w:pPr>
-        <w:pStyle w:val="a4"/>
-        <w:ind w:firstLine="708"/>
-      </w:pPr>
-      <w:r>
         <w:t>На основе сформированных требований была создана модель «сущность-связь», представленная на рисунке 1.1.</w:t>
       </w:r>
-      <w:bookmarkStart w:id="4" w:name="_GoBack"/>
-      <w:bookmarkEnd w:id="4"/>
     </w:p>
     <w:p>
       <w:pPr>
@@ -1414,12 +1664,12 @@
           <wp:anchor distT="0" distB="0" distL="114300" distR="114300" simplePos="0" relativeHeight="251675648" behindDoc="0" locked="0" layoutInCell="1" allowOverlap="1" wp14:anchorId="72879612" wp14:editId="569525A7">
             <wp:simplePos x="0" y="0"/>
             <wp:positionH relativeFrom="margin">
-              <wp:posOffset>718185</wp:posOffset>
+              <wp:posOffset>722630</wp:posOffset>
             </wp:positionH>
             <wp:positionV relativeFrom="margin">
-              <wp:posOffset>243840</wp:posOffset>
+              <wp:posOffset>245110</wp:posOffset>
             </wp:positionV>
-            <wp:extent cx="6019800" cy="4404995"/>
+            <wp:extent cx="6019800" cy="4403090"/>
             <wp:effectExtent l="0" t="0" r="0" b="0"/>
             <wp:wrapSquare wrapText="bothSides"/>
             <wp:docPr id="3" name="Рисунок 3"/>
@@ -1448,7 +1698,7 @@
                   <pic:spPr>
                     <a:xfrm>
                       <a:off x="0" y="0"/>
-                      <a:ext cx="6019800" cy="4404995"/>
+                      <a:ext cx="6019800" cy="4403090"/>
                     </a:xfrm>
                     <a:prstGeom prst="rect">
                       <a:avLst/>
@@ -1490,14 +1740,27 @@
                   <w:r>
                     <w:t>Рисунок 1.</w:t>
                   </w:r>
-                  <w:fldSimple w:instr=" SEQ Рисунок \* ARABIC \s 1 ">
-                    <w:r>
-                      <w:rPr>
-                        <w:noProof/>
-                      </w:rPr>
-                      <w:t>1</w:t>
-                    </w:r>
-                  </w:fldSimple>
+                  <w:r>
+                    <w:fldChar w:fldCharType="begin"/>
+                  </w:r>
+                  <w:r>
+                    <w:instrText xml:space="preserve"> SEQ Рисунок \* ARABIC \s 1 </w:instrText>
+                  </w:r>
+                  <w:r>
+                    <w:fldChar w:fldCharType="separate"/>
+                  </w:r>
+                  <w:r>
+                    <w:rPr>
+                      <w:noProof/>
+                    </w:rPr>
+                    <w:t>1</w:t>
+                  </w:r>
+                  <w:r>
+                    <w:rPr>
+                      <w:noProof/>
+                    </w:rPr>
+                    <w:fldChar w:fldCharType="end"/>
+                  </w:r>
                   <w:r>
                     <w:t xml:space="preserve">- </w:t>
                   </w:r>
@@ -1522,9 +1785,1594 @@
       <w:pPr>
         <w:pStyle w:val="a4"/>
       </w:pPr>
+    </w:p>
+    <w:p>
+      <w:pPr>
+        <w:pStyle w:val="a4"/>
+      </w:pPr>
+    </w:p>
+    <w:p>
+      <w:pPr>
+        <w:pStyle w:val="a4"/>
+      </w:pPr>
+    </w:p>
+    <w:p>
+      <w:pPr>
+        <w:pStyle w:val="a4"/>
+      </w:pPr>
+    </w:p>
+    <w:p>
+      <w:pPr>
+        <w:pStyle w:val="a4"/>
+      </w:pPr>
+    </w:p>
+    <w:p>
+      <w:pPr>
+        <w:pStyle w:val="a4"/>
+      </w:pPr>
+    </w:p>
+    <w:p>
+      <w:pPr>
+        <w:pStyle w:val="a4"/>
+      </w:pPr>
+    </w:p>
+    <w:p>
+      <w:pPr>
+        <w:pStyle w:val="a4"/>
+      </w:pPr>
+    </w:p>
+    <w:p>
+      <w:pPr>
+        <w:pStyle w:val="a4"/>
+        <w:ind w:left="0" w:firstLine="0"/>
+      </w:pPr>
+    </w:p>
+    <w:p>
+      <w:pPr>
+        <w:pStyle w:val="a4"/>
+        <w:ind w:left="0" w:firstLine="0"/>
+      </w:pPr>
+    </w:p>
+    <w:p>
+      <w:pPr>
+        <w:pStyle w:val="a4"/>
+      </w:pPr>
+      <w:r>
+        <w:t xml:space="preserve">В результате получилось 7 сущностей, 3 </w:t>
+      </w:r>
+      <w:proofErr w:type="gramStart"/>
+      <w:r>
+        <w:t>сильные</w:t>
+      </w:r>
+      <w:proofErr w:type="gramEnd"/>
+      <w:r>
+        <w:t xml:space="preserve"> и 4 слабые. К сильным сущностям относятся:</w:t>
+      </w:r>
+    </w:p>
+    <w:p>
+      <w:pPr>
+        <w:pStyle w:val="a4"/>
+        <w:numPr>
+          <w:ilvl w:val="0"/>
+          <w:numId w:val="15"/>
+        </w:numPr>
+        <w:spacing w:line="276" w:lineRule="auto"/>
+        <w:jc w:val="left"/>
+      </w:pPr>
+      <w:r>
+        <w:rPr>
+          <w:lang w:val="en-US"/>
+        </w:rPr>
+        <w:t>M</w:t>
+      </w:r>
+      <w:r>
+        <w:rPr>
+          <w:lang w:val="en-US"/>
+        </w:rPr>
+        <w:t>usician</w:t>
+      </w:r>
+      <w:r>
+        <w:t xml:space="preserve"> (музыкант)</w:t>
+      </w:r>
+    </w:p>
+    <w:p>
+      <w:pPr>
+        <w:pStyle w:val="a4"/>
+        <w:numPr>
+          <w:ilvl w:val="0"/>
+          <w:numId w:val="15"/>
+        </w:numPr>
+        <w:spacing w:line="276" w:lineRule="auto"/>
+        <w:jc w:val="left"/>
+      </w:pPr>
+      <w:r>
+        <w:rPr>
+          <w:lang w:val="en-US"/>
+        </w:rPr>
+        <w:t>Band (</w:t>
+      </w:r>
+      <w:r>
+        <w:t>группа)</w:t>
+      </w:r>
+    </w:p>
+    <w:p>
+      <w:pPr>
+        <w:pStyle w:val="a4"/>
+        <w:numPr>
+          <w:ilvl w:val="0"/>
+          <w:numId w:val="15"/>
+        </w:numPr>
+        <w:spacing w:line="276" w:lineRule="auto"/>
+        <w:jc w:val="left"/>
+      </w:pPr>
+      <w:r>
+        <w:rPr>
+          <w:lang w:val="en-US"/>
+        </w:rPr>
+        <w:t>Concert</w:t>
+      </w:r>
+      <w:r>
+        <w:t xml:space="preserve"> (концерт)</w:t>
+      </w:r>
+    </w:p>
+    <w:p>
+      <w:pPr>
+        <w:pStyle w:val="a4"/>
+        <w:spacing w:line="276" w:lineRule="auto"/>
+        <w:ind w:left="708" w:firstLine="708"/>
+        <w:jc w:val="left"/>
+      </w:pPr>
+      <w:r>
+        <w:t>К слабым относятся:</w:t>
+      </w:r>
+    </w:p>
+    <w:p>
+      <w:pPr>
+        <w:pStyle w:val="a4"/>
+        <w:numPr>
+          <w:ilvl w:val="0"/>
+          <w:numId w:val="16"/>
+        </w:numPr>
+        <w:spacing w:line="276" w:lineRule="auto"/>
+        <w:jc w:val="left"/>
+      </w:pPr>
+      <w:r>
+        <w:rPr>
+          <w:lang w:val="en-US"/>
+        </w:rPr>
+        <w:t>Instrument (</w:t>
+      </w:r>
+      <w:r>
+        <w:t>инструмент)</w:t>
+      </w:r>
+    </w:p>
+    <w:p>
+      <w:pPr>
+        <w:pStyle w:val="a4"/>
+        <w:numPr>
+          <w:ilvl w:val="0"/>
+          <w:numId w:val="16"/>
+        </w:numPr>
+        <w:spacing w:line="276" w:lineRule="auto"/>
+        <w:jc w:val="left"/>
+      </w:pPr>
+      <w:r>
+        <w:rPr>
+          <w:lang w:val="en-US"/>
+        </w:rPr>
+        <w:t>Membership (</w:t>
+      </w:r>
+      <w:r>
+        <w:t>членство в группе)</w:t>
+      </w:r>
+    </w:p>
+    <w:p>
+      <w:pPr>
+        <w:pStyle w:val="a4"/>
+        <w:numPr>
+          <w:ilvl w:val="0"/>
+          <w:numId w:val="16"/>
+        </w:numPr>
+        <w:spacing w:line="276" w:lineRule="auto"/>
+        <w:jc w:val="left"/>
+      </w:pPr>
+      <w:r>
+        <w:rPr>
+          <w:lang w:val="en-US"/>
+        </w:rPr>
+        <w:t xml:space="preserve">Album </w:t>
+      </w:r>
+      <w:r>
+        <w:t>(альбом</w:t>
+      </w:r>
+      <w:r>
+        <w:rPr>
+          <w:lang w:val="en-US"/>
+        </w:rPr>
+        <w:t>)</w:t>
+      </w:r>
+    </w:p>
+    <w:p>
+      <w:pPr>
+        <w:pStyle w:val="a4"/>
+        <w:numPr>
+          <w:ilvl w:val="0"/>
+          <w:numId w:val="16"/>
+        </w:numPr>
+        <w:spacing w:line="276" w:lineRule="auto"/>
+        <w:jc w:val="left"/>
+      </w:pPr>
+      <w:r>
+        <w:rPr>
+          <w:lang w:val="en-US"/>
+        </w:rPr>
+        <w:t>Song (</w:t>
+      </w:r>
+      <w:r>
+        <w:t>песня в альбоме)</w:t>
+      </w:r>
+    </w:p>
+    <w:p>
+      <w:pPr>
+        <w:pStyle w:val="a4"/>
+        <w:spacing w:line="276" w:lineRule="auto"/>
+        <w:ind w:left="1560" w:firstLine="0"/>
+        <w:jc w:val="left"/>
+      </w:pPr>
+    </w:p>
+    <w:p>
+      <w:pPr>
+        <w:pStyle w:val="2"/>
+        <w:numPr>
+          <w:ilvl w:val="2"/>
+          <w:numId w:val="13"/>
+        </w:numPr>
+      </w:pPr>
+      <w:r>
+        <w:lastRenderedPageBreak/>
+        <w:t>Описание сущностей</w:t>
+      </w:r>
+    </w:p>
+    <w:p>
+      <w:pPr>
+        <w:pStyle w:val="a4"/>
+        <w:spacing w:line="276" w:lineRule="auto"/>
+        <w:ind w:left="1560" w:firstLine="0"/>
+        <w:jc w:val="left"/>
+      </w:pPr>
+      <w:r>
+        <w:t>Далее описывается каждая из сущностей.</w:t>
+      </w:r>
+    </w:p>
+    <w:p>
+      <w:pPr>
+        <w:pStyle w:val="a4"/>
+        <w:numPr>
+          <w:ilvl w:val="0"/>
+          <w:numId w:val="17"/>
+        </w:numPr>
+        <w:spacing w:line="276" w:lineRule="auto"/>
+        <w:jc w:val="left"/>
+      </w:pPr>
+      <w:r>
+        <w:rPr>
+          <w:lang w:val="en-US"/>
+        </w:rPr>
+        <w:t>Musician</w:t>
+      </w:r>
+    </w:p>
+    <w:p>
+      <w:pPr>
+        <w:pStyle w:val="a4"/>
+        <w:spacing w:line="276" w:lineRule="auto"/>
+        <w:ind w:left="1920" w:firstLine="0"/>
+        <w:jc w:val="left"/>
+      </w:pPr>
+      <w:r>
+        <w:t>Идентификатор:</w:t>
+      </w:r>
+    </w:p>
+    <w:p>
+      <w:pPr>
+        <w:pStyle w:val="a4"/>
+        <w:spacing w:line="276" w:lineRule="auto"/>
+        <w:ind w:left="1920" w:firstLine="204"/>
+        <w:jc w:val="left"/>
+      </w:pPr>
+      <w:proofErr w:type="spellStart"/>
+      <w:r>
+        <w:rPr>
+          <w:lang w:val="en-US"/>
+        </w:rPr>
+        <w:t>MusicianName</w:t>
+      </w:r>
+      <w:proofErr w:type="spellEnd"/>
+      <w:r>
+        <w:rPr>
+          <w:lang w:val="en-US"/>
+        </w:rPr>
+        <w:t xml:space="preserve">: </w:t>
+      </w:r>
+      <w:r>
+        <w:t>имя музыканта</w:t>
+      </w:r>
+    </w:p>
+    <w:p>
+      <w:pPr>
+        <w:pStyle w:val="a4"/>
+        <w:spacing w:line="276" w:lineRule="auto"/>
+        <w:ind w:left="1920" w:firstLine="0"/>
+        <w:jc w:val="left"/>
+      </w:pPr>
+      <w:r>
+        <w:t xml:space="preserve">Атрибуты: </w:t>
+      </w:r>
+    </w:p>
+    <w:p>
+      <w:pPr>
+        <w:pStyle w:val="a4"/>
+        <w:spacing w:line="276" w:lineRule="auto"/>
+        <w:ind w:left="1920" w:firstLine="204"/>
+        <w:jc w:val="left"/>
+      </w:pPr>
+      <w:proofErr w:type="spellStart"/>
+      <w:r>
+        <w:rPr>
+          <w:lang w:val="en-US"/>
+        </w:rPr>
+        <w:t>DateOfBirth</w:t>
+      </w:r>
+      <w:proofErr w:type="spellEnd"/>
+      <w:r>
+        <w:t xml:space="preserve"> – </w:t>
+      </w:r>
+      <w:r>
+        <w:t>день рождения</w:t>
+      </w:r>
+    </w:p>
+    <w:p>
+      <w:pPr>
+        <w:pStyle w:val="a4"/>
+        <w:spacing w:line="276" w:lineRule="auto"/>
+        <w:ind w:left="1920" w:firstLine="204"/>
+        <w:jc w:val="left"/>
+      </w:pPr>
+      <w:r>
+        <w:rPr>
+          <w:lang w:val="en-US"/>
+        </w:rPr>
+        <w:t>Biography</w:t>
+      </w:r>
+      <w:r>
+        <w:t xml:space="preserve"> </w:t>
+      </w:r>
+      <w:r>
+        <w:t>–</w:t>
+      </w:r>
+      <w:r>
+        <w:t xml:space="preserve"> </w:t>
+      </w:r>
+      <w:r>
+        <w:t>биография</w:t>
+      </w:r>
+    </w:p>
+    <w:p>
+      <w:pPr>
+        <w:pStyle w:val="a4"/>
+        <w:numPr>
+          <w:ilvl w:val="0"/>
+          <w:numId w:val="17"/>
+        </w:numPr>
+        <w:spacing w:line="276" w:lineRule="auto"/>
+        <w:jc w:val="left"/>
+      </w:pPr>
+      <w:r>
+        <w:rPr>
+          <w:lang w:val="en-US"/>
+        </w:rPr>
+        <w:t>Instrument</w:t>
+      </w:r>
+      <w:r>
+        <w:t xml:space="preserve"> – </w:t>
+      </w:r>
+      <w:r>
+        <w:t xml:space="preserve">многозначный атрибут у </w:t>
+      </w:r>
+      <w:r>
+        <w:rPr>
+          <w:lang w:val="en-US"/>
+        </w:rPr>
+        <w:t>Musician</w:t>
+      </w:r>
+      <w:r>
+        <w:t xml:space="preserve">, </w:t>
+      </w:r>
+      <w:r>
+        <w:t>обозначающий инструменты, на которых играет музыкант.</w:t>
+      </w:r>
+    </w:p>
+    <w:p>
+      <w:pPr>
+        <w:pStyle w:val="a4"/>
+        <w:spacing w:line="276" w:lineRule="auto"/>
+        <w:ind w:left="1920" w:firstLine="0"/>
+        <w:jc w:val="left"/>
+      </w:pPr>
+      <w:r>
+        <w:t>Составной идентификатор:</w:t>
+      </w:r>
+    </w:p>
+    <w:p>
+      <w:pPr>
+        <w:pStyle w:val="a4"/>
+        <w:spacing w:line="276" w:lineRule="auto"/>
+        <w:ind w:left="1920" w:firstLine="0"/>
+        <w:jc w:val="left"/>
+      </w:pPr>
+      <w:r>
+        <w:tab/>
+      </w:r>
+      <w:proofErr w:type="spellStart"/>
+      <w:r>
+        <w:rPr>
+          <w:lang w:val="en-US"/>
+        </w:rPr>
+        <w:t>MusicianName</w:t>
+      </w:r>
+      <w:proofErr w:type="spellEnd"/>
+      <w:r>
+        <w:t xml:space="preserve"> – </w:t>
+      </w:r>
+      <w:r>
+        <w:t>имя соответствующего музыканта</w:t>
+      </w:r>
+    </w:p>
+    <w:p>
+      <w:pPr>
+        <w:pStyle w:val="a4"/>
+        <w:spacing w:line="276" w:lineRule="auto"/>
+        <w:ind w:left="1920" w:firstLine="0"/>
+        <w:jc w:val="left"/>
+      </w:pPr>
+      <w:r>
+        <w:tab/>
+      </w:r>
+      <w:r>
+        <w:rPr>
+          <w:lang w:val="en-US"/>
+        </w:rPr>
+        <w:t>Type</w:t>
+      </w:r>
+      <w:r>
+        <w:t xml:space="preserve"> – </w:t>
+      </w:r>
+      <w:r>
+        <w:t>тип инструмента (гитара, вокал и т.д.)</w:t>
+      </w:r>
+    </w:p>
+    <w:p>
+      <w:pPr>
+        <w:pStyle w:val="a4"/>
+        <w:numPr>
+          <w:ilvl w:val="0"/>
+          <w:numId w:val="17"/>
+        </w:numPr>
+        <w:spacing w:line="276" w:lineRule="auto"/>
+        <w:jc w:val="left"/>
+      </w:pPr>
+      <w:r>
+        <w:rPr>
+          <w:lang w:val="en-US"/>
+        </w:rPr>
+        <w:t>Membership</w:t>
+      </w:r>
+      <w:r>
+        <w:t xml:space="preserve"> – </w:t>
+      </w:r>
+      <w:r>
+        <w:t>сущность, хранящая членство музыканта в группе в определенный период</w:t>
+      </w:r>
+      <w:r>
+        <w:t xml:space="preserve"> времени</w:t>
+      </w:r>
+      <w:r>
+        <w:t xml:space="preserve">. Используется шаблон </w:t>
+      </w:r>
+      <w:r>
+        <w:t>«</w:t>
+      </w:r>
+      <w:r>
+        <w:t>сопряжение</w:t>
+      </w:r>
+      <w:r>
+        <w:t>»</w:t>
+      </w:r>
+      <w:r>
+        <w:t>.</w:t>
+      </w:r>
+    </w:p>
+    <w:p>
+      <w:pPr>
+        <w:pStyle w:val="a4"/>
+        <w:spacing w:line="276" w:lineRule="auto"/>
+        <w:ind w:left="1920" w:firstLine="0"/>
+        <w:jc w:val="left"/>
+      </w:pPr>
+      <w:r>
+        <w:t>Составной идентификатор:</w:t>
+      </w:r>
+    </w:p>
+    <w:p>
+      <w:pPr>
+        <w:pStyle w:val="a4"/>
+        <w:spacing w:line="276" w:lineRule="auto"/>
+        <w:ind w:left="1920" w:firstLine="0"/>
+        <w:jc w:val="left"/>
+      </w:pPr>
+      <w:r>
+        <w:tab/>
+      </w:r>
+      <w:proofErr w:type="spellStart"/>
+      <w:r>
+        <w:rPr>
+          <w:lang w:val="en-US"/>
+        </w:rPr>
+        <w:t>MusicianName</w:t>
+      </w:r>
+      <w:proofErr w:type="spellEnd"/>
+      <w:r>
+        <w:rPr>
+          <w:lang w:val="en-US"/>
+        </w:rPr>
+        <w:t xml:space="preserve"> – </w:t>
+      </w:r>
+      <w:r>
+        <w:t>имя музыканта</w:t>
+      </w:r>
+    </w:p>
+    <w:p>
+      <w:pPr>
+        <w:pStyle w:val="a4"/>
+        <w:spacing w:line="276" w:lineRule="auto"/>
+        <w:ind w:left="1920" w:firstLine="0"/>
+        <w:jc w:val="left"/>
+      </w:pPr>
+      <w:r>
+        <w:tab/>
+      </w:r>
+      <w:proofErr w:type="spellStart"/>
+      <w:r>
+        <w:rPr>
+          <w:lang w:val="en-US"/>
+        </w:rPr>
+        <w:t>BandName</w:t>
+      </w:r>
+      <w:proofErr w:type="spellEnd"/>
+      <w:r>
+        <w:rPr>
+          <w:lang w:val="en-US"/>
+        </w:rPr>
+        <w:t xml:space="preserve"> – </w:t>
+      </w:r>
+      <w:r>
+        <w:t>имя группы</w:t>
+      </w:r>
+    </w:p>
+    <w:p>
+      <w:pPr>
+        <w:pStyle w:val="a4"/>
+        <w:spacing w:line="276" w:lineRule="auto"/>
+        <w:ind w:left="1920" w:firstLine="0"/>
+        <w:jc w:val="left"/>
+      </w:pPr>
+      <w:r>
+        <w:tab/>
+      </w:r>
+      <w:proofErr w:type="spellStart"/>
+      <w:r>
+        <w:rPr>
+          <w:lang w:val="en-US"/>
+        </w:rPr>
+        <w:t>EnterDate</w:t>
+      </w:r>
+      <w:proofErr w:type="spellEnd"/>
+      <w:r>
+        <w:t xml:space="preserve"> – </w:t>
+      </w:r>
+      <w:r>
+        <w:t>дата вступления в группу</w:t>
+      </w:r>
+    </w:p>
+    <w:p>
+      <w:pPr>
+        <w:pStyle w:val="a4"/>
+        <w:spacing w:line="276" w:lineRule="auto"/>
+        <w:ind w:left="1920" w:firstLine="0"/>
+        <w:jc w:val="left"/>
+      </w:pPr>
+      <w:r>
+        <w:t>Атрибуты:</w:t>
+      </w:r>
+    </w:p>
+    <w:p>
+      <w:pPr>
+        <w:pStyle w:val="a4"/>
+        <w:spacing w:line="276" w:lineRule="auto"/>
+        <w:ind w:left="1920" w:firstLine="0"/>
+        <w:jc w:val="left"/>
+      </w:pPr>
+      <w:r>
+        <w:tab/>
+      </w:r>
+      <w:proofErr w:type="spellStart"/>
+      <w:r>
+        <w:rPr>
+          <w:lang w:val="en-US"/>
+        </w:rPr>
+        <w:t>QuitDate</w:t>
+      </w:r>
+      <w:proofErr w:type="spellEnd"/>
+      <w:r>
+        <w:t xml:space="preserve"> – </w:t>
+      </w:r>
+      <w:r>
+        <w:t>дата, когда музыкант покинул группу</w:t>
+      </w:r>
+    </w:p>
+    <w:p>
+      <w:pPr>
+        <w:pStyle w:val="a4"/>
+        <w:spacing w:line="276" w:lineRule="auto"/>
+        <w:ind w:left="1920" w:firstLine="0"/>
+        <w:jc w:val="left"/>
+      </w:pPr>
+      <w:r>
+        <w:t xml:space="preserve">Стоит отметить, что наличие в составном идентификаторе атрибута </w:t>
+      </w:r>
+      <w:proofErr w:type="spellStart"/>
+      <w:r>
+        <w:rPr>
+          <w:lang w:val="en-US"/>
+        </w:rPr>
+        <w:t>EnterDate</w:t>
+      </w:r>
+      <w:proofErr w:type="spellEnd"/>
+      <w:r>
+        <w:t xml:space="preserve"> </w:t>
+      </w:r>
+      <w:r>
+        <w:t>обеспечивает случай, когда музыкант присоединялся к группе несколько раз.</w:t>
+      </w:r>
+    </w:p>
+    <w:p>
+      <w:pPr>
+        <w:pStyle w:val="a4"/>
+        <w:numPr>
+          <w:ilvl w:val="0"/>
+          <w:numId w:val="17"/>
+        </w:numPr>
+        <w:spacing w:line="276" w:lineRule="auto"/>
+        <w:jc w:val="left"/>
+      </w:pPr>
+      <w:r>
+        <w:rPr>
+          <w:lang w:val="en-US"/>
+        </w:rPr>
+        <w:t xml:space="preserve">Band – </w:t>
+      </w:r>
+      <w:r>
+        <w:t>сущность, обозначающая группу.</w:t>
+      </w:r>
+    </w:p>
+    <w:p>
+      <w:pPr>
+        <w:pStyle w:val="a4"/>
+        <w:spacing w:line="276" w:lineRule="auto"/>
+        <w:ind w:left="1920" w:firstLine="0"/>
+        <w:jc w:val="left"/>
+      </w:pPr>
+      <w:r>
+        <w:t>Идентификатор:</w:t>
+      </w:r>
+    </w:p>
+    <w:p>
+      <w:pPr>
+        <w:pStyle w:val="a4"/>
+        <w:spacing w:line="276" w:lineRule="auto"/>
+        <w:ind w:left="1920" w:firstLine="0"/>
+        <w:jc w:val="left"/>
+      </w:pPr>
+      <w:r>
+        <w:tab/>
+      </w:r>
+      <w:proofErr w:type="spellStart"/>
+      <w:r>
+        <w:rPr>
+          <w:lang w:val="en-US"/>
+        </w:rPr>
+        <w:t>BandName</w:t>
+      </w:r>
+      <w:proofErr w:type="spellEnd"/>
+      <w:r>
+        <w:rPr>
+          <w:lang w:val="en-US"/>
+        </w:rPr>
+        <w:t xml:space="preserve"> – </w:t>
+      </w:r>
+      <w:r>
+        <w:t>имя группы</w:t>
+      </w:r>
+    </w:p>
+    <w:p>
+      <w:pPr>
+        <w:pStyle w:val="a4"/>
+        <w:spacing w:line="276" w:lineRule="auto"/>
+        <w:ind w:left="1920" w:firstLine="0"/>
+        <w:jc w:val="left"/>
+      </w:pPr>
+      <w:r>
+        <w:lastRenderedPageBreak/>
+        <w:t>Атрибуты:</w:t>
+      </w:r>
+    </w:p>
+    <w:p>
+      <w:pPr>
+        <w:pStyle w:val="a4"/>
+        <w:spacing w:line="276" w:lineRule="auto"/>
+        <w:ind w:left="1920" w:firstLine="0"/>
+        <w:jc w:val="left"/>
+      </w:pPr>
+      <w:r>
+        <w:tab/>
+      </w:r>
+      <w:r>
+        <w:rPr>
+          <w:lang w:val="en-US"/>
+        </w:rPr>
+        <w:t>Genre</w:t>
+      </w:r>
+      <w:r>
+        <w:t xml:space="preserve"> –</w:t>
+      </w:r>
+      <w:r>
+        <w:t xml:space="preserve"> преобладающий жанр музыки у группы</w:t>
+      </w:r>
+    </w:p>
+    <w:p>
+      <w:pPr>
+        <w:pStyle w:val="a4"/>
+        <w:spacing w:line="276" w:lineRule="auto"/>
+        <w:ind w:left="1920" w:firstLine="0"/>
+        <w:jc w:val="left"/>
+      </w:pPr>
+      <w:r>
+        <w:tab/>
+      </w:r>
+      <w:r>
+        <w:rPr>
+          <w:lang w:val="en-US"/>
+        </w:rPr>
+        <w:t xml:space="preserve">Description – </w:t>
+      </w:r>
+      <w:r>
+        <w:t>описание группы</w:t>
+      </w:r>
+    </w:p>
+    <w:p>
+      <w:pPr>
+        <w:pStyle w:val="a4"/>
+        <w:spacing w:line="276" w:lineRule="auto"/>
+        <w:ind w:left="1920" w:firstLine="0"/>
+        <w:jc w:val="left"/>
+      </w:pPr>
+      <w:r>
+        <w:tab/>
+      </w:r>
+      <w:proofErr w:type="spellStart"/>
+      <w:r>
+        <w:rPr>
+          <w:lang w:val="en-US"/>
+        </w:rPr>
+        <w:t>FoundingDate</w:t>
+      </w:r>
+      <w:proofErr w:type="spellEnd"/>
+      <w:r>
+        <w:rPr>
+          <w:lang w:val="en-US"/>
+        </w:rPr>
+        <w:t xml:space="preserve"> – </w:t>
+      </w:r>
+      <w:r>
+        <w:t>дата основания группы</w:t>
+      </w:r>
+    </w:p>
+    <w:p>
+      <w:pPr>
+        <w:pStyle w:val="a4"/>
+        <w:spacing w:line="276" w:lineRule="auto"/>
+        <w:ind w:left="1920" w:firstLine="0"/>
+        <w:jc w:val="left"/>
+      </w:pPr>
+      <w:r>
+        <w:tab/>
+      </w:r>
+      <w:proofErr w:type="spellStart"/>
+      <w:r>
+        <w:rPr>
+          <w:lang w:val="en-US"/>
+        </w:rPr>
+        <w:t>TerminationDate</w:t>
+      </w:r>
+      <w:proofErr w:type="spellEnd"/>
+      <w:r>
+        <w:rPr>
+          <w:lang w:val="en-US"/>
+        </w:rPr>
+        <w:t xml:space="preserve"> – </w:t>
+      </w:r>
+      <w:r>
+        <w:t>дата распада группы</w:t>
+      </w:r>
+    </w:p>
+    <w:p>
+      <w:pPr>
+        <w:pStyle w:val="a4"/>
+        <w:numPr>
+          <w:ilvl w:val="0"/>
+          <w:numId w:val="17"/>
+        </w:numPr>
+        <w:spacing w:line="276" w:lineRule="auto"/>
+        <w:jc w:val="left"/>
+      </w:pPr>
+      <w:r>
+        <w:rPr>
+          <w:lang w:val="en-US"/>
+        </w:rPr>
+        <w:t xml:space="preserve">Concert – </w:t>
+      </w:r>
+      <w:r>
+        <w:t>сущность, обозначающая концерт.</w:t>
+      </w:r>
+    </w:p>
+    <w:p>
+      <w:pPr>
+        <w:pStyle w:val="a4"/>
+        <w:spacing w:line="276" w:lineRule="auto"/>
+        <w:ind w:left="1920" w:firstLine="0"/>
+        <w:jc w:val="left"/>
+      </w:pPr>
+      <w:r>
+        <w:t>Составной идентификатор:</w:t>
+      </w:r>
+    </w:p>
+    <w:p>
+      <w:pPr>
+        <w:pStyle w:val="a4"/>
+        <w:spacing w:line="276" w:lineRule="auto"/>
+        <w:ind w:left="1920" w:firstLine="0"/>
+        <w:jc w:val="left"/>
+      </w:pPr>
+      <w:r>
+        <w:tab/>
+      </w:r>
+      <w:r>
+        <w:rPr>
+          <w:lang w:val="en-US"/>
+        </w:rPr>
+        <w:t xml:space="preserve">Date – </w:t>
+      </w:r>
+      <w:r>
+        <w:t>дата проведения</w:t>
+      </w:r>
+    </w:p>
+    <w:p>
+      <w:pPr>
+        <w:pStyle w:val="a4"/>
+        <w:spacing w:line="276" w:lineRule="auto"/>
+        <w:ind w:left="1920" w:firstLine="0"/>
+        <w:jc w:val="left"/>
+      </w:pPr>
+      <w:r>
+        <w:tab/>
+      </w:r>
+      <w:r>
+        <w:rPr>
+          <w:lang w:val="en-US"/>
+        </w:rPr>
+        <w:t xml:space="preserve">Time – </w:t>
+      </w:r>
+      <w:r>
+        <w:t>время проведения</w:t>
+      </w:r>
+    </w:p>
+    <w:p>
+      <w:pPr>
+        <w:pStyle w:val="a4"/>
+        <w:spacing w:line="276" w:lineRule="auto"/>
+        <w:ind w:left="1920" w:firstLine="0"/>
+        <w:jc w:val="left"/>
+      </w:pPr>
+      <w:r>
+        <w:tab/>
+      </w:r>
+      <w:r>
+        <w:rPr>
+          <w:lang w:val="en-US"/>
+        </w:rPr>
+        <w:t xml:space="preserve">Location – </w:t>
+      </w:r>
+      <w:r>
+        <w:t>место проведения</w:t>
+      </w:r>
+    </w:p>
+    <w:p>
+      <w:pPr>
+        <w:pStyle w:val="a4"/>
+        <w:spacing w:line="276" w:lineRule="auto"/>
+        <w:ind w:left="1920" w:firstLine="0"/>
+        <w:jc w:val="left"/>
+      </w:pPr>
+      <w:r>
+        <w:t>Атрибуты:</w:t>
+      </w:r>
+    </w:p>
+    <w:p>
+      <w:pPr>
+        <w:pStyle w:val="a4"/>
+        <w:spacing w:line="276" w:lineRule="auto"/>
+        <w:ind w:left="1920" w:firstLine="0"/>
+        <w:jc w:val="left"/>
+      </w:pPr>
+      <w:r>
+        <w:tab/>
+      </w:r>
+      <w:r>
+        <w:rPr>
+          <w:lang w:val="en-US"/>
+        </w:rPr>
+        <w:t xml:space="preserve">Capacity – </w:t>
+      </w:r>
+      <w:r>
+        <w:t>вместимость</w:t>
+      </w:r>
+    </w:p>
+    <w:p>
+      <w:pPr>
+        <w:pStyle w:val="a4"/>
+        <w:spacing w:line="276" w:lineRule="auto"/>
+        <w:ind w:left="1920" w:firstLine="0"/>
+        <w:jc w:val="left"/>
+      </w:pPr>
+      <w:r>
+        <w:tab/>
+      </w:r>
+      <w:r>
+        <w:rPr>
+          <w:lang w:val="en-US"/>
+        </w:rPr>
+        <w:t xml:space="preserve">Description – </w:t>
+      </w:r>
+      <w:r>
+        <w:t>описание концерта</w:t>
+      </w:r>
+    </w:p>
+    <w:p>
+      <w:pPr>
+        <w:pStyle w:val="a4"/>
+        <w:spacing w:line="276" w:lineRule="auto"/>
+        <w:ind w:left="1920" w:firstLine="0"/>
+        <w:jc w:val="left"/>
+      </w:pPr>
+      <w:r>
+        <w:t>В данном случае место проведения концерта является и его названием, так как зачастую они совпадают.</w:t>
+      </w:r>
+    </w:p>
+    <w:p>
+      <w:pPr>
+        <w:pStyle w:val="a4"/>
+        <w:numPr>
+          <w:ilvl w:val="0"/>
+          <w:numId w:val="17"/>
+        </w:numPr>
+        <w:spacing w:line="276" w:lineRule="auto"/>
+        <w:jc w:val="left"/>
+      </w:pPr>
+      <w:r>
+        <w:rPr>
+          <w:lang w:val="en-US"/>
+        </w:rPr>
+        <w:t xml:space="preserve">Album – </w:t>
+      </w:r>
+      <w:r>
+        <w:t>сущность, обозначающая альбом.</w:t>
+      </w:r>
+    </w:p>
+    <w:p>
+      <w:pPr>
+        <w:pStyle w:val="a4"/>
+        <w:spacing w:line="276" w:lineRule="auto"/>
+        <w:ind w:left="1920" w:firstLine="0"/>
+        <w:jc w:val="left"/>
+      </w:pPr>
+      <w:r>
+        <w:t>Составной идентификатор:</w:t>
+      </w:r>
+    </w:p>
+    <w:p>
+      <w:pPr>
+        <w:pStyle w:val="a4"/>
+        <w:spacing w:line="276" w:lineRule="auto"/>
+        <w:ind w:left="1920" w:firstLine="0"/>
+        <w:jc w:val="left"/>
+      </w:pPr>
+      <w:r>
+        <w:tab/>
+      </w:r>
+      <w:proofErr w:type="spellStart"/>
+      <w:r>
+        <w:rPr>
+          <w:lang w:val="en-US"/>
+        </w:rPr>
+        <w:t>BandName</w:t>
+      </w:r>
+      <w:proofErr w:type="spellEnd"/>
+      <w:r>
+        <w:rPr>
+          <w:lang w:val="en-US"/>
+        </w:rPr>
+        <w:t xml:space="preserve"> – </w:t>
+      </w:r>
+      <w:r>
+        <w:t>имя группы, выпустившей альбом</w:t>
+      </w:r>
+    </w:p>
+    <w:p>
+      <w:pPr>
+        <w:pStyle w:val="a4"/>
+        <w:spacing w:line="276" w:lineRule="auto"/>
+        <w:ind w:left="1920" w:firstLine="0"/>
+        <w:jc w:val="left"/>
+      </w:pPr>
+      <w:r>
+        <w:tab/>
+      </w:r>
+      <w:r>
+        <w:rPr>
+          <w:lang w:val="en-US"/>
+        </w:rPr>
+        <w:t xml:space="preserve">Title – </w:t>
+      </w:r>
+      <w:r>
+        <w:t>название альбома</w:t>
+      </w:r>
+    </w:p>
+    <w:p>
+      <w:pPr>
+        <w:pStyle w:val="a4"/>
+        <w:spacing w:line="276" w:lineRule="auto"/>
+        <w:ind w:left="1920" w:firstLine="0"/>
+        <w:jc w:val="left"/>
+      </w:pPr>
+      <w:r>
+        <w:t>Атрибуты:</w:t>
+      </w:r>
+    </w:p>
+    <w:p>
+      <w:pPr>
+        <w:pStyle w:val="a4"/>
+        <w:spacing w:line="276" w:lineRule="auto"/>
+        <w:ind w:left="1920" w:firstLine="0"/>
+        <w:jc w:val="left"/>
+      </w:pPr>
+      <w:r>
+        <w:tab/>
+      </w:r>
+      <w:proofErr w:type="spellStart"/>
+      <w:r>
+        <w:rPr>
+          <w:lang w:val="en-US"/>
+        </w:rPr>
+        <w:t>ReleaseDate</w:t>
+      </w:r>
+      <w:proofErr w:type="spellEnd"/>
+      <w:r>
+        <w:rPr>
+          <w:lang w:val="en-US"/>
+        </w:rPr>
+        <w:t xml:space="preserve"> – </w:t>
+      </w:r>
+      <w:r>
+        <w:t>дата выпуска альбома</w:t>
+      </w:r>
+    </w:p>
+    <w:p>
+      <w:pPr>
+        <w:pStyle w:val="a4"/>
+        <w:numPr>
+          <w:ilvl w:val="0"/>
+          <w:numId w:val="17"/>
+        </w:numPr>
+        <w:spacing w:line="276" w:lineRule="auto"/>
+        <w:jc w:val="left"/>
+      </w:pPr>
+      <w:r>
+        <w:rPr>
+          <w:lang w:val="en-US"/>
+        </w:rPr>
+        <w:t>Song</w:t>
+      </w:r>
+      <w:r>
+        <w:t xml:space="preserve"> – </w:t>
+      </w:r>
+      <w:r>
+        <w:t>сущность, обозначающая песню в альбоме</w:t>
+      </w:r>
+    </w:p>
+    <w:p>
+      <w:pPr>
+        <w:pStyle w:val="a4"/>
+        <w:spacing w:line="276" w:lineRule="auto"/>
+        <w:ind w:left="1920" w:firstLine="0"/>
+        <w:jc w:val="left"/>
+      </w:pPr>
+      <w:r>
+        <w:t>Составной идентификатор:</w:t>
+      </w:r>
+    </w:p>
+    <w:p>
+      <w:pPr>
+        <w:pStyle w:val="a4"/>
+        <w:spacing w:line="276" w:lineRule="auto"/>
+        <w:ind w:left="1920" w:firstLine="0"/>
+        <w:jc w:val="left"/>
+      </w:pPr>
+      <w:r>
+        <w:tab/>
+      </w:r>
+      <w:proofErr w:type="spellStart"/>
+      <w:r>
+        <w:rPr>
+          <w:lang w:val="en-US"/>
+        </w:rPr>
+        <w:t>BandName</w:t>
+      </w:r>
+      <w:proofErr w:type="spellEnd"/>
+      <w:r>
+        <w:rPr>
+          <w:lang w:val="en-US"/>
+        </w:rPr>
+        <w:t xml:space="preserve"> – </w:t>
+      </w:r>
+      <w:r>
+        <w:t>название группы</w:t>
+      </w:r>
+    </w:p>
+    <w:p>
+      <w:pPr>
+        <w:pStyle w:val="a4"/>
+        <w:spacing w:line="276" w:lineRule="auto"/>
+        <w:ind w:left="1920" w:firstLine="0"/>
+        <w:jc w:val="left"/>
+      </w:pPr>
+      <w:r>
+        <w:rPr>
+          <w:lang w:val="en-US"/>
+        </w:rPr>
+        <w:tab/>
+        <w:t xml:space="preserve">Title – </w:t>
+      </w:r>
+      <w:r>
+        <w:t>название альбома</w:t>
+      </w:r>
+    </w:p>
+    <w:p>
+      <w:pPr>
+        <w:pStyle w:val="a4"/>
+        <w:spacing w:line="276" w:lineRule="auto"/>
+        <w:ind w:left="1920" w:firstLine="0"/>
+        <w:jc w:val="left"/>
+      </w:pPr>
+      <w:r>
+        <w:tab/>
+      </w:r>
+      <w:proofErr w:type="spellStart"/>
+      <w:r>
+        <w:rPr>
+          <w:lang w:val="en-US"/>
+        </w:rPr>
+        <w:t>SongName</w:t>
+      </w:r>
+      <w:proofErr w:type="spellEnd"/>
+      <w:r>
+        <w:rPr>
+          <w:lang w:val="en-US"/>
+        </w:rPr>
+        <w:t xml:space="preserve"> – </w:t>
+      </w:r>
+      <w:r>
+        <w:t>название песни</w:t>
+      </w:r>
+    </w:p>
+    <w:p>
+      <w:pPr>
+        <w:pStyle w:val="a4"/>
+        <w:spacing w:line="276" w:lineRule="auto"/>
+        <w:ind w:left="1920" w:firstLine="0"/>
+        <w:jc w:val="left"/>
+      </w:pPr>
+      <w:r>
+        <w:lastRenderedPageBreak/>
+        <w:t>Атрибуты:</w:t>
+      </w:r>
+    </w:p>
+    <w:p>
+      <w:pPr>
+        <w:pStyle w:val="a4"/>
+        <w:spacing w:line="276" w:lineRule="auto"/>
+        <w:ind w:left="1920" w:firstLine="0"/>
+        <w:jc w:val="left"/>
+      </w:pPr>
+      <w:r>
+        <w:tab/>
+      </w:r>
+      <w:r>
+        <w:rPr>
+          <w:lang w:val="en-US"/>
+        </w:rPr>
+        <w:t xml:space="preserve">Length – </w:t>
+      </w:r>
+      <w:r>
+        <w:t>длительность песни</w:t>
+      </w:r>
+    </w:p>
+    <w:p>
+      <w:pPr>
+        <w:pStyle w:val="a4"/>
+        <w:spacing w:line="276" w:lineRule="auto"/>
+        <w:ind w:left="1920" w:firstLine="0"/>
+        <w:jc w:val="left"/>
+      </w:pPr>
+      <w:r>
+        <w:tab/>
+      </w:r>
+      <w:r>
+        <w:rPr>
+          <w:lang w:val="en-US"/>
+        </w:rPr>
+        <w:t>Index</w:t>
+      </w:r>
+      <w:r>
+        <w:t xml:space="preserve"> – </w:t>
+      </w:r>
+      <w:r>
+        <w:t>номер песни в альбоме, начиная с 1</w:t>
+      </w:r>
+    </w:p>
+    <w:p>
+      <w:pPr>
+        <w:pStyle w:val="a4"/>
+        <w:spacing w:line="276" w:lineRule="auto"/>
+        <w:ind w:left="1920" w:firstLine="0"/>
+        <w:jc w:val="left"/>
+      </w:pPr>
+      <w:r>
+        <w:tab/>
+      </w:r>
+      <w:r>
+        <w:rPr>
+          <w:lang w:val="en-US"/>
+        </w:rPr>
+        <w:t>Data</w:t>
+      </w:r>
+      <w:r>
+        <w:t xml:space="preserve"> – </w:t>
+      </w:r>
+      <w:r>
+        <w:t>блок бинарных данных песни</w:t>
+      </w:r>
+    </w:p>
+    <w:p>
+      <w:pPr>
+        <w:pStyle w:val="2"/>
+        <w:numPr>
+          <w:ilvl w:val="2"/>
+          <w:numId w:val="13"/>
+        </w:numPr>
+      </w:pPr>
+      <w:r>
+        <w:t>Обоснование выбора кардинальных связей</w:t>
+      </w:r>
+    </w:p>
+    <w:p>
+      <w:pPr>
+        <w:ind w:left="709"/>
+      </w:pPr>
+      <w:r>
+        <w:t>Далее рассматриваются кардинальные связи между сущностями.</w:t>
+      </w:r>
+    </w:p>
+    <w:p>
+      <w:pPr>
+        <w:pStyle w:val="aa"/>
+        <w:numPr>
+          <w:ilvl w:val="0"/>
+          <w:numId w:val="18"/>
+        </w:numPr>
+        <w:rPr>
+          <w:lang w:val="en-US"/>
+        </w:rPr>
+      </w:pPr>
+      <w:r>
+        <w:t>Связь</w:t>
+      </w:r>
+      <w:r>
+        <w:rPr>
+          <w:lang w:val="en-US"/>
+        </w:rPr>
+        <w:t xml:space="preserve"> 1:</w:t>
+      </w:r>
+      <w:r>
+        <w:rPr>
+          <w:lang w:val="en-US"/>
+        </w:rPr>
+        <w:t>N</w:t>
+      </w:r>
+      <w:r>
+        <w:rPr>
+          <w:lang w:val="en-US"/>
+        </w:rPr>
+        <w:t>,</w:t>
+      </w:r>
+      <w:r>
+        <w:rPr>
+          <w:lang w:val="en-US"/>
+        </w:rPr>
+        <w:t xml:space="preserve"> </w:t>
+      </w:r>
+      <w:r>
+        <w:rPr>
+          <w:lang w:val="en-US"/>
+        </w:rPr>
+        <w:t>M-M Musician – Instrument</w:t>
+      </w:r>
+    </w:p>
+    <w:p>
+      <w:pPr>
+        <w:pStyle w:val="aa"/>
+        <w:ind w:left="1920" w:firstLine="0"/>
+      </w:pPr>
+      <w:r>
+        <w:rPr>
+          <w:lang w:val="en-US"/>
+        </w:rPr>
+        <w:t>Musician</w:t>
+      </w:r>
+      <w:r>
+        <w:t xml:space="preserve">: </w:t>
+      </w:r>
+      <w:r>
+        <w:t xml:space="preserve">музыкант может владеть несколькими инструментами, но </w:t>
+      </w:r>
+      <w:r>
+        <w:t xml:space="preserve">при этому хотя бы одним, иначе он не музыкант. </w:t>
+      </w:r>
+    </w:p>
+    <w:p>
+      <w:pPr>
+        <w:pStyle w:val="aa"/>
+        <w:ind w:left="1920" w:firstLine="0"/>
+      </w:pPr>
+      <w:r>
+        <w:rPr>
+          <w:lang w:val="en-US"/>
+        </w:rPr>
+        <w:t>Instrument</w:t>
+      </w:r>
+      <w:r>
+        <w:t xml:space="preserve">: </w:t>
+      </w:r>
+      <w:r>
+        <w:t>у</w:t>
+      </w:r>
+      <w:r>
+        <w:t xml:space="preserve"> инструмента музыкант </w:t>
+      </w:r>
+      <w:r>
+        <w:t>ровно</w:t>
+      </w:r>
+      <w:r>
+        <w:t xml:space="preserve"> один по шаблону многозначный атрибут.</w:t>
+      </w:r>
+    </w:p>
+    <w:p>
+      <w:pPr>
+        <w:pStyle w:val="aa"/>
+        <w:numPr>
+          <w:ilvl w:val="0"/>
+          <w:numId w:val="18"/>
+        </w:numPr>
+        <w:rPr>
+          <w:lang w:val="en-US"/>
+        </w:rPr>
+      </w:pPr>
+      <w:r>
+        <w:t>Связь</w:t>
+      </w:r>
+      <w:r>
+        <w:rPr>
+          <w:lang w:val="en-US"/>
+        </w:rPr>
+        <w:t xml:space="preserve"> </w:t>
+      </w:r>
+      <w:r>
+        <w:rPr>
+          <w:lang w:val="en-US"/>
+        </w:rPr>
+        <w:t>1:M, M-O</w:t>
+      </w:r>
+      <w:r>
+        <w:rPr>
+          <w:lang w:val="en-US"/>
+        </w:rPr>
+        <w:t xml:space="preserve"> Musician </w:t>
+      </w:r>
+      <w:r>
+        <w:rPr>
+          <w:lang w:val="en-US"/>
+        </w:rPr>
+        <w:t>–</w:t>
+      </w:r>
+      <w:r>
+        <w:rPr>
+          <w:lang w:val="en-US"/>
+        </w:rPr>
+        <w:t xml:space="preserve"> Membership</w:t>
+      </w:r>
+    </w:p>
+    <w:p>
+      <w:pPr>
+        <w:pStyle w:val="aa"/>
+        <w:ind w:left="1920" w:firstLine="0"/>
+      </w:pPr>
+      <w:r>
+        <w:rPr>
+          <w:lang w:val="en-US"/>
+        </w:rPr>
+        <w:t>Musician</w:t>
+      </w:r>
+      <w:r>
+        <w:t xml:space="preserve">: </w:t>
+      </w:r>
+      <w:r>
+        <w:t>музыкант мог участвовать во многих группах или не участвовать ни в одной.</w:t>
+      </w:r>
+    </w:p>
+    <w:p>
+      <w:pPr>
+        <w:pStyle w:val="aa"/>
+        <w:ind w:left="1920" w:firstLine="0"/>
+      </w:pPr>
+      <w:r>
+        <w:rPr>
+          <w:lang w:val="en-US"/>
+        </w:rPr>
+        <w:t>Membership</w:t>
+      </w:r>
+      <w:r>
+        <w:t xml:space="preserve">: </w:t>
+      </w:r>
+      <w:r>
+        <w:t xml:space="preserve">по шаблону </w:t>
+      </w:r>
+      <w:r>
+        <w:t>«</w:t>
+      </w:r>
+      <w:r>
+        <w:t>сопряжение</w:t>
+      </w:r>
+      <w:r>
+        <w:t>»</w:t>
+      </w:r>
+      <w:r>
+        <w:t xml:space="preserve"> сущность связана ровно с одной родительской сущностью.</w:t>
+      </w:r>
+    </w:p>
+    <w:p>
+      <w:pPr>
+        <w:pStyle w:val="aa"/>
+        <w:numPr>
+          <w:ilvl w:val="0"/>
+          <w:numId w:val="18"/>
+        </w:numPr>
+        <w:rPr>
+          <w:lang w:val="en-US"/>
+        </w:rPr>
+      </w:pPr>
+      <w:r>
+        <w:t>Связь</w:t>
+      </w:r>
+      <w:r>
+        <w:rPr>
+          <w:lang w:val="en-US"/>
+        </w:rPr>
+        <w:t xml:space="preserve"> 1:</w:t>
+      </w:r>
+      <w:r>
+        <w:rPr>
+          <w:lang w:val="en-US"/>
+        </w:rPr>
+        <w:t>M, M-</w:t>
+      </w:r>
+      <w:r>
+        <w:rPr>
+          <w:lang w:val="en-US"/>
+        </w:rPr>
+        <w:t>M</w:t>
+      </w:r>
+      <w:r>
+        <w:rPr>
+          <w:lang w:val="en-US"/>
+        </w:rPr>
+        <w:t xml:space="preserve"> Band – Membership</w:t>
+      </w:r>
+    </w:p>
+    <w:p>
+      <w:pPr>
+        <w:pStyle w:val="aa"/>
+        <w:ind w:left="1920" w:firstLine="0"/>
+      </w:pPr>
+      <w:r>
+        <w:rPr>
+          <w:lang w:val="en-US"/>
+        </w:rPr>
+        <w:t>Band</w:t>
+      </w:r>
+      <w:r>
+        <w:t xml:space="preserve">: </w:t>
+      </w:r>
+      <w:r>
+        <w:t xml:space="preserve">в </w:t>
+      </w:r>
+      <w:r>
+        <w:t>группе должен быть хотя бы один музыкант, при этом их может быть несколько.</w:t>
+      </w:r>
+    </w:p>
+    <w:p>
+      <w:pPr>
+        <w:pStyle w:val="aa"/>
+        <w:ind w:left="1920" w:firstLine="0"/>
+      </w:pPr>
+      <w:r>
+        <w:rPr>
+          <w:lang w:val="en-US"/>
+        </w:rPr>
+        <w:t>Membership</w:t>
+      </w:r>
+      <w:r>
+        <w:t>:</w:t>
+      </w:r>
+      <w:r>
+        <w:t xml:space="preserve"> аналогично предыдущему случаю, по шаблону «сопряжение» ровно одна родительская сущность.</w:t>
+      </w:r>
+      <w:bookmarkStart w:id="6" w:name="_GoBack"/>
+      <w:bookmarkEnd w:id="6"/>
+    </w:p>
+    <w:p/>
+    <w:p>
+      <w:pPr>
+        <w:pStyle w:val="a4"/>
+        <w:spacing w:line="276" w:lineRule="auto"/>
+        <w:ind w:left="0" w:firstLine="0"/>
+        <w:jc w:val="left"/>
+      </w:pPr>
       <w:r>
         <w:br w:type="page"/>
       </w:r>
+    </w:p>
+    <w:p>
+      <w:pPr>
+        <w:pStyle w:val="a4"/>
+      </w:pPr>
     </w:p>
     <w:p>
       <w:pPr>
@@ -1535,13 +3383,12 @@
           <w:rStyle w:val="10"/>
         </w:rPr>
       </w:pPr>
-      <w:bookmarkStart w:id="5" w:name="_Toc106877534"/>
+      <w:bookmarkStart w:id="7" w:name="_Toc106914944"/>
       <w:proofErr w:type="gramStart"/>
       <w:r>
         <w:rPr>
           <w:rStyle w:val="10"/>
         </w:rPr>
-        <w:lastRenderedPageBreak/>
         <w:t>C</w:t>
       </w:r>
       <w:proofErr w:type="gramEnd"/>
@@ -1551,7 +3398,7 @@
         </w:rPr>
         <w:t>ПИСОК ИСПОЛЬЗОВАННЫХ ИСТОЧНИКОВ</w:t>
       </w:r>
-      <w:bookmarkEnd w:id="5"/>
+      <w:bookmarkEnd w:id="7"/>
     </w:p>
     <w:p>
       <w:pPr>
@@ -1607,7 +3454,7 @@
           <w:szCs w:val="32"/>
         </w:rPr>
       </w:pPr>
-      <w:bookmarkStart w:id="6" w:name="_Toc106877535"/>
+      <w:bookmarkStart w:id="8" w:name="_Toc106914945"/>
       <w:r>
         <w:rPr>
           <w:szCs w:val="32"/>
@@ -1615,7 +3462,7 @@
         <w:lastRenderedPageBreak/>
         <w:t>ПРИЛОЖЕНИЯ</w:t>
       </w:r>
-      <w:bookmarkEnd w:id="6"/>
+      <w:bookmarkEnd w:id="8"/>
     </w:p>
     <w:p>
       <w:pPr>
@@ -1625,8 +3472,8 @@
           <w:szCs w:val="32"/>
         </w:rPr>
       </w:pPr>
-      <w:bookmarkStart w:id="7" w:name="__RefHeading___Toc2503_1158324936"/>
-      <w:bookmarkEnd w:id="7"/>
+      <w:bookmarkStart w:id="9" w:name="__RefHeading___Toc2503_1158324936"/>
+      <w:bookmarkEnd w:id="9"/>
       <w:r>
         <w:tab/>
       </w:r>
@@ -1639,11 +3486,11 @@
       <w:r>
         <w:tab/>
       </w:r>
-      <w:bookmarkStart w:id="8" w:name="_Toc106877536"/>
+      <w:bookmarkStart w:id="10" w:name="_Toc106914946"/>
       <w:r>
         <w:t>ПРИЛОЖЕНИЕ А</w:t>
       </w:r>
-      <w:bookmarkEnd w:id="8"/>
+      <w:bookmarkEnd w:id="10"/>
     </w:p>
     <w:p>
       <w:pPr>
@@ -2898,7 +4745,6 @@
         <w:docPartUnique/>
       </w:docPartObj>
     </w:sdtPr>
-    <w:sdtEndPr/>
     <w:sdtContent>
       <w:p>
         <w:pPr>
@@ -2918,7 +4764,7 @@
           <w:rPr>
             <w:noProof/>
           </w:rPr>
-          <w:t>4</w:t>
+          <w:t>9</w:t>
         </w:r>
         <w:r>
           <w:rPr>
@@ -2969,6 +4815,95 @@
 <file path=word/numbering.xml><?xml version="1.0" encoding="utf-8"?>
 <w:numbering xmlns:wpc="http://schemas.microsoft.com/office/word/2010/wordprocessingCanvas" xmlns:mc="http://schemas.openxmlformats.org/markup-compatibility/2006" xmlns:o="urn:schemas-microsoft-com:office:office" xmlns:r="http://schemas.openxmlformats.org/officeDocument/2006/relationships" xmlns:m="http://schemas.openxmlformats.org/officeDocument/2006/math" xmlns:v="urn:schemas-microsoft-com:vml" xmlns:wp14="http://schemas.microsoft.com/office/word/2010/wordprocessingDrawing" xmlns:wp="http://schemas.openxmlformats.org/drawingml/2006/wordprocessingDrawing" xmlns:w10="urn:schemas-microsoft-com:office:word" xmlns:w="http://schemas.openxmlformats.org/wordprocessingml/2006/main" xmlns:w14="http://schemas.microsoft.com/office/word/2010/wordml" xmlns:wpg="http://schemas.microsoft.com/office/word/2010/wordprocessingGroup" xmlns:wpi="http://schemas.microsoft.com/office/word/2010/wordprocessingInk" xmlns:wne="http://schemas.microsoft.com/office/word/2006/wordml" xmlns:wps="http://schemas.microsoft.com/office/word/2010/wordprocessingShape" mc:Ignorable="w14 wp14">
   <w:abstractNum w:abstractNumId="0">
+    <w:nsid w:val="051369DA"/>
+    <w:multiLevelType w:val="hybridMultilevel"/>
+    <w:tmpl w:val="2D42BF24"/>
+    <w:lvl w:ilvl="0" w:tplc="484CEAD2">
+      <w:start w:val="1"/>
+      <w:numFmt w:val="decimal"/>
+      <w:lvlText w:val="%1."/>
+      <w:lvlJc w:val="left"/>
+      <w:pPr>
+        <w:ind w:left="1920" w:hanging="360"/>
+      </w:pPr>
+      <w:rPr>
+        <w:rFonts w:hint="default"/>
+      </w:rPr>
+    </w:lvl>
+    <w:lvl w:ilvl="1" w:tplc="04190019" w:tentative="1">
+      <w:start w:val="1"/>
+      <w:numFmt w:val="lowerLetter"/>
+      <w:lvlText w:val="%2."/>
+      <w:lvlJc w:val="left"/>
+      <w:pPr>
+        <w:ind w:left="2640" w:hanging="360"/>
+      </w:pPr>
+    </w:lvl>
+    <w:lvl w:ilvl="2" w:tplc="0419001B" w:tentative="1">
+      <w:start w:val="1"/>
+      <w:numFmt w:val="lowerRoman"/>
+      <w:lvlText w:val="%3."/>
+      <w:lvlJc w:val="right"/>
+      <w:pPr>
+        <w:ind w:left="3360" w:hanging="180"/>
+      </w:pPr>
+    </w:lvl>
+    <w:lvl w:ilvl="3" w:tplc="0419000F" w:tentative="1">
+      <w:start w:val="1"/>
+      <w:numFmt w:val="decimal"/>
+      <w:lvlText w:val="%4."/>
+      <w:lvlJc w:val="left"/>
+      <w:pPr>
+        <w:ind w:left="4080" w:hanging="360"/>
+      </w:pPr>
+    </w:lvl>
+    <w:lvl w:ilvl="4" w:tplc="04190019" w:tentative="1">
+      <w:start w:val="1"/>
+      <w:numFmt w:val="lowerLetter"/>
+      <w:lvlText w:val="%5."/>
+      <w:lvlJc w:val="left"/>
+      <w:pPr>
+        <w:ind w:left="4800" w:hanging="360"/>
+      </w:pPr>
+    </w:lvl>
+    <w:lvl w:ilvl="5" w:tplc="0419001B" w:tentative="1">
+      <w:start w:val="1"/>
+      <w:numFmt w:val="lowerRoman"/>
+      <w:lvlText w:val="%6."/>
+      <w:lvlJc w:val="right"/>
+      <w:pPr>
+        <w:ind w:left="5520" w:hanging="180"/>
+      </w:pPr>
+    </w:lvl>
+    <w:lvl w:ilvl="6" w:tplc="0419000F" w:tentative="1">
+      <w:start w:val="1"/>
+      <w:numFmt w:val="decimal"/>
+      <w:lvlText w:val="%7."/>
+      <w:lvlJc w:val="left"/>
+      <w:pPr>
+        <w:ind w:left="6240" w:hanging="360"/>
+      </w:pPr>
+    </w:lvl>
+    <w:lvl w:ilvl="7" w:tplc="04190019" w:tentative="1">
+      <w:start w:val="1"/>
+      <w:numFmt w:val="lowerLetter"/>
+      <w:lvlText w:val="%8."/>
+      <w:lvlJc w:val="left"/>
+      <w:pPr>
+        <w:ind w:left="6960" w:hanging="360"/>
+      </w:pPr>
+    </w:lvl>
+    <w:lvl w:ilvl="8" w:tplc="0419001B" w:tentative="1">
+      <w:start w:val="1"/>
+      <w:numFmt w:val="lowerRoman"/>
+      <w:lvlText w:val="%9."/>
+      <w:lvlJc w:val="right"/>
+      <w:pPr>
+        <w:ind w:left="7680" w:hanging="180"/>
+      </w:pPr>
+    </w:lvl>
+  </w:abstractNum>
+  <w:abstractNum w:abstractNumId="1">
     <w:nsid w:val="071E3F23"/>
     <w:multiLevelType w:val="multilevel"/>
     <w:tmpl w:val="8C448076"/>
@@ -3089,7 +5024,7 @@
       </w:rPr>
     </w:lvl>
   </w:abstractNum>
-  <w:abstractNum w:abstractNumId="1">
+  <w:abstractNum w:abstractNumId="2">
     <w:nsid w:val="1AF859CB"/>
     <w:multiLevelType w:val="multilevel"/>
     <w:tmpl w:val="17A0D7DE"/>
@@ -3148,7 +5083,7 @@
       <w:lvlJc w:val="right"/>
     </w:lvl>
   </w:abstractNum>
-  <w:abstractNum w:abstractNumId="2">
+  <w:abstractNum w:abstractNumId="3">
     <w:nsid w:val="1C103A0F"/>
     <w:multiLevelType w:val="hybridMultilevel"/>
     <w:tmpl w:val="F8B27080"/>
@@ -3237,7 +5172,96 @@
       </w:pPr>
     </w:lvl>
   </w:abstractNum>
-  <w:abstractNum w:abstractNumId="3">
+  <w:abstractNum w:abstractNumId="4">
+    <w:nsid w:val="1D724A72"/>
+    <w:multiLevelType w:val="hybridMultilevel"/>
+    <w:tmpl w:val="BA2A5B10"/>
+    <w:lvl w:ilvl="0" w:tplc="E9D2BDD8">
+      <w:start w:val="1"/>
+      <w:numFmt w:val="decimal"/>
+      <w:lvlText w:val="%1."/>
+      <w:lvlJc w:val="left"/>
+      <w:pPr>
+        <w:ind w:left="1920" w:hanging="360"/>
+      </w:pPr>
+      <w:rPr>
+        <w:rFonts w:ascii="Times New Roman" w:eastAsiaTheme="minorHAnsi" w:hAnsi="Times New Roman" w:cstheme="minorBidi"/>
+      </w:rPr>
+    </w:lvl>
+    <w:lvl w:ilvl="1" w:tplc="04190019" w:tentative="1">
+      <w:start w:val="1"/>
+      <w:numFmt w:val="lowerLetter"/>
+      <w:lvlText w:val="%2."/>
+      <w:lvlJc w:val="left"/>
+      <w:pPr>
+        <w:ind w:left="2640" w:hanging="360"/>
+      </w:pPr>
+    </w:lvl>
+    <w:lvl w:ilvl="2" w:tplc="0419001B" w:tentative="1">
+      <w:start w:val="1"/>
+      <w:numFmt w:val="lowerRoman"/>
+      <w:lvlText w:val="%3."/>
+      <w:lvlJc w:val="right"/>
+      <w:pPr>
+        <w:ind w:left="3360" w:hanging="180"/>
+      </w:pPr>
+    </w:lvl>
+    <w:lvl w:ilvl="3" w:tplc="0419000F" w:tentative="1">
+      <w:start w:val="1"/>
+      <w:numFmt w:val="decimal"/>
+      <w:lvlText w:val="%4."/>
+      <w:lvlJc w:val="left"/>
+      <w:pPr>
+        <w:ind w:left="4080" w:hanging="360"/>
+      </w:pPr>
+    </w:lvl>
+    <w:lvl w:ilvl="4" w:tplc="04190019" w:tentative="1">
+      <w:start w:val="1"/>
+      <w:numFmt w:val="lowerLetter"/>
+      <w:lvlText w:val="%5."/>
+      <w:lvlJc w:val="left"/>
+      <w:pPr>
+        <w:ind w:left="4800" w:hanging="360"/>
+      </w:pPr>
+    </w:lvl>
+    <w:lvl w:ilvl="5" w:tplc="0419001B" w:tentative="1">
+      <w:start w:val="1"/>
+      <w:numFmt w:val="lowerRoman"/>
+      <w:lvlText w:val="%6."/>
+      <w:lvlJc w:val="right"/>
+      <w:pPr>
+        <w:ind w:left="5520" w:hanging="180"/>
+      </w:pPr>
+    </w:lvl>
+    <w:lvl w:ilvl="6" w:tplc="0419000F" w:tentative="1">
+      <w:start w:val="1"/>
+      <w:numFmt w:val="decimal"/>
+      <w:lvlText w:val="%7."/>
+      <w:lvlJc w:val="left"/>
+      <w:pPr>
+        <w:ind w:left="6240" w:hanging="360"/>
+      </w:pPr>
+    </w:lvl>
+    <w:lvl w:ilvl="7" w:tplc="04190019" w:tentative="1">
+      <w:start w:val="1"/>
+      <w:numFmt w:val="lowerLetter"/>
+      <w:lvlText w:val="%8."/>
+      <w:lvlJc w:val="left"/>
+      <w:pPr>
+        <w:ind w:left="6960" w:hanging="360"/>
+      </w:pPr>
+    </w:lvl>
+    <w:lvl w:ilvl="8" w:tplc="0419001B" w:tentative="1">
+      <w:start w:val="1"/>
+      <w:numFmt w:val="lowerRoman"/>
+      <w:lvlText w:val="%9."/>
+      <w:lvlJc w:val="right"/>
+      <w:pPr>
+        <w:ind w:left="7680" w:hanging="180"/>
+      </w:pPr>
+    </w:lvl>
+  </w:abstractNum>
+  <w:abstractNum w:abstractNumId="5">
     <w:nsid w:val="28870C71"/>
     <w:multiLevelType w:val="hybridMultilevel"/>
     <w:tmpl w:val="437AFF1E"/>
@@ -3326,7 +5350,7 @@
       </w:pPr>
     </w:lvl>
   </w:abstractNum>
-  <w:abstractNum w:abstractNumId="4">
+  <w:abstractNum w:abstractNumId="6">
     <w:nsid w:val="2CC66661"/>
     <w:multiLevelType w:val="hybridMultilevel"/>
     <w:tmpl w:val="266AFD78"/>
@@ -3415,13 +5439,13 @@
       </w:pPr>
     </w:lvl>
   </w:abstractNum>
-  <w:abstractNum w:abstractNumId="5">
+  <w:abstractNum w:abstractNumId="7">
     <w:nsid w:val="2CDD508B"/>
     <w:multiLevelType w:val="multilevel"/>
     <w:tmpl w:val="30020C28"/>
     <w:numStyleLink w:val="a"/>
   </w:abstractNum>
-  <w:abstractNum w:abstractNumId="6">
+  <w:abstractNum w:abstractNumId="8">
     <w:nsid w:val="2F7723B0"/>
     <w:multiLevelType w:val="hybridMultilevel"/>
     <w:tmpl w:val="9618B68C"/>
@@ -3507,7 +5531,7 @@
       </w:pPr>
     </w:lvl>
   </w:abstractNum>
-  <w:abstractNum w:abstractNumId="7">
+  <w:abstractNum w:abstractNumId="9">
     <w:nsid w:val="2F964B60"/>
     <w:multiLevelType w:val="multilevel"/>
     <w:tmpl w:val="30020C28"/>
@@ -3624,7 +5648,7 @@
       </w:pPr>
     </w:lvl>
   </w:abstractNum>
-  <w:abstractNum w:abstractNumId="8">
+  <w:abstractNum w:abstractNumId="10">
     <w:nsid w:val="3A5F1766"/>
     <w:multiLevelType w:val="multilevel"/>
     <w:tmpl w:val="3C5E2F7C"/>
@@ -3745,7 +5769,7 @@
       </w:rPr>
     </w:lvl>
   </w:abstractNum>
-  <w:abstractNum w:abstractNumId="9">
+  <w:abstractNum w:abstractNumId="11">
     <w:nsid w:val="4265629D"/>
     <w:multiLevelType w:val="hybridMultilevel"/>
     <w:tmpl w:val="FAB44E6C"/>
@@ -3831,7 +5855,7 @@
       </w:pPr>
     </w:lvl>
   </w:abstractNum>
-  <w:abstractNum w:abstractNumId="10">
+  <w:abstractNum w:abstractNumId="12">
     <w:nsid w:val="427A0561"/>
     <w:multiLevelType w:val="hybridMultilevel"/>
     <w:tmpl w:val="C7FA5676"/>
@@ -3917,7 +5941,306 @@
       </w:pPr>
     </w:lvl>
   </w:abstractNum>
-  <w:abstractNum w:abstractNumId="11">
+  <w:abstractNum w:abstractNumId="13">
+    <w:nsid w:val="427F361E"/>
+    <w:multiLevelType w:val="hybridMultilevel"/>
+    <w:tmpl w:val="22766852"/>
+    <w:lvl w:ilvl="0" w:tplc="F38ABA9A">
+      <w:start w:val="1"/>
+      <w:numFmt w:val="decimal"/>
+      <w:lvlText w:val="%1."/>
+      <w:lvlJc w:val="left"/>
+      <w:pPr>
+        <w:ind w:left="1920" w:hanging="360"/>
+      </w:pPr>
+      <w:rPr>
+        <w:rFonts w:hint="default"/>
+      </w:rPr>
+    </w:lvl>
+    <w:lvl w:ilvl="1" w:tplc="04190019" w:tentative="1">
+      <w:start w:val="1"/>
+      <w:numFmt w:val="lowerLetter"/>
+      <w:lvlText w:val="%2."/>
+      <w:lvlJc w:val="left"/>
+      <w:pPr>
+        <w:ind w:left="2640" w:hanging="360"/>
+      </w:pPr>
+    </w:lvl>
+    <w:lvl w:ilvl="2" w:tplc="0419001B" w:tentative="1">
+      <w:start w:val="1"/>
+      <w:numFmt w:val="lowerRoman"/>
+      <w:lvlText w:val="%3."/>
+      <w:lvlJc w:val="right"/>
+      <w:pPr>
+        <w:ind w:left="3360" w:hanging="180"/>
+      </w:pPr>
+    </w:lvl>
+    <w:lvl w:ilvl="3" w:tplc="0419000F" w:tentative="1">
+      <w:start w:val="1"/>
+      <w:numFmt w:val="decimal"/>
+      <w:lvlText w:val="%4."/>
+      <w:lvlJc w:val="left"/>
+      <w:pPr>
+        <w:ind w:left="4080" w:hanging="360"/>
+      </w:pPr>
+    </w:lvl>
+    <w:lvl w:ilvl="4" w:tplc="04190019" w:tentative="1">
+      <w:start w:val="1"/>
+      <w:numFmt w:val="lowerLetter"/>
+      <w:lvlText w:val="%5."/>
+      <w:lvlJc w:val="left"/>
+      <w:pPr>
+        <w:ind w:left="4800" w:hanging="360"/>
+      </w:pPr>
+    </w:lvl>
+    <w:lvl w:ilvl="5" w:tplc="0419001B" w:tentative="1">
+      <w:start w:val="1"/>
+      <w:numFmt w:val="lowerRoman"/>
+      <w:lvlText w:val="%6."/>
+      <w:lvlJc w:val="right"/>
+      <w:pPr>
+        <w:ind w:left="5520" w:hanging="180"/>
+      </w:pPr>
+    </w:lvl>
+    <w:lvl w:ilvl="6" w:tplc="0419000F" w:tentative="1">
+      <w:start w:val="1"/>
+      <w:numFmt w:val="decimal"/>
+      <w:lvlText w:val="%7."/>
+      <w:lvlJc w:val="left"/>
+      <w:pPr>
+        <w:ind w:left="6240" w:hanging="360"/>
+      </w:pPr>
+    </w:lvl>
+    <w:lvl w:ilvl="7" w:tplc="04190019" w:tentative="1">
+      <w:start w:val="1"/>
+      <w:numFmt w:val="lowerLetter"/>
+      <w:lvlText w:val="%8."/>
+      <w:lvlJc w:val="left"/>
+      <w:pPr>
+        <w:ind w:left="6960" w:hanging="360"/>
+      </w:pPr>
+    </w:lvl>
+    <w:lvl w:ilvl="8" w:tplc="0419001B" w:tentative="1">
+      <w:start w:val="1"/>
+      <w:numFmt w:val="lowerRoman"/>
+      <w:lvlText w:val="%9."/>
+      <w:lvlJc w:val="right"/>
+      <w:pPr>
+        <w:ind w:left="7680" w:hanging="180"/>
+      </w:pPr>
+    </w:lvl>
+  </w:abstractNum>
+  <w:abstractNum w:abstractNumId="14">
+    <w:nsid w:val="4CC60E85"/>
+    <w:multiLevelType w:val="hybridMultilevel"/>
+    <w:tmpl w:val="269489FE"/>
+    <w:lvl w:ilvl="0" w:tplc="6E52E11A">
+      <w:start w:val="1"/>
+      <w:numFmt w:val="decimal"/>
+      <w:lvlText w:val="%1."/>
+      <w:lvlJc w:val="left"/>
+      <w:pPr>
+        <w:ind w:left="1920" w:hanging="360"/>
+      </w:pPr>
+      <w:rPr>
+        <w:rFonts w:hint="default"/>
+      </w:rPr>
+    </w:lvl>
+    <w:lvl w:ilvl="1" w:tplc="04190019" w:tentative="1">
+      <w:start w:val="1"/>
+      <w:numFmt w:val="lowerLetter"/>
+      <w:lvlText w:val="%2."/>
+      <w:lvlJc w:val="left"/>
+      <w:pPr>
+        <w:ind w:left="2640" w:hanging="360"/>
+      </w:pPr>
+    </w:lvl>
+    <w:lvl w:ilvl="2" w:tplc="0419001B" w:tentative="1">
+      <w:start w:val="1"/>
+      <w:numFmt w:val="lowerRoman"/>
+      <w:lvlText w:val="%3."/>
+      <w:lvlJc w:val="right"/>
+      <w:pPr>
+        <w:ind w:left="3360" w:hanging="180"/>
+      </w:pPr>
+    </w:lvl>
+    <w:lvl w:ilvl="3" w:tplc="0419000F" w:tentative="1">
+      <w:start w:val="1"/>
+      <w:numFmt w:val="decimal"/>
+      <w:lvlText w:val="%4."/>
+      <w:lvlJc w:val="left"/>
+      <w:pPr>
+        <w:ind w:left="4080" w:hanging="360"/>
+      </w:pPr>
+    </w:lvl>
+    <w:lvl w:ilvl="4" w:tplc="04190019" w:tentative="1">
+      <w:start w:val="1"/>
+      <w:numFmt w:val="lowerLetter"/>
+      <w:lvlText w:val="%5."/>
+      <w:lvlJc w:val="left"/>
+      <w:pPr>
+        <w:ind w:left="4800" w:hanging="360"/>
+      </w:pPr>
+    </w:lvl>
+    <w:lvl w:ilvl="5" w:tplc="0419001B" w:tentative="1">
+      <w:start w:val="1"/>
+      <w:numFmt w:val="lowerRoman"/>
+      <w:lvlText w:val="%6."/>
+      <w:lvlJc w:val="right"/>
+      <w:pPr>
+        <w:ind w:left="5520" w:hanging="180"/>
+      </w:pPr>
+    </w:lvl>
+    <w:lvl w:ilvl="6" w:tplc="0419000F" w:tentative="1">
+      <w:start w:val="1"/>
+      <w:numFmt w:val="decimal"/>
+      <w:lvlText w:val="%7."/>
+      <w:lvlJc w:val="left"/>
+      <w:pPr>
+        <w:ind w:left="6240" w:hanging="360"/>
+      </w:pPr>
+    </w:lvl>
+    <w:lvl w:ilvl="7" w:tplc="04190019" w:tentative="1">
+      <w:start w:val="1"/>
+      <w:numFmt w:val="lowerLetter"/>
+      <w:lvlText w:val="%8."/>
+      <w:lvlJc w:val="left"/>
+      <w:pPr>
+        <w:ind w:left="6960" w:hanging="360"/>
+      </w:pPr>
+    </w:lvl>
+    <w:lvl w:ilvl="8" w:tplc="0419001B" w:tentative="1">
+      <w:start w:val="1"/>
+      <w:numFmt w:val="lowerRoman"/>
+      <w:lvlText w:val="%9."/>
+      <w:lvlJc w:val="right"/>
+      <w:pPr>
+        <w:ind w:left="7680" w:hanging="180"/>
+      </w:pPr>
+    </w:lvl>
+  </w:abstractNum>
+  <w:abstractNum w:abstractNumId="15">
+    <w:nsid w:val="5FE77EC9"/>
+    <w:multiLevelType w:val="multilevel"/>
+    <w:tmpl w:val="7A40692C"/>
+    <w:lvl w:ilvl="0">
+      <w:start w:val="1"/>
+      <w:numFmt w:val="decimal"/>
+      <w:lvlText w:val="%1."/>
+      <w:lvlJc w:val="left"/>
+      <w:pPr>
+        <w:ind w:left="1919" w:hanging="360"/>
+      </w:pPr>
+      <w:rPr>
+        <w:rFonts w:hint="default"/>
+      </w:rPr>
+    </w:lvl>
+    <w:lvl w:ilvl="1">
+      <w:start w:val="1"/>
+      <w:numFmt w:val="decimal"/>
+      <w:isLgl/>
+      <w:lvlText w:val="%1.%2."/>
+      <w:lvlJc w:val="left"/>
+      <w:pPr>
+        <w:ind w:left="2280" w:hanging="720"/>
+      </w:pPr>
+      <w:rPr>
+        <w:rFonts w:hint="default"/>
+      </w:rPr>
+    </w:lvl>
+    <w:lvl w:ilvl="2">
+      <w:start w:val="1"/>
+      <w:numFmt w:val="decimal"/>
+      <w:isLgl/>
+      <w:lvlText w:val="%1.%2.%3."/>
+      <w:lvlJc w:val="left"/>
+      <w:pPr>
+        <w:ind w:left="2281" w:hanging="720"/>
+      </w:pPr>
+      <w:rPr>
+        <w:rFonts w:hint="default"/>
+      </w:rPr>
+    </w:lvl>
+    <w:lvl w:ilvl="3">
+      <w:start w:val="1"/>
+      <w:numFmt w:val="decimal"/>
+      <w:isLgl/>
+      <w:lvlText w:val="%1.%2.%3.%4."/>
+      <w:lvlJc w:val="left"/>
+      <w:pPr>
+        <w:ind w:left="2642" w:hanging="1080"/>
+      </w:pPr>
+      <w:rPr>
+        <w:rFonts w:hint="default"/>
+      </w:rPr>
+    </w:lvl>
+    <w:lvl w:ilvl="4">
+      <w:start w:val="1"/>
+      <w:numFmt w:val="decimal"/>
+      <w:isLgl/>
+      <w:lvlText w:val="%1.%2.%3.%4.%5."/>
+      <w:lvlJc w:val="left"/>
+      <w:pPr>
+        <w:ind w:left="2643" w:hanging="1080"/>
+      </w:pPr>
+      <w:rPr>
+        <w:rFonts w:hint="default"/>
+      </w:rPr>
+    </w:lvl>
+    <w:lvl w:ilvl="5">
+      <w:start w:val="1"/>
+      <w:numFmt w:val="decimal"/>
+      <w:isLgl/>
+      <w:lvlText w:val="%1.%2.%3.%4.%5.%6."/>
+      <w:lvlJc w:val="left"/>
+      <w:pPr>
+        <w:ind w:left="3004" w:hanging="1440"/>
+      </w:pPr>
+      <w:rPr>
+        <w:rFonts w:hint="default"/>
+      </w:rPr>
+    </w:lvl>
+    <w:lvl w:ilvl="6">
+      <w:start w:val="1"/>
+      <w:numFmt w:val="decimal"/>
+      <w:isLgl/>
+      <w:lvlText w:val="%1.%2.%3.%4.%5.%6.%7."/>
+      <w:lvlJc w:val="left"/>
+      <w:pPr>
+        <w:ind w:left="3365" w:hanging="1800"/>
+      </w:pPr>
+      <w:rPr>
+        <w:rFonts w:hint="default"/>
+      </w:rPr>
+    </w:lvl>
+    <w:lvl w:ilvl="7">
+      <w:start w:val="1"/>
+      <w:numFmt w:val="decimal"/>
+      <w:isLgl/>
+      <w:lvlText w:val="%1.%2.%3.%4.%5.%6.%7.%8."/>
+      <w:lvlJc w:val="left"/>
+      <w:pPr>
+        <w:ind w:left="3366" w:hanging="1800"/>
+      </w:pPr>
+      <w:rPr>
+        <w:rFonts w:hint="default"/>
+      </w:rPr>
+    </w:lvl>
+    <w:lvl w:ilvl="8">
+      <w:start w:val="1"/>
+      <w:numFmt w:val="decimal"/>
+      <w:isLgl/>
+      <w:lvlText w:val="%1.%2.%3.%4.%5.%6.%7.%8.%9."/>
+      <w:lvlJc w:val="left"/>
+      <w:pPr>
+        <w:ind w:left="3727" w:hanging="2160"/>
+      </w:pPr>
+      <w:rPr>
+        <w:rFonts w:hint="default"/>
+      </w:rPr>
+    </w:lvl>
+  </w:abstractNum>
+  <w:abstractNum w:abstractNumId="16">
     <w:nsid w:val="61AD6400"/>
     <w:multiLevelType w:val="hybridMultilevel"/>
     <w:tmpl w:val="ED9E649E"/>
@@ -4006,38 +6329,127 @@
       </w:pPr>
     </w:lvl>
   </w:abstractNum>
+  <w:abstractNum w:abstractNumId="17">
+    <w:nsid w:val="785F1F89"/>
+    <w:multiLevelType w:val="hybridMultilevel"/>
+    <w:tmpl w:val="DFEE5F86"/>
+    <w:lvl w:ilvl="0" w:tplc="BD68D4D0">
+      <w:start w:val="1"/>
+      <w:numFmt w:val="decimal"/>
+      <w:lvlText w:val="%1."/>
+      <w:lvlJc w:val="left"/>
+      <w:pPr>
+        <w:ind w:left="1920" w:hanging="360"/>
+      </w:pPr>
+      <w:rPr>
+        <w:rFonts w:hint="default"/>
+      </w:rPr>
+    </w:lvl>
+    <w:lvl w:ilvl="1" w:tplc="04190019">
+      <w:start w:val="1"/>
+      <w:numFmt w:val="lowerLetter"/>
+      <w:lvlText w:val="%2."/>
+      <w:lvlJc w:val="left"/>
+      <w:pPr>
+        <w:ind w:left="2640" w:hanging="360"/>
+      </w:pPr>
+    </w:lvl>
+    <w:lvl w:ilvl="2" w:tplc="0419001B" w:tentative="1">
+      <w:start w:val="1"/>
+      <w:numFmt w:val="lowerRoman"/>
+      <w:lvlText w:val="%3."/>
+      <w:lvlJc w:val="right"/>
+      <w:pPr>
+        <w:ind w:left="3360" w:hanging="180"/>
+      </w:pPr>
+    </w:lvl>
+    <w:lvl w:ilvl="3" w:tplc="0419000F" w:tentative="1">
+      <w:start w:val="1"/>
+      <w:numFmt w:val="decimal"/>
+      <w:lvlText w:val="%4."/>
+      <w:lvlJc w:val="left"/>
+      <w:pPr>
+        <w:ind w:left="4080" w:hanging="360"/>
+      </w:pPr>
+    </w:lvl>
+    <w:lvl w:ilvl="4" w:tplc="04190019" w:tentative="1">
+      <w:start w:val="1"/>
+      <w:numFmt w:val="lowerLetter"/>
+      <w:lvlText w:val="%5."/>
+      <w:lvlJc w:val="left"/>
+      <w:pPr>
+        <w:ind w:left="4800" w:hanging="360"/>
+      </w:pPr>
+    </w:lvl>
+    <w:lvl w:ilvl="5" w:tplc="0419001B" w:tentative="1">
+      <w:start w:val="1"/>
+      <w:numFmt w:val="lowerRoman"/>
+      <w:lvlText w:val="%6."/>
+      <w:lvlJc w:val="right"/>
+      <w:pPr>
+        <w:ind w:left="5520" w:hanging="180"/>
+      </w:pPr>
+    </w:lvl>
+    <w:lvl w:ilvl="6" w:tplc="0419000F" w:tentative="1">
+      <w:start w:val="1"/>
+      <w:numFmt w:val="decimal"/>
+      <w:lvlText w:val="%7."/>
+      <w:lvlJc w:val="left"/>
+      <w:pPr>
+        <w:ind w:left="6240" w:hanging="360"/>
+      </w:pPr>
+    </w:lvl>
+    <w:lvl w:ilvl="7" w:tplc="04190019" w:tentative="1">
+      <w:start w:val="1"/>
+      <w:numFmt w:val="lowerLetter"/>
+      <w:lvlText w:val="%8."/>
+      <w:lvlJc w:val="left"/>
+      <w:pPr>
+        <w:ind w:left="6960" w:hanging="360"/>
+      </w:pPr>
+    </w:lvl>
+    <w:lvl w:ilvl="8" w:tplc="0419001B" w:tentative="1">
+      <w:start w:val="1"/>
+      <w:numFmt w:val="lowerRoman"/>
+      <w:lvlText w:val="%9."/>
+      <w:lvlJc w:val="right"/>
+      <w:pPr>
+        <w:ind w:left="7680" w:hanging="180"/>
+      </w:pPr>
+    </w:lvl>
+  </w:abstractNum>
   <w:num w:numId="1">
+    <w:abstractNumId w:val="12"/>
+  </w:num>
+  <w:num w:numId="2">
+    <w:abstractNumId w:val="8"/>
+  </w:num>
+  <w:num w:numId="3">
+    <w:abstractNumId w:val="11"/>
+  </w:num>
+  <w:num w:numId="4">
+    <w:abstractNumId w:val="6"/>
+  </w:num>
+  <w:num w:numId="5">
+    <w:abstractNumId w:val="2"/>
+  </w:num>
+  <w:num w:numId="6">
+    <w:abstractNumId w:val="5"/>
+  </w:num>
+  <w:num w:numId="7">
+    <w:abstractNumId w:val="16"/>
+  </w:num>
+  <w:num w:numId="8">
     <w:abstractNumId w:val="10"/>
   </w:num>
-  <w:num w:numId="2">
-    <w:abstractNumId w:val="6"/>
+  <w:num w:numId="9">
+    <w:abstractNumId w:val="3"/>
   </w:num>
-  <w:num w:numId="3">
-    <w:abstractNumId w:val="9"/>
-  </w:num>
-  <w:num w:numId="4">
-    <w:abstractNumId w:val="4"/>
-  </w:num>
-  <w:num w:numId="5">
+  <w:num w:numId="10">
     <w:abstractNumId w:val="1"/>
   </w:num>
-  <w:num w:numId="6">
-    <w:abstractNumId w:val="3"/>
-  </w:num>
-  <w:num w:numId="7">
-    <w:abstractNumId w:val="11"/>
-  </w:num>
-  <w:num w:numId="8">
-    <w:abstractNumId w:val="8"/>
-  </w:num>
-  <w:num w:numId="9">
-    <w:abstractNumId w:val="2"/>
-  </w:num>
-  <w:num w:numId="10">
-    <w:abstractNumId w:val="0"/>
-  </w:num>
   <w:num w:numId="11">
-    <w:abstractNumId w:val="5"/>
+    <w:abstractNumId w:val="7"/>
     <w:lvlOverride w:ilvl="0">
       <w:lvl w:ilvl="0">
         <w:numFmt w:val="decimal"/>
@@ -4071,7 +6483,25 @@
     </w:lvlOverride>
   </w:num>
   <w:num w:numId="12">
-    <w:abstractNumId w:val="7"/>
+    <w:abstractNumId w:val="9"/>
+  </w:num>
+  <w:num w:numId="13">
+    <w:abstractNumId w:val="15"/>
+  </w:num>
+  <w:num w:numId="14">
+    <w:abstractNumId w:val="14"/>
+  </w:num>
+  <w:num w:numId="15">
+    <w:abstractNumId w:val="4"/>
+  </w:num>
+  <w:num w:numId="16">
+    <w:abstractNumId w:val="13"/>
+  </w:num>
+  <w:num w:numId="17">
+    <w:abstractNumId w:val="17"/>
+  </w:num>
+  <w:num w:numId="18">
+    <w:abstractNumId w:val="0"/>
   </w:num>
 </w:numbering>
 </file>
@@ -4279,11 +6709,11 @@
     <w:uiPriority w:val="9"/>
     <w:unhideWhenUsed/>
     <w:qFormat/>
-    <w:rsid w:val="00C65B7D"/>
+    <w:rsid w:val="00080340"/>
     <w:pPr>
       <w:keepNext/>
       <w:spacing w:before="40" w:after="0"/>
-      <w:ind w:left="851" w:firstLine="709"/>
+      <w:ind w:left="1208" w:hanging="357"/>
       <w:outlineLvl w:val="1"/>
     </w:pPr>
     <w:rPr>
@@ -4432,7 +6862,7 @@
     <w:link w:val="2"/>
     <w:uiPriority w:val="9"/>
     <w:qFormat/>
-    <w:rsid w:val="00C65B7D"/>
+    <w:rsid w:val="00080340"/>
     <w:rPr>
       <w:rFonts w:ascii="Times New Roman" w:eastAsia="Times New Roman" w:hAnsi="Times New Roman" w:cs="Times New Roman"/>
       <w:b/>
@@ -5175,6 +7605,14 @@
       <w:u w:val="single"/>
     </w:rPr>
   </w:style>
+  <w:style w:type="numbering" w:customStyle="1" w:styleId="20">
+    <w:name w:val="a"/>
+    <w:pPr>
+      <w:numPr>
+        <w:numId w:val="12"/>
+      </w:numPr>
+    </w:pPr>
+  </w:style>
 </w:styles>
 </file>
 
@@ -5488,7 +7926,7 @@
 </file>
 
 <file path=customXml/itemProps1.xml><?xml version="1.0" encoding="utf-8"?>
-<ds:datastoreItem xmlns:ds="http://schemas.openxmlformats.org/officeDocument/2006/customXml" ds:itemID="{5D50AA2E-B941-4835-90CC-080742F55B32}">
+<ds:datastoreItem xmlns:ds="http://schemas.openxmlformats.org/officeDocument/2006/customXml" ds:itemID="{60F96D59-A693-457F-A0E3-E83C00AE5E50}">
   <ds:schemaRefs>
     <ds:schemaRef ds:uri="http://schemas.openxmlformats.org/officeDocument/2006/bibliography"/>
   </ds:schemaRefs>

--- a/coursework.docx
+++ b/coursework.docx
@@ -844,7 +844,7 @@
           <w:r>
             <w:fldChar w:fldCharType="separate"/>
           </w:r>
-          <w:hyperlink w:anchor="_Toc107074789" w:history="1">
+          <w:hyperlink w:anchor="_Toc107093999" w:history="1">
             <w:r>
               <w:rPr>
                 <w:rStyle w:val="a9"/>
@@ -871,7 +871,7 @@
                 <w:noProof/>
                 <w:webHidden/>
               </w:rPr>
-              <w:instrText xml:space="preserve"> PAGEREF _Toc107074789 \h </w:instrText>
+              <w:instrText xml:space="preserve"> PAGEREF _Toc107093999 \h </w:instrText>
             </w:r>
             <w:r>
               <w:rPr>
@@ -916,7 +916,7 @@
               <w:lang w:eastAsia="ru-RU"/>
             </w:rPr>
           </w:pPr>
-          <w:hyperlink w:anchor="_Toc107074790" w:history="1">
+          <w:hyperlink w:anchor="_Toc107094000" w:history="1">
             <w:r>
               <w:rPr>
                 <w:rStyle w:val="a9"/>
@@ -959,7 +959,7 @@
                 <w:noProof/>
                 <w:webHidden/>
               </w:rPr>
-              <w:instrText xml:space="preserve"> PAGEREF _Toc107074790 \h </w:instrText>
+              <w:instrText xml:space="preserve"> PAGEREF _Toc107094000 \h </w:instrText>
             </w:r>
             <w:r>
               <w:rPr>
@@ -1004,7 +1004,7 @@
               <w:lang w:eastAsia="ru-RU"/>
             </w:rPr>
           </w:pPr>
-          <w:hyperlink w:anchor="_Toc107074791" w:history="1">
+          <w:hyperlink w:anchor="_Toc107094001" w:history="1">
             <w:r>
               <w:rPr>
                 <w:rStyle w:val="a9"/>
@@ -1047,7 +1047,7 @@
                 <w:noProof/>
                 <w:webHidden/>
               </w:rPr>
-              <w:instrText xml:space="preserve"> PAGEREF _Toc107074791 \h </w:instrText>
+              <w:instrText xml:space="preserve"> PAGEREF _Toc107094001 \h </w:instrText>
             </w:r>
             <w:r>
               <w:rPr>
@@ -1092,7 +1092,7 @@
               <w:lang w:eastAsia="ru-RU"/>
             </w:rPr>
           </w:pPr>
-          <w:hyperlink w:anchor="_Toc107074792" w:history="1">
+          <w:hyperlink w:anchor="_Toc107094002" w:history="1">
             <w:r>
               <w:rPr>
                 <w:rStyle w:val="a9"/>
@@ -1135,7 +1135,7 @@
                 <w:noProof/>
                 <w:webHidden/>
               </w:rPr>
-              <w:instrText xml:space="preserve"> PAGEREF _Toc107074792 \h </w:instrText>
+              <w:instrText xml:space="preserve"> PAGEREF _Toc107094002 \h </w:instrText>
             </w:r>
             <w:r>
               <w:rPr>
@@ -1180,7 +1180,7 @@
               <w:lang w:eastAsia="ru-RU"/>
             </w:rPr>
           </w:pPr>
-          <w:hyperlink w:anchor="_Toc107074793" w:history="1">
+          <w:hyperlink w:anchor="_Toc107094003" w:history="1">
             <w:r>
               <w:rPr>
                 <w:rStyle w:val="a9"/>
@@ -1223,7 +1223,7 @@
                 <w:noProof/>
                 <w:webHidden/>
               </w:rPr>
-              <w:instrText xml:space="preserve"> PAGEREF _Toc107074793 \h </w:instrText>
+              <w:instrText xml:space="preserve"> PAGEREF _Toc107094003 \h </w:instrText>
             </w:r>
             <w:r>
               <w:rPr>
@@ -1268,7 +1268,7 @@
               <w:lang w:eastAsia="ru-RU"/>
             </w:rPr>
           </w:pPr>
-          <w:hyperlink w:anchor="_Toc107074794" w:history="1">
+          <w:hyperlink w:anchor="_Toc107094004" w:history="1">
             <w:r>
               <w:rPr>
                 <w:rStyle w:val="a9"/>
@@ -1311,7 +1311,7 @@
                 <w:noProof/>
                 <w:webHidden/>
               </w:rPr>
-              <w:instrText xml:space="preserve"> PAGEREF _Toc107074794 \h </w:instrText>
+              <w:instrText xml:space="preserve"> PAGEREF _Toc107094004 \h </w:instrText>
             </w:r>
             <w:r>
               <w:rPr>
@@ -1356,7 +1356,7 @@
               <w:lang w:eastAsia="ru-RU"/>
             </w:rPr>
           </w:pPr>
-          <w:hyperlink w:anchor="_Toc107074795" w:history="1">
+          <w:hyperlink w:anchor="_Toc107094005" w:history="1">
             <w:r>
               <w:rPr>
                 <w:rStyle w:val="a9"/>
@@ -1399,7 +1399,7 @@
                 <w:noProof/>
                 <w:webHidden/>
               </w:rPr>
-              <w:instrText xml:space="preserve"> PAGEREF _Toc107074795 \h </w:instrText>
+              <w:instrText xml:space="preserve"> PAGEREF _Toc107094005 \h </w:instrText>
             </w:r>
             <w:r>
               <w:rPr>
@@ -1444,7 +1444,7 @@
               <w:lang w:eastAsia="ru-RU"/>
             </w:rPr>
           </w:pPr>
-          <w:hyperlink w:anchor="_Toc107074796" w:history="1">
+          <w:hyperlink w:anchor="_Toc107094006" w:history="1">
             <w:r>
               <w:rPr>
                 <w:rStyle w:val="a9"/>
@@ -1466,21 +1466,7 @@
                 <w:rStyle w:val="a9"/>
                 <w:noProof/>
               </w:rPr>
-              <w:t>Реляцио</w:t>
-            </w:r>
-            <w:r>
-              <w:rPr>
-                <w:rStyle w:val="a9"/>
-                <w:noProof/>
-              </w:rPr>
-              <w:t>н</w:t>
-            </w:r>
-            <w:r>
-              <w:rPr>
-                <w:rStyle w:val="a9"/>
-                <w:noProof/>
-              </w:rPr>
-              <w:t>ная модель</w:t>
+              <w:t>Реляционная модель</w:t>
             </w:r>
             <w:r>
               <w:rPr>
@@ -1501,7 +1487,7 @@
                 <w:noProof/>
                 <w:webHidden/>
               </w:rPr>
-              <w:instrText xml:space="preserve"> PAGEREF _Toc107074796 \h </w:instrText>
+              <w:instrText xml:space="preserve"> PAGEREF _Toc107094006 \h </w:instrText>
             </w:r>
             <w:r>
               <w:rPr>
@@ -1546,7 +1532,7 @@
               <w:lang w:eastAsia="ru-RU"/>
             </w:rPr>
           </w:pPr>
-          <w:hyperlink w:anchor="_Toc107074797" w:history="1">
+          <w:hyperlink w:anchor="_Toc107094007" w:history="1">
             <w:r>
               <w:rPr>
                 <w:rStyle w:val="a9"/>
@@ -1589,7 +1575,7 @@
                 <w:noProof/>
                 <w:webHidden/>
               </w:rPr>
-              <w:instrText xml:space="preserve"> PAGEREF _Toc107074797 \h </w:instrText>
+              <w:instrText xml:space="preserve"> PAGEREF _Toc107094007 \h </w:instrText>
             </w:r>
             <w:r>
               <w:rPr>
@@ -1634,7 +1620,7 @@
               <w:lang w:eastAsia="ru-RU"/>
             </w:rPr>
           </w:pPr>
-          <w:hyperlink w:anchor="_Toc107074798" w:history="1">
+          <w:hyperlink w:anchor="_Toc107094008" w:history="1">
             <w:r>
               <w:rPr>
                 <w:rStyle w:val="a9"/>
@@ -1677,7 +1663,7 @@
                 <w:noProof/>
                 <w:webHidden/>
               </w:rPr>
-              <w:instrText xml:space="preserve"> PAGEREF _Toc107074798 \h </w:instrText>
+              <w:instrText xml:space="preserve"> PAGEREF _Toc107094008 \h </w:instrText>
             </w:r>
             <w:r>
               <w:rPr>
@@ -1697,7 +1683,271 @@
                 <w:noProof/>
                 <w:webHidden/>
               </w:rPr>
-              <w:t>15</w:t>
+              <w:t>16</w:t>
+            </w:r>
+            <w:r>
+              <w:rPr>
+                <w:noProof/>
+                <w:webHidden/>
+              </w:rPr>
+              <w:fldChar w:fldCharType="end"/>
+            </w:r>
+          </w:hyperlink>
+        </w:p>
+        <w:p>
+          <w:pPr>
+            <w:pStyle w:val="21"/>
+            <w:tabs>
+              <w:tab w:val="left" w:pos="1760"/>
+              <w:tab w:val="right" w:leader="dot" w:pos="10450"/>
+            </w:tabs>
+            <w:rPr>
+              <w:rFonts w:asciiTheme="minorHAnsi" w:eastAsiaTheme="minorEastAsia" w:hAnsiTheme="minorHAnsi"/>
+              <w:noProof/>
+              <w:sz w:val="22"/>
+              <w:lang w:eastAsia="ru-RU"/>
+            </w:rPr>
+          </w:pPr>
+          <w:hyperlink w:anchor="_Toc107094009" w:history="1">
+            <w:r>
+              <w:rPr>
+                <w:rStyle w:val="a9"/>
+                <w:noProof/>
+              </w:rPr>
+              <w:t>2.2.</w:t>
+            </w:r>
+            <w:r>
+              <w:rPr>
+                <w:rFonts w:asciiTheme="minorHAnsi" w:eastAsiaTheme="minorEastAsia" w:hAnsiTheme="minorHAnsi"/>
+                <w:noProof/>
+                <w:sz w:val="22"/>
+                <w:lang w:eastAsia="ru-RU"/>
+              </w:rPr>
+              <w:tab/>
+            </w:r>
+            <w:r>
+              <w:rPr>
+                <w:rStyle w:val="a9"/>
+                <w:noProof/>
+              </w:rPr>
+              <w:t>Клиент-серверное взаимодействие</w:t>
+            </w:r>
+            <w:r>
+              <w:rPr>
+                <w:noProof/>
+                <w:webHidden/>
+              </w:rPr>
+              <w:tab/>
+            </w:r>
+            <w:r>
+              <w:rPr>
+                <w:noProof/>
+                <w:webHidden/>
+              </w:rPr>
+              <w:fldChar w:fldCharType="begin"/>
+            </w:r>
+            <w:r>
+              <w:rPr>
+                <w:noProof/>
+                <w:webHidden/>
+              </w:rPr>
+              <w:instrText xml:space="preserve"> PAGEREF _Toc107094009 \h </w:instrText>
+            </w:r>
+            <w:r>
+              <w:rPr>
+                <w:noProof/>
+                <w:webHidden/>
+              </w:rPr>
+            </w:r>
+            <w:r>
+              <w:rPr>
+                <w:noProof/>
+                <w:webHidden/>
+              </w:rPr>
+              <w:fldChar w:fldCharType="separate"/>
+            </w:r>
+            <w:r>
+              <w:rPr>
+                <w:noProof/>
+                <w:webHidden/>
+              </w:rPr>
+              <w:t>18</w:t>
+            </w:r>
+            <w:r>
+              <w:rPr>
+                <w:noProof/>
+                <w:webHidden/>
+              </w:rPr>
+              <w:fldChar w:fldCharType="end"/>
+            </w:r>
+          </w:hyperlink>
+        </w:p>
+        <w:p>
+          <w:pPr>
+            <w:pStyle w:val="21"/>
+            <w:tabs>
+              <w:tab w:val="left" w:pos="1760"/>
+              <w:tab w:val="right" w:leader="dot" w:pos="10450"/>
+            </w:tabs>
+            <w:rPr>
+              <w:rFonts w:asciiTheme="minorHAnsi" w:eastAsiaTheme="minorEastAsia" w:hAnsiTheme="minorHAnsi"/>
+              <w:noProof/>
+              <w:sz w:val="22"/>
+              <w:lang w:eastAsia="ru-RU"/>
+            </w:rPr>
+          </w:pPr>
+          <w:hyperlink w:anchor="_Toc107094010" w:history="1">
+            <w:r>
+              <w:rPr>
+                <w:rStyle w:val="a9"/>
+                <w:noProof/>
+              </w:rPr>
+              <w:t>2.3.</w:t>
+            </w:r>
+            <w:r>
+              <w:rPr>
+                <w:rFonts w:asciiTheme="minorHAnsi" w:eastAsiaTheme="minorEastAsia" w:hAnsiTheme="minorHAnsi"/>
+                <w:noProof/>
+                <w:sz w:val="22"/>
+                <w:lang w:eastAsia="ru-RU"/>
+              </w:rPr>
+              <w:tab/>
+            </w:r>
+            <w:r>
+              <w:rPr>
+                <w:rStyle w:val="a9"/>
+                <w:noProof/>
+              </w:rPr>
+              <w:t>Протокол клиент-серверного приложения</w:t>
+            </w:r>
+            <w:r>
+              <w:rPr>
+                <w:noProof/>
+                <w:webHidden/>
+              </w:rPr>
+              <w:tab/>
+            </w:r>
+            <w:r>
+              <w:rPr>
+                <w:noProof/>
+                <w:webHidden/>
+              </w:rPr>
+              <w:fldChar w:fldCharType="begin"/>
+            </w:r>
+            <w:r>
+              <w:rPr>
+                <w:noProof/>
+                <w:webHidden/>
+              </w:rPr>
+              <w:instrText xml:space="preserve"> PAGEREF _Toc107094010 \h </w:instrText>
+            </w:r>
+            <w:r>
+              <w:rPr>
+                <w:noProof/>
+                <w:webHidden/>
+              </w:rPr>
+            </w:r>
+            <w:r>
+              <w:rPr>
+                <w:noProof/>
+                <w:webHidden/>
+              </w:rPr>
+              <w:fldChar w:fldCharType="separate"/>
+            </w:r>
+            <w:r>
+              <w:rPr>
+                <w:noProof/>
+                <w:webHidden/>
+              </w:rPr>
+              <w:t>20</w:t>
+            </w:r>
+            <w:r>
+              <w:rPr>
+                <w:noProof/>
+                <w:webHidden/>
+              </w:rPr>
+              <w:fldChar w:fldCharType="end"/>
+            </w:r>
+          </w:hyperlink>
+        </w:p>
+        <w:p>
+          <w:pPr>
+            <w:pStyle w:val="11"/>
+            <w:tabs>
+              <w:tab w:val="left" w:pos="1320"/>
+              <w:tab w:val="right" w:leader="dot" w:pos="10450"/>
+            </w:tabs>
+            <w:rPr>
+              <w:rFonts w:asciiTheme="minorHAnsi" w:eastAsiaTheme="minorEastAsia" w:hAnsiTheme="minorHAnsi"/>
+              <w:noProof/>
+              <w:sz w:val="22"/>
+              <w:lang w:eastAsia="ru-RU"/>
+            </w:rPr>
+          </w:pPr>
+          <w:hyperlink w:anchor="_Toc107094011" w:history="1">
+            <w:r>
+              <w:rPr>
+                <w:rStyle w:val="a9"/>
+                <w:noProof/>
+              </w:rPr>
+              <w:t>3.</w:t>
+            </w:r>
+            <w:r>
+              <w:rPr>
+                <w:rFonts w:asciiTheme="minorHAnsi" w:eastAsiaTheme="minorEastAsia" w:hAnsiTheme="minorHAnsi"/>
+                <w:noProof/>
+                <w:sz w:val="22"/>
+                <w:lang w:eastAsia="ru-RU"/>
+              </w:rPr>
+              <w:tab/>
+            </w:r>
+            <w:r>
+              <w:rPr>
+                <w:rStyle w:val="a9"/>
+                <w:noProof/>
+              </w:rPr>
+              <w:t>Реализация</w:t>
+            </w:r>
+            <w:r>
+              <w:rPr>
+                <w:noProof/>
+                <w:webHidden/>
+              </w:rPr>
+              <w:tab/>
+            </w:r>
+            <w:r>
+              <w:rPr>
+                <w:noProof/>
+                <w:webHidden/>
+              </w:rPr>
+              <w:fldChar w:fldCharType="begin"/>
+            </w:r>
+            <w:r>
+              <w:rPr>
+                <w:noProof/>
+                <w:webHidden/>
+              </w:rPr>
+              <w:instrText xml:space="preserve"> PAGEREF _Toc107094011 \h </w:instrText>
+            </w:r>
+            <w:r>
+              <w:rPr>
+                <w:noProof/>
+                <w:webHidden/>
+              </w:rPr>
+            </w:r>
+            <w:r>
+              <w:rPr>
+                <w:noProof/>
+                <w:webHidden/>
+              </w:rPr>
+              <w:fldChar w:fldCharType="separate"/>
+            </w:r>
+            <w:r>
+              <w:rPr>
+                <w:noProof/>
+                <w:webHidden/>
+              </w:rPr>
+              <w:t>22</w:t>
             </w:r>
             <w:r>
               <w:rPr>
@@ -1721,7 +1971,7 @@
               <w:lang w:eastAsia="ru-RU"/>
             </w:rPr>
           </w:pPr>
-          <w:hyperlink w:anchor="_Toc107074799" w:history="1">
+          <w:hyperlink w:anchor="_Toc107094012" w:history="1">
             <w:r>
               <w:rPr>
                 <w:rStyle w:val="a9"/>
@@ -1748,7 +1998,7 @@
                 <w:noProof/>
                 <w:webHidden/>
               </w:rPr>
-              <w:instrText xml:space="preserve"> PAGEREF _Toc107074799 \h </w:instrText>
+              <w:instrText xml:space="preserve"> PAGEREF _Toc107094012 \h </w:instrText>
             </w:r>
             <w:r>
               <w:rPr>
@@ -1768,7 +2018,7 @@
                 <w:noProof/>
                 <w:webHidden/>
               </w:rPr>
-              <w:t>17</w:t>
+              <w:t>23</w:t>
             </w:r>
             <w:r>
               <w:rPr>
@@ -1792,7 +2042,7 @@
               <w:lang w:eastAsia="ru-RU"/>
             </w:rPr>
           </w:pPr>
-          <w:hyperlink w:anchor="_Toc107074800" w:history="1">
+          <w:hyperlink w:anchor="_Toc107094013" w:history="1">
             <w:r>
               <w:rPr>
                 <w:rStyle w:val="a9"/>
@@ -1819,7 +2069,7 @@
                 <w:noProof/>
                 <w:webHidden/>
               </w:rPr>
-              <w:instrText xml:space="preserve"> PAGEREF _Toc107074800 \h </w:instrText>
+              <w:instrText xml:space="preserve"> PAGEREF _Toc107094013 \h </w:instrText>
             </w:r>
             <w:r>
               <w:rPr>
@@ -1839,7 +2089,7 @@
                 <w:noProof/>
                 <w:webHidden/>
               </w:rPr>
-              <w:t>18</w:t>
+              <w:t>24</w:t>
             </w:r>
             <w:r>
               <w:rPr>
@@ -1863,7 +2113,7 @@
               <w:lang w:eastAsia="ru-RU"/>
             </w:rPr>
           </w:pPr>
-          <w:hyperlink w:anchor="_Toc107074801" w:history="1">
+          <w:hyperlink w:anchor="_Toc107094014" w:history="1">
             <w:r>
               <w:rPr>
                 <w:rStyle w:val="a9"/>
@@ -1890,7 +2140,7 @@
                 <w:noProof/>
                 <w:webHidden/>
               </w:rPr>
-              <w:instrText xml:space="preserve"> PAGEREF _Toc107074801 \h </w:instrText>
+              <w:instrText xml:space="preserve"> PAGEREF _Toc107094014 \h </w:instrText>
             </w:r>
             <w:r>
               <w:rPr>
@@ -1910,7 +2160,7 @@
                 <w:noProof/>
                 <w:webHidden/>
               </w:rPr>
-              <w:t>18</w:t>
+              <w:t>24</w:t>
             </w:r>
             <w:r>
               <w:rPr>
@@ -1961,7 +2211,7 @@
       <w:pPr>
         <w:pStyle w:val="1"/>
       </w:pPr>
-      <w:bookmarkStart w:id="1" w:name="_Toc107074789"/>
+      <w:bookmarkStart w:id="1" w:name="_Toc107093999"/>
       <w:r>
         <w:lastRenderedPageBreak/>
         <w:t>ВВЕДЕНИЕ</w:t>
@@ -2105,7 +2355,7 @@
         </w:numPr>
         <w:jc w:val="left"/>
       </w:pPr>
-      <w:bookmarkStart w:id="3" w:name="_Toc107074790"/>
+      <w:bookmarkStart w:id="3" w:name="_Toc107094000"/>
       <w:bookmarkEnd w:id="2"/>
       <w:r>
         <w:lastRenderedPageBreak/>
@@ -2122,7 +2372,7 @@
         </w:numPr>
         <w:ind w:left="1916" w:hanging="357"/>
       </w:pPr>
-      <w:bookmarkStart w:id="4" w:name="_Toc107074791"/>
+      <w:bookmarkStart w:id="4" w:name="_Toc107094001"/>
       <w:r>
         <w:t>Формирование требований к приложению</w:t>
       </w:r>
@@ -2232,7 +2482,7 @@
           <w:numId w:val="13"/>
         </w:numPr>
       </w:pPr>
-      <w:bookmarkStart w:id="5" w:name="_Toc107074792"/>
+      <w:bookmarkStart w:id="5" w:name="_Toc107094002"/>
       <w:r>
         <w:t>ER-модель</w:t>
       </w:r>
@@ -2688,7 +2938,7 @@
           <w:numId w:val="13"/>
         </w:numPr>
       </w:pPr>
-      <w:bookmarkStart w:id="6" w:name="_Toc107074793"/>
+      <w:bookmarkStart w:id="6" w:name="_Toc107094003"/>
       <w:r>
         <w:lastRenderedPageBreak/>
         <w:t>Описание сущностей</w:t>
@@ -3773,7 +4023,7 @@
           <w:numId w:val="13"/>
         </w:numPr>
       </w:pPr>
-      <w:bookmarkStart w:id="7" w:name="_Toc107074794"/>
+      <w:bookmarkStart w:id="7" w:name="_Toc107094004"/>
       <w:r>
         <w:t>Обоснование выбора кардинальных связей</w:t>
       </w:r>
@@ -4453,7 +4703,7 @@
         </w:numPr>
         <w:jc w:val="left"/>
       </w:pPr>
-      <w:bookmarkStart w:id="8" w:name="_Toc107074795"/>
+      <w:bookmarkStart w:id="8" w:name="_Toc107094005"/>
       <w:r>
         <w:lastRenderedPageBreak/>
         <w:t>Проектирование клиент-серверного приложения</w:t>
@@ -4562,7 +4812,7 @@
           <w:numId w:val="13"/>
         </w:numPr>
       </w:pPr>
-      <w:bookmarkStart w:id="9" w:name="_Toc107074796"/>
+      <w:bookmarkStart w:id="9" w:name="_Toc107094006"/>
       <w:r>
         <w:t>Реляционная модель</w:t>
       </w:r>
@@ -5003,8 +5253,13 @@
         <w:t xml:space="preserve"> </w:t>
       </w:r>
       <w:r>
-        <w:t>обоснованно.</w:t>
-      </w:r>
+        <w:t>обоснова</w:t>
+      </w:r>
+      <w:r>
+        <w:t>но.</w:t>
+      </w:r>
+      <w:bookmarkStart w:id="10" w:name="_GoBack"/>
+      <w:bookmarkEnd w:id="10"/>
     </w:p>
     <w:p>
       <w:pPr>
@@ -5040,11 +5295,11 @@
           <w:numId w:val="13"/>
         </w:numPr>
       </w:pPr>
-      <w:bookmarkStart w:id="10" w:name="_Toc107074797"/>
+      <w:bookmarkStart w:id="11" w:name="_Toc107094007"/>
       <w:r>
         <w:t>Свойства отношений</w:t>
       </w:r>
-      <w:bookmarkEnd w:id="10"/>
+      <w:bookmarkEnd w:id="11"/>
     </w:p>
     <w:p>
       <w:pPr>
@@ -8288,10 +8543,7 @@
               <w:t>Уникальный</w:t>
             </w:r>
             <w:r>
-              <w:t xml:space="preserve"> </w:t>
-            </w:r>
-            <w:r>
-              <w:t>(составной ключ)</w:t>
+              <w:t xml:space="preserve"> (составной ключ)</w:t>
             </w:r>
             <w:r>
               <w:t>, дата без времени</w:t>
@@ -8403,10 +8655,7 @@
               <w:t>Уникальный</w:t>
             </w:r>
             <w:r>
-              <w:t xml:space="preserve">, </w:t>
-            </w:r>
-            <w:r>
-              <w:t>(составной ключ)</w:t>
+              <w:t>, (составной ключ)</w:t>
             </w:r>
           </w:p>
         </w:tc>
@@ -8507,10 +8756,7 @@
               <w:t>Уникальный</w:t>
             </w:r>
             <w:r>
-              <w:t xml:space="preserve">, </w:t>
-            </w:r>
-            <w:r>
-              <w:t>(составной ключ)</w:t>
+              <w:t>, (составной ключ)</w:t>
             </w:r>
             <w:r>
               <w:t>, время</w:t>
@@ -9111,10 +9357,7 @@
               <w:t>Уникальный</w:t>
             </w:r>
             <w:r>
-              <w:t xml:space="preserve"> </w:t>
-            </w:r>
-            <w:r>
-              <w:t>(составной ключ)</w:t>
+              <w:t xml:space="preserve"> (составной ключ)</w:t>
             </w:r>
           </w:p>
         </w:tc>
@@ -9803,10 +10046,7 @@
               <w:t>Уникальный</w:t>
             </w:r>
             <w:r>
-              <w:t xml:space="preserve"> </w:t>
-            </w:r>
-            <w:r>
-              <w:t>(составной ключ)</w:t>
+              <w:t xml:space="preserve"> (составной ключ)</w:t>
             </w:r>
           </w:p>
         </w:tc>
@@ -9937,12 +10177,12 @@
           <w:numId w:val="13"/>
         </w:numPr>
       </w:pPr>
-      <w:bookmarkStart w:id="11" w:name="_Toc107074798"/>
+      <w:bookmarkStart w:id="12" w:name="_Toc107094008"/>
       <w:r>
         <w:lastRenderedPageBreak/>
         <w:t>Ограничения минимальной кардинальности</w:t>
       </w:r>
-      <w:bookmarkEnd w:id="11"/>
+      <w:bookmarkEnd w:id="12"/>
     </w:p>
     <w:p>
       <w:pPr>
@@ -10010,10 +10250,7 @@
         <w:fldChar w:fldCharType="end"/>
       </w:r>
       <w:r>
-        <w:t xml:space="preserve"> - </w:t>
-      </w:r>
-      <w:r>
-        <w:t xml:space="preserve">Связь </w:t>
+        <w:t xml:space="preserve"> - Связь </w:t>
       </w:r>
       <w:r>
         <w:rPr>
@@ -10342,10 +10579,7 @@
         <w:fldChar w:fldCharType="end"/>
       </w:r>
       <w:r>
-        <w:t xml:space="preserve"> - </w:t>
-      </w:r>
-      <w:r>
-        <w:t xml:space="preserve">Связь </w:t>
+        <w:t xml:space="preserve"> - Связь </w:t>
       </w:r>
       <w:r>
         <w:rPr>
@@ -12139,12 +12373,7 @@
               <w:jc w:val="center"/>
             </w:pPr>
             <w:r>
-              <w:t>Опера</w:t>
-            </w:r>
-            <w:bookmarkStart w:id="12" w:name="_GoBack"/>
-            <w:bookmarkEnd w:id="12"/>
-            <w:r>
-              <w:t>ция</w:t>
+              <w:t>Операция</w:t>
             </w:r>
           </w:p>
         </w:tc>
@@ -12400,41 +12629,1246 @@
     </w:p>
     <w:p>
       <w:pPr>
+        <w:pStyle w:val="2"/>
+        <w:numPr>
+          <w:ilvl w:val="1"/>
+          <w:numId w:val="13"/>
+        </w:numPr>
+      </w:pPr>
+      <w:bookmarkStart w:id="13" w:name="_Toc107094009"/>
+      <w:r>
+        <w:t>Клиент-серверное взаимодействие</w:t>
+      </w:r>
+      <w:bookmarkEnd w:id="13"/>
+    </w:p>
+    <w:p>
+      <w:pPr>
+        <w:pStyle w:val="a4"/>
+        <w:rPr>
+          <w:lang w:val="en-US"/>
+        </w:rPr>
+      </w:pPr>
+      <w:r>
+        <w:t xml:space="preserve">Клиент и сервер взаимодействуют между собой посредством сети. Как было указано в требованиях к приложению в главе 1, клиент должен иметь возможность одновременно прослушивать музыку и осуществлять навигацию </w:t>
+      </w:r>
+      <w:r>
+        <w:lastRenderedPageBreak/>
+        <w:t>по приложению. Это требование накладывает ограничение на запросы к серверу – они должны быть асинхронными. В ином случае пришлось бы ждать выполнение текущего запроса для выполнения следующего</w:t>
+      </w:r>
+      <w:proofErr w:type="gramStart"/>
+      <w:r>
+        <w:t>.</w:t>
+      </w:r>
+      <w:proofErr w:type="gramEnd"/>
+      <w:r>
+        <w:t xml:space="preserve"> Если это запрос на передачу поточных данных, то ожидание увеличивается в разы по сравнению, например, с простым запросом таблицы музыкантов. </w:t>
+      </w:r>
+      <w:r>
+        <w:t>Д</w:t>
+      </w:r>
+      <w:r>
+        <w:t xml:space="preserve">аже вынесение сетевого взаимодействия в отдельный поток не помогло бы решить проблему. </w:t>
+      </w:r>
+      <w:r>
+        <w:t>Таким образом, приложение нужно проектировать исходя из того, что оно должно реализовывать асинхронные запросы к серверу.</w:t>
+      </w:r>
+    </w:p>
+    <w:p>
+      <w:pPr>
+        <w:pStyle w:val="a4"/>
+        <w:rPr>
+          <w:lang w:val="en-US"/>
+        </w:rPr>
+      </w:pPr>
+      <w:r>
+        <w:t>Реализовать его можно путем создания идентификатора запроса, который передается на сервер, и включается в его ответ. В таком случае на стороне клиента нужно хранить отображение идентификатора в некоторые данные, которые необходимы для обработки ответа.</w:t>
+      </w:r>
+    </w:p>
+    <w:p>
+      <w:pPr>
+        <w:pStyle w:val="a4"/>
+      </w:pPr>
+      <w:r>
+        <w:t>Также предполагается, что у клиента будет возможность просмотреть список записей некоторых сущностей базы данных в виде таблицы и сделать по ним поиск. Например, запросить список песен. Понятно, что загружать все песни из базы данных</w:t>
+      </w:r>
+      <w:r>
+        <w:t xml:space="preserve"> за один запрос</w:t>
+      </w:r>
+      <w:r>
+        <w:t xml:space="preserve"> вряд ли нужно. Таким образом, в протоколе взаимодействия нужно предусмотреть запросы ограниченного числа записей. В предположении, что записи отсортированы, это можно реализовать путем добавления в запрос полей </w:t>
+      </w:r>
+      <w:r>
+        <w:rPr>
+          <w:lang w:val="en-US"/>
+        </w:rPr>
+        <w:t>offset</w:t>
+      </w:r>
+      <w:r>
+        <w:t xml:space="preserve"> (</w:t>
+      </w:r>
+      <w:r>
+        <w:t xml:space="preserve">смещение), </w:t>
+      </w:r>
+      <w:r>
+        <w:rPr>
+          <w:lang w:val="en-US"/>
+        </w:rPr>
+        <w:t>size</w:t>
+      </w:r>
+      <w:r>
+        <w:t xml:space="preserve"> (</w:t>
+      </w:r>
+      <w:r>
+        <w:t>максимальн</w:t>
+      </w:r>
+      <w:r>
+        <w:t>ое</w:t>
+      </w:r>
+      <w:r>
+        <w:t xml:space="preserve"> </w:t>
+      </w:r>
+      <w:r>
+        <w:t xml:space="preserve">число </w:t>
+      </w:r>
+      <w:r>
+        <w:t xml:space="preserve">записей в ответе), </w:t>
+      </w:r>
+      <w:r>
+        <w:rPr>
+          <w:lang w:val="en-US"/>
+        </w:rPr>
+        <w:t>filter</w:t>
+      </w:r>
+      <w:r>
+        <w:t xml:space="preserve"> (</w:t>
+      </w:r>
+      <w:r>
+        <w:t>строка, по которой осуществляется поиск). Такому</w:t>
+      </w:r>
+      <w:r>
+        <w:rPr>
+          <w:lang w:val="en-US"/>
+        </w:rPr>
+        <w:t xml:space="preserve"> </w:t>
+      </w:r>
+      <w:r>
+        <w:t>набору</w:t>
+      </w:r>
+      <w:r>
+        <w:rPr>
+          <w:lang w:val="en-US"/>
+        </w:rPr>
+        <w:t xml:space="preserve"> </w:t>
+      </w:r>
+      <w:r>
+        <w:t>параметров</w:t>
+      </w:r>
+      <w:r>
+        <w:rPr>
+          <w:lang w:val="en-US"/>
+        </w:rPr>
+        <w:t xml:space="preserve"> </w:t>
+      </w:r>
+      <w:r>
+        <w:t>будет</w:t>
+      </w:r>
+      <w:r>
+        <w:rPr>
+          <w:lang w:val="en-US"/>
+        </w:rPr>
+        <w:t xml:space="preserve"> </w:t>
+      </w:r>
+      <w:r>
+        <w:t>соответствовать</w:t>
+      </w:r>
+      <w:r>
+        <w:rPr>
+          <w:lang w:val="en-US"/>
+        </w:rPr>
+        <w:t xml:space="preserve"> </w:t>
+      </w:r>
+      <w:r>
+        <w:t>запрос</w:t>
+      </w:r>
+      <w:r>
+        <w:rPr>
+          <w:lang w:val="en-US"/>
+        </w:rPr>
+        <w:t>: «</w:t>
+      </w:r>
+      <w:r>
+        <w:rPr>
+          <w:lang w:val="en-US"/>
+        </w:rPr>
+        <w:t>select</w:t>
+      </w:r>
+      <w:r>
+        <w:rPr>
+          <w:lang w:val="en-US"/>
+        </w:rPr>
+        <w:t xml:space="preserve"> * </w:t>
+      </w:r>
+      <w:r>
+        <w:rPr>
+          <w:lang w:val="en-US"/>
+        </w:rPr>
+        <w:t>from</w:t>
+      </w:r>
+      <w:r>
+        <w:rPr>
+          <w:lang w:val="en-US"/>
+        </w:rPr>
+        <w:t xml:space="preserve"> </w:t>
+      </w:r>
+      <w:r>
+        <w:rPr>
+          <w:lang w:val="en-US"/>
+        </w:rPr>
+        <w:t>table</w:t>
+      </w:r>
+      <w:r>
+        <w:rPr>
+          <w:lang w:val="en-US"/>
+        </w:rPr>
+        <w:t xml:space="preserve"> </w:t>
+      </w:r>
+      <w:r>
+        <w:rPr>
+          <w:lang w:val="en-US"/>
+        </w:rPr>
+        <w:t>where</w:t>
+      </w:r>
+      <w:r>
+        <w:rPr>
+          <w:lang w:val="en-US"/>
+        </w:rPr>
+        <w:t xml:space="preserve"> </w:t>
+      </w:r>
+      <w:r>
+        <w:rPr>
+          <w:lang w:val="en-US"/>
+        </w:rPr>
+        <w:t>col</w:t>
+      </w:r>
+      <w:r>
+        <w:rPr>
+          <w:lang w:val="en-US"/>
+        </w:rPr>
+        <w:t xml:space="preserve"> </w:t>
+      </w:r>
+      <w:proofErr w:type="spellStart"/>
+      <w:r>
+        <w:rPr>
+          <w:lang w:val="en-US"/>
+        </w:rPr>
+        <w:t>ilike</w:t>
+      </w:r>
+      <w:proofErr w:type="spellEnd"/>
+      <w:r>
+        <w:rPr>
+          <w:lang w:val="en-US"/>
+        </w:rPr>
+        <w:t xml:space="preserve"> </w:t>
+      </w:r>
+      <w:r>
+        <w:rPr>
+          <w:lang w:val="en-US"/>
+        </w:rPr>
+        <w:t>&lt;</w:t>
+      </w:r>
+      <w:r>
+        <w:rPr>
+          <w:lang w:val="en-US"/>
+        </w:rPr>
+        <w:t>filter</w:t>
+      </w:r>
+      <w:r>
+        <w:rPr>
+          <w:lang w:val="en-US"/>
+        </w:rPr>
+        <w:t>&gt;</w:t>
+      </w:r>
+      <w:r>
+        <w:rPr>
+          <w:lang w:val="en-US"/>
+        </w:rPr>
+        <w:t xml:space="preserve"> order by col</w:t>
+      </w:r>
+      <w:r>
+        <w:rPr>
+          <w:lang w:val="en-US"/>
+        </w:rPr>
+        <w:t xml:space="preserve"> </w:t>
+      </w:r>
+      <w:r>
+        <w:rPr>
+          <w:lang w:val="en-US"/>
+        </w:rPr>
+        <w:t>limit</w:t>
+      </w:r>
+      <w:r>
+        <w:rPr>
+          <w:lang w:val="en-US"/>
+        </w:rPr>
+        <w:t xml:space="preserve"> &lt;</w:t>
+      </w:r>
+      <w:r>
+        <w:rPr>
+          <w:lang w:val="en-US"/>
+        </w:rPr>
+        <w:t>size</w:t>
+      </w:r>
+      <w:r>
+        <w:rPr>
+          <w:lang w:val="en-US"/>
+        </w:rPr>
+        <w:t xml:space="preserve">&gt; </w:t>
+      </w:r>
+      <w:r>
+        <w:rPr>
+          <w:lang w:val="en-US"/>
+        </w:rPr>
+        <w:t>offset</w:t>
+      </w:r>
+      <w:r>
+        <w:rPr>
+          <w:lang w:val="en-US"/>
+        </w:rPr>
+        <w:t xml:space="preserve"> &lt;</w:t>
+      </w:r>
+      <w:r>
+        <w:rPr>
+          <w:lang w:val="en-US"/>
+        </w:rPr>
+        <w:t>offset</w:t>
+      </w:r>
+      <w:r>
+        <w:rPr>
+          <w:lang w:val="en-US"/>
+        </w:rPr>
+        <w:t>&gt;</w:t>
+      </w:r>
+      <w:r>
+        <w:rPr>
+          <w:lang w:val="en-US"/>
+        </w:rPr>
+        <w:t>»</w:t>
+      </w:r>
+      <w:r>
+        <w:rPr>
+          <w:lang w:val="en-US"/>
+        </w:rPr>
+        <w:t>.</w:t>
+      </w:r>
+    </w:p>
+    <w:p>
+      <w:pPr>
+        <w:pStyle w:val="a4"/>
+      </w:pPr>
+      <w:r>
+        <w:t>Для снижения нагрузки с сервера нужно предусмотреть отмену поточной передачи данных. Это можно сделать, послав на сервер запрос отмены с нужным идентификатором.</w:t>
+      </w:r>
+      <w:r>
+        <w:t xml:space="preserve"> </w:t>
+      </w:r>
+      <w:r>
+        <w:t>Такой случай возможен, когда клиент, не дослушав текущую песню, захочет запросить другую.</w:t>
+      </w:r>
+    </w:p>
+    <w:p>
+      <w:pPr>
+        <w:pStyle w:val="a4"/>
+      </w:pPr>
+      <w:r>
+        <w:t xml:space="preserve">Так как </w:t>
+      </w:r>
+      <w:r>
+        <w:t xml:space="preserve">клиент ожидает быстрого отклика и отсутствия задержки при проигрывании песни, передача аудио-файла должна быть как можно более эффективной. Это можно реализовать комбинацией двух приемов: </w:t>
+      </w:r>
+      <w:r>
+        <w:lastRenderedPageBreak/>
+        <w:t xml:space="preserve">использование в качестве нижележащего протокола </w:t>
+      </w:r>
+      <w:r>
+        <w:rPr>
+          <w:lang w:val="en-US"/>
+        </w:rPr>
+        <w:t>TCP</w:t>
+      </w:r>
+      <w:r>
+        <w:t xml:space="preserve"> для реализации собственного протокола уровня приложения</w:t>
+      </w:r>
+      <w:r>
+        <w:t xml:space="preserve"> </w:t>
+      </w:r>
+      <w:r>
+        <w:t xml:space="preserve">стека </w:t>
+      </w:r>
+      <w:r>
+        <w:rPr>
+          <w:lang w:val="en-US"/>
+        </w:rPr>
+        <w:t>TCP</w:t>
+      </w:r>
+      <w:r>
+        <w:t>/</w:t>
+      </w:r>
+      <w:r>
+        <w:rPr>
+          <w:lang w:val="en-US"/>
+        </w:rPr>
+        <w:t>IP</w:t>
+      </w:r>
+      <w:r>
+        <w:t xml:space="preserve"> </w:t>
+      </w:r>
+      <w:r>
+        <w:t>[1]</w:t>
+      </w:r>
+      <w:r>
+        <w:t xml:space="preserve"> </w:t>
+      </w:r>
+      <w:r>
+        <w:t>и сжатием исходных файлов.</w:t>
+      </w:r>
+      <w:r>
+        <w:t xml:space="preserve"> Таким образом, в базе данных должны храниться песни в сжатом формате. На стороне клиента песня должна декодироваться в «сырой формат» </w:t>
+      </w:r>
+      <w:r>
+        <w:rPr>
+          <w:lang w:val="en-US"/>
+        </w:rPr>
+        <w:t>PCM</w:t>
+      </w:r>
+      <w:r>
+        <w:t xml:space="preserve"> </w:t>
+      </w:r>
+      <w:r>
+        <w:t>[2]</w:t>
+      </w:r>
+      <w:r>
+        <w:t xml:space="preserve">, </w:t>
+      </w:r>
+      <w:r>
+        <w:t xml:space="preserve">состоящий из </w:t>
+      </w:r>
+      <w:proofErr w:type="spellStart"/>
+      <w:r>
+        <w:t>сэмплов</w:t>
+      </w:r>
+      <w:proofErr w:type="spellEnd"/>
+      <w:r>
+        <w:t xml:space="preserve"> звука определенной частоты дискретизации и</w:t>
+      </w:r>
+      <w:r>
+        <w:t xml:space="preserve"> </w:t>
+      </w:r>
+      <w:r>
+        <w:t xml:space="preserve">который воспринимается </w:t>
+      </w:r>
+      <w:proofErr w:type="spellStart"/>
+      <w:r>
+        <w:t>аудиокартой</w:t>
+      </w:r>
+      <w:proofErr w:type="spellEnd"/>
+      <w:r>
+        <w:t>.</w:t>
+      </w:r>
+      <w:r>
+        <w:t xml:space="preserve"> </w:t>
+      </w:r>
+      <w:r>
+        <w:t xml:space="preserve">Также нужно сделать декодирование по запросу, например, когда звука для передачи в </w:t>
+      </w:r>
+      <w:proofErr w:type="spellStart"/>
+      <w:r>
+        <w:t>аудиокарту</w:t>
+      </w:r>
+      <w:proofErr w:type="spellEnd"/>
+      <w:r>
+        <w:t xml:space="preserve"> осталось менее чем на 100 </w:t>
+      </w:r>
+      <w:proofErr w:type="spellStart"/>
+      <w:r>
+        <w:t>мс</w:t>
+      </w:r>
+      <w:proofErr w:type="spellEnd"/>
+      <w:r>
+        <w:t>. Это позволит избежать накопления большого буфера данных.</w:t>
+      </w:r>
+    </w:p>
+    <w:p>
+      <w:pPr>
+        <w:pStyle w:val="a4"/>
+      </w:pPr>
+      <w:r>
+        <w:t xml:space="preserve">Также использование </w:t>
+      </w:r>
+      <w:r>
+        <w:t>сжатых</w:t>
+      </w:r>
+      <w:r>
+        <w:t xml:space="preserve"> данных уменьшит размер </w:t>
+      </w:r>
+      <w:r>
+        <w:t>базы данных.</w:t>
+      </w:r>
+    </w:p>
+    <w:p>
+      <w:pPr>
+        <w:pStyle w:val="2"/>
+        <w:numPr>
+          <w:ilvl w:val="1"/>
+          <w:numId w:val="13"/>
+        </w:numPr>
+      </w:pPr>
+      <w:bookmarkStart w:id="14" w:name="_Toc107094010"/>
+      <w:r>
+        <w:t>Протокол клиент-серверного приложения</w:t>
+      </w:r>
+      <w:bookmarkEnd w:id="14"/>
+    </w:p>
+    <w:p>
+      <w:pPr>
+        <w:pStyle w:val="a4"/>
+      </w:pPr>
+      <w:r>
+        <w:t xml:space="preserve">Как было сказано ранее, для реализации взаимодействия между клиентом и сервером стоит использовать протокол </w:t>
+      </w:r>
+      <w:r>
+        <w:rPr>
+          <w:lang w:val="en-US"/>
+        </w:rPr>
+        <w:t>TCP</w:t>
+      </w:r>
+      <w:r>
+        <w:t xml:space="preserve">. Так как протокол будет </w:t>
+      </w:r>
+      <w:r>
+        <w:t xml:space="preserve">бинарным для улучшения производительности, необходимо придумать способ </w:t>
+      </w:r>
+      <w:proofErr w:type="spellStart"/>
+      <w:r>
+        <w:t>сериализации</w:t>
+      </w:r>
+      <w:proofErr w:type="spellEnd"/>
+      <w:r>
+        <w:t xml:space="preserve"> запросов для записи данных в </w:t>
+      </w:r>
+      <w:r>
+        <w:rPr>
+          <w:lang w:val="en-US"/>
+        </w:rPr>
+        <w:t>TCP</w:t>
+      </w:r>
+      <w:r>
+        <w:t xml:space="preserve"> соединение. Одним из способов является использование </w:t>
+      </w:r>
+      <w:r>
+        <w:t>протокола</w:t>
+      </w:r>
+      <w:r>
+        <w:t xml:space="preserve"> </w:t>
+      </w:r>
+      <w:r>
+        <w:rPr>
+          <w:lang w:val="en-US"/>
+        </w:rPr>
+        <w:t>Google</w:t>
+      </w:r>
+      <w:r>
+        <w:t xml:space="preserve"> </w:t>
+      </w:r>
+      <w:proofErr w:type="spellStart"/>
+      <w:r>
+        <w:rPr>
+          <w:lang w:val="en-US"/>
+        </w:rPr>
+        <w:t>Protobuf</w:t>
+      </w:r>
+      <w:proofErr w:type="spellEnd"/>
+      <w:r>
+        <w:t xml:space="preserve"> (</w:t>
+      </w:r>
+      <w:r>
+        <w:rPr>
+          <w:lang w:val="en-US"/>
+        </w:rPr>
+        <w:t>Protocol</w:t>
+      </w:r>
+      <w:r>
+        <w:t xml:space="preserve"> </w:t>
+      </w:r>
+      <w:r>
+        <w:rPr>
+          <w:lang w:val="en-US"/>
+        </w:rPr>
+        <w:t>Buffers</w:t>
+      </w:r>
+      <w:r>
+        <w:t>)</w:t>
+      </w:r>
+      <w:r>
+        <w:t>.</w:t>
+      </w:r>
+    </w:p>
+    <w:p>
+      <w:pPr>
+        <w:pStyle w:val="a4"/>
+      </w:pPr>
+      <w:r>
+        <w:t xml:space="preserve"> </w:t>
+      </w:r>
+      <w:proofErr w:type="spellStart"/>
+      <w:proofErr w:type="gramStart"/>
+      <w:r>
+        <w:rPr>
+          <w:lang w:val="en-US"/>
+        </w:rPr>
+        <w:t>Protobuf</w:t>
+      </w:r>
+      <w:proofErr w:type="spellEnd"/>
+      <w:r>
+        <w:t xml:space="preserve"> представляет собой описание структур, по которому генерируется код для</w:t>
+      </w:r>
+      <w:r>
+        <w:t xml:space="preserve"> </w:t>
+      </w:r>
+      <w:r>
+        <w:t xml:space="preserve">их </w:t>
+      </w:r>
+      <w:proofErr w:type="spellStart"/>
+      <w:r>
+        <w:t>сериализации</w:t>
+      </w:r>
+      <w:proofErr w:type="spellEnd"/>
+      <w:r>
+        <w:t xml:space="preserve"> и </w:t>
+      </w:r>
+      <w:proofErr w:type="spellStart"/>
+      <w:r>
+        <w:t>десериализации</w:t>
+      </w:r>
+      <w:proofErr w:type="spellEnd"/>
+      <w:r>
+        <w:t xml:space="preserve"> </w:t>
+      </w:r>
+      <w:r>
+        <w:t>[3]</w:t>
+      </w:r>
+      <w:r>
+        <w:t>.</w:t>
+      </w:r>
+      <w:proofErr w:type="gramEnd"/>
+      <w:r>
+        <w:t xml:space="preserve"> </w:t>
+      </w:r>
+      <w:r>
+        <w:t>Этот протокол</w:t>
+      </w:r>
+      <w:r>
+        <w:t xml:space="preserve"> </w:t>
+      </w:r>
+      <w:r>
+        <w:t xml:space="preserve">является независимым от платформы и языка программирования. Это позволяет реализовать сервер и клиент на разных ЯП. Также </w:t>
+      </w:r>
+      <w:proofErr w:type="spellStart"/>
+      <w:r>
+        <w:rPr>
+          <w:lang w:val="en-US"/>
+        </w:rPr>
+        <w:t>Protobuf</w:t>
+      </w:r>
+      <w:proofErr w:type="spellEnd"/>
+      <w:r>
+        <w:t xml:space="preserve"> отличается быстрым разбором пакета и оптимизацией его размера (</w:t>
+      </w:r>
+      <w:r>
+        <w:t xml:space="preserve">поле не занимает места, если для него нет данных). </w:t>
+      </w:r>
+    </w:p>
+    <w:p>
+      <w:pPr>
+        <w:pStyle w:val="a4"/>
+      </w:pPr>
+      <w:r>
+        <w:t xml:space="preserve">Недостатком данного протокола является необходимость знать точный размер сообщения для его декодирования. Решить эту проблему можно путем добавления 4 байт (размер </w:t>
+      </w:r>
+      <w:r>
+        <w:rPr>
+          <w:lang w:val="en-US"/>
+        </w:rPr>
+        <w:t>unsigned</w:t>
+      </w:r>
+      <w:r>
+        <w:t xml:space="preserve"> </w:t>
+      </w:r>
+      <w:proofErr w:type="spellStart"/>
+      <w:r>
+        <w:rPr>
+          <w:lang w:val="en-US"/>
+        </w:rPr>
+        <w:t>int</w:t>
+      </w:r>
+      <w:proofErr w:type="spellEnd"/>
+      <w:r>
+        <w:t xml:space="preserve">) </w:t>
+      </w:r>
+      <w:r>
+        <w:t>перед началом пакета</w:t>
+      </w:r>
+      <w:r>
+        <w:t xml:space="preserve"> –</w:t>
+      </w:r>
+      <w:r>
+        <w:t xml:space="preserve"> </w:t>
+      </w:r>
+      <w:r>
+        <w:t xml:space="preserve">неотрицательное число в </w:t>
+      </w:r>
+      <w:r>
+        <w:rPr>
+          <w:lang w:val="en-US"/>
+        </w:rPr>
+        <w:t>little</w:t>
+      </w:r>
+      <w:r>
+        <w:t>-</w:t>
+      </w:r>
+      <w:r>
+        <w:rPr>
+          <w:lang w:val="en-US"/>
+        </w:rPr>
+        <w:t>endian</w:t>
+      </w:r>
+      <w:r>
+        <w:t>,</w:t>
+      </w:r>
+      <w:r>
+        <w:t xml:space="preserve"> которое будет обозначать размер</w:t>
+      </w:r>
+      <w:r>
+        <w:t xml:space="preserve"> </w:t>
+      </w:r>
+      <w:r>
+        <w:t xml:space="preserve">бинарных данных в кодировке </w:t>
+      </w:r>
+      <w:proofErr w:type="spellStart"/>
+      <w:r>
+        <w:rPr>
+          <w:lang w:val="en-US"/>
+        </w:rPr>
+        <w:t>Protobuf</w:t>
+      </w:r>
+      <w:proofErr w:type="spellEnd"/>
+      <w:r>
+        <w:t>.</w:t>
+      </w:r>
+      <w:r>
+        <w:t xml:space="preserve"> Таким образом,</w:t>
+      </w:r>
+      <w:r>
+        <w:t xml:space="preserve"> </w:t>
+      </w:r>
+      <w:proofErr w:type="spellStart"/>
+      <w:r>
+        <w:t>парсер</w:t>
+      </w:r>
+      <w:proofErr w:type="spellEnd"/>
+      <w:r>
+        <w:t xml:space="preserve"> сообщений сети у</w:t>
+      </w:r>
+      <w:r>
+        <w:t xml:space="preserve"> клиент</w:t>
+      </w:r>
+      <w:r>
+        <w:t>а</w:t>
+      </w:r>
+      <w:r>
+        <w:t xml:space="preserve"> и сервер</w:t>
+      </w:r>
+      <w:r>
+        <w:t>а</w:t>
+      </w:r>
+      <w:r>
+        <w:t xml:space="preserve"> долж</w:t>
+      </w:r>
+      <w:r>
+        <w:t>ен</w:t>
+      </w:r>
+      <w:r>
+        <w:t xml:space="preserve"> </w:t>
+      </w:r>
+      <w:r>
+        <w:t xml:space="preserve">работать в двух состояниях: первое – состояние </w:t>
+      </w:r>
+      <w:r>
+        <w:lastRenderedPageBreak/>
+        <w:t xml:space="preserve">считывания размера пакета, второе – считывание самого пакета и его </w:t>
+      </w:r>
+      <w:proofErr w:type="spellStart"/>
+      <w:r>
+        <w:t>десериализация</w:t>
+      </w:r>
+      <w:proofErr w:type="spellEnd"/>
+      <w:r>
+        <w:t>.</w:t>
+      </w:r>
+    </w:p>
+    <w:p>
+      <w:pPr>
+        <w:pStyle w:val="a4"/>
+      </w:pPr>
+      <w:r>
+        <w:t>Для создания сообщения необходимо определить имя следующего вида: «</w:t>
+      </w:r>
+      <w:r>
+        <w:rPr>
+          <w:lang w:val="en-US"/>
+        </w:rPr>
+        <w:t>message</w:t>
+      </w:r>
+      <w:r>
+        <w:t xml:space="preserve"> </w:t>
+      </w:r>
+      <w:r>
+        <w:t>&lt;</w:t>
+      </w:r>
+      <w:r>
+        <w:t>имя типа</w:t>
+      </w:r>
+      <w:r>
+        <w:t>&gt;</w:t>
+      </w:r>
+      <w:r>
+        <w:t>», и внутри тела описать поля. Также можно сделать тип перечисление с помощью следующей команды: «</w:t>
+      </w:r>
+      <w:proofErr w:type="spellStart"/>
+      <w:r>
+        <w:rPr>
+          <w:lang w:val="en-US"/>
+        </w:rPr>
+        <w:t>enum</w:t>
+      </w:r>
+      <w:proofErr w:type="spellEnd"/>
+      <w:r>
+        <w:t xml:space="preserve"> </w:t>
+      </w:r>
+      <w:r>
+        <w:t>&lt;</w:t>
+      </w:r>
+      <w:r>
+        <w:t>имя типа</w:t>
+      </w:r>
+      <w:r>
+        <w:t>&gt;</w:t>
+      </w:r>
+      <w:r>
+        <w:t>».</w:t>
+      </w:r>
+    </w:p>
+    <w:p>
+      <w:pPr>
+        <w:pStyle w:val="a4"/>
+      </w:pPr>
+      <w:r>
+        <w:t>Протокол приложения будет иметь 3 типа сообщений: запрос таблицы, запрос потоковой передачи аудио-файла и простой запрос какой-либо сущности. Первый запрос, как исходит из названия, выполняется, когда пользователь захочет увидеть список записей одной таблицы, например, список всех песен в базе данных</w:t>
+      </w:r>
+      <w:proofErr w:type="gramStart"/>
+      <w:r>
+        <w:t>.</w:t>
+      </w:r>
+      <w:proofErr w:type="gramEnd"/>
+      <w:r>
+        <w:t xml:space="preserve"> Второй </w:t>
+      </w:r>
+      <w:r>
+        <w:t>–</w:t>
+      </w:r>
+      <w:r>
+        <w:t xml:space="preserve"> </w:t>
+      </w:r>
+      <w:r>
+        <w:t xml:space="preserve">при запросе песни. Третий – при запросе какой-либо страницы, например, страницы группы. Аналогично, определено три типа ответа – на каждый тип запроса. </w:t>
+      </w:r>
+    </w:p>
+    <w:p>
+      <w:pPr>
+        <w:pStyle w:val="a4"/>
+      </w:pPr>
+      <w:r>
+        <w:t xml:space="preserve">У всех запросов и ответов есть общие поля – номер запроса и факт отмены запроса (логическое значение). </w:t>
+      </w:r>
+      <w:proofErr w:type="spellStart"/>
+      <w:proofErr w:type="gramStart"/>
+      <w:r>
+        <w:rPr>
+          <w:lang w:val="en-US"/>
+        </w:rPr>
+        <w:t>Protobuf</w:t>
+      </w:r>
+      <w:proofErr w:type="spellEnd"/>
+      <w:r>
+        <w:t xml:space="preserve"> </w:t>
+      </w:r>
+      <w:r>
+        <w:t xml:space="preserve">позволяет добавлять вложенные сообщения, поэтому можно определить структуры </w:t>
+      </w:r>
+      <w:r>
+        <w:rPr>
+          <w:lang w:val="en-US"/>
+        </w:rPr>
+        <w:t>Request</w:t>
+      </w:r>
+      <w:r>
+        <w:t xml:space="preserve"> </w:t>
+      </w:r>
+      <w:r>
+        <w:t xml:space="preserve">и </w:t>
+      </w:r>
+      <w:r>
+        <w:rPr>
+          <w:lang w:val="en-US"/>
+        </w:rPr>
+        <w:t>Answer</w:t>
+      </w:r>
+      <w:r>
+        <w:t xml:space="preserve"> </w:t>
+      </w:r>
+      <w:r>
+        <w:t>с этими двумя полями и хранить в них уже конкретный запрос.</w:t>
+      </w:r>
+      <w:proofErr w:type="gramEnd"/>
+      <w:r>
+        <w:t xml:space="preserve"> Кроме этого, ключевое слово «</w:t>
+      </w:r>
+      <w:proofErr w:type="spellStart"/>
+      <w:r>
+        <w:rPr>
+          <w:lang w:val="en-US"/>
+        </w:rPr>
+        <w:t>oneof</w:t>
+      </w:r>
+      <w:proofErr w:type="spellEnd"/>
+      <w:r>
+        <w:t xml:space="preserve">» сообщает компилятору </w:t>
+      </w:r>
+      <w:proofErr w:type="spellStart"/>
+      <w:r>
+        <w:rPr>
+          <w:lang w:val="en-US"/>
+        </w:rPr>
+        <w:t>Protobuf</w:t>
+      </w:r>
+      <w:proofErr w:type="spellEnd"/>
+      <w:r>
+        <w:t xml:space="preserve">, </w:t>
+      </w:r>
+      <w:r>
+        <w:t>что в поле хранится только одно из перечисленных значений. Под этот случай как р</w:t>
+      </w:r>
+      <w:r>
+        <w:t xml:space="preserve">аз подходит </w:t>
+      </w:r>
+      <w:proofErr w:type="gramStart"/>
+      <w:r>
+        <w:t>описанн</w:t>
+      </w:r>
+      <w:r>
+        <w:t>ые</w:t>
+      </w:r>
+      <w:proofErr w:type="gramEnd"/>
+      <w:r>
+        <w:t xml:space="preserve"> ранее 3 типа сообщений.</w:t>
+      </w:r>
+    </w:p>
+    <w:p>
+      <w:pPr>
+        <w:pStyle w:val="a4"/>
+      </w:pPr>
+      <w:r>
+        <w:t xml:space="preserve">Пример сообщения </w:t>
+      </w:r>
+      <w:r>
+        <w:rPr>
+          <w:lang w:val="en-US"/>
+        </w:rPr>
+        <w:t>Request</w:t>
+      </w:r>
+      <w:r>
+        <w:t xml:space="preserve"> </w:t>
+      </w:r>
+      <w:r>
+        <w:t>изображен на листинге 1.</w:t>
+      </w:r>
+    </w:p>
+    <w:p>
+      <w:pPr>
+        <w:pStyle w:val="af2"/>
+      </w:pPr>
+      <w:proofErr w:type="gramStart"/>
+      <w:r>
+        <w:t>message</w:t>
+      </w:r>
+      <w:proofErr w:type="gramEnd"/>
+      <w:r>
+        <w:t xml:space="preserve"> Request {</w:t>
+      </w:r>
+    </w:p>
+    <w:p>
+      <w:pPr>
+        <w:pStyle w:val="af2"/>
+      </w:pPr>
+      <w:r>
+        <w:t xml:space="preserve">  </w:t>
+      </w:r>
+      <w:proofErr w:type="gramStart"/>
+      <w:r>
+        <w:t>uint64</w:t>
+      </w:r>
+      <w:proofErr w:type="gramEnd"/>
+      <w:r>
+        <w:t xml:space="preserve"> </w:t>
+      </w:r>
+      <w:proofErr w:type="spellStart"/>
+      <w:r>
+        <w:t>reqId</w:t>
+      </w:r>
+      <w:proofErr w:type="spellEnd"/>
+      <w:r>
+        <w:t xml:space="preserve"> = 1;</w:t>
+      </w:r>
+    </w:p>
+    <w:p>
+      <w:pPr>
+        <w:pStyle w:val="af2"/>
+      </w:pPr>
+      <w:r>
+        <w:t xml:space="preserve">  </w:t>
+      </w:r>
+      <w:proofErr w:type="spellStart"/>
+      <w:proofErr w:type="gramStart"/>
+      <w:r>
+        <w:t>bool</w:t>
+      </w:r>
+      <w:proofErr w:type="spellEnd"/>
+      <w:proofErr w:type="gramEnd"/>
+      <w:r>
+        <w:t xml:space="preserve"> cancel = 3;  //send again with cancel = true to cancel request</w:t>
+      </w:r>
+    </w:p>
+    <w:p>
+      <w:pPr>
+        <w:pStyle w:val="af2"/>
+      </w:pPr>
+      <w:r>
+        <w:t xml:space="preserve">  </w:t>
+      </w:r>
+      <w:proofErr w:type="spellStart"/>
+      <w:proofErr w:type="gramStart"/>
+      <w:r>
+        <w:t>oneof</w:t>
+      </w:r>
+      <w:proofErr w:type="spellEnd"/>
+      <w:proofErr w:type="gramEnd"/>
+      <w:r>
+        <w:t xml:space="preserve"> </w:t>
+      </w:r>
+      <w:proofErr w:type="spellStart"/>
+      <w:r>
+        <w:t>msg</w:t>
+      </w:r>
+      <w:proofErr w:type="spellEnd"/>
+      <w:r>
+        <w:t xml:space="preserve"> {</w:t>
+      </w:r>
+    </w:p>
+    <w:p>
+      <w:pPr>
+        <w:pStyle w:val="af2"/>
+      </w:pPr>
+      <w:r>
+        <w:t xml:space="preserve">    </w:t>
+      </w:r>
+      <w:proofErr w:type="spellStart"/>
+      <w:r>
+        <w:t>TableReq</w:t>
+      </w:r>
+      <w:proofErr w:type="spellEnd"/>
+      <w:r>
+        <w:t xml:space="preserve"> </w:t>
+      </w:r>
+      <w:proofErr w:type="spellStart"/>
+      <w:r>
+        <w:t>tableReq</w:t>
+      </w:r>
+      <w:proofErr w:type="spellEnd"/>
+      <w:r>
+        <w:t xml:space="preserve"> = 4;</w:t>
+      </w:r>
+    </w:p>
+    <w:p>
+      <w:pPr>
+        <w:pStyle w:val="af2"/>
+      </w:pPr>
+      <w:r>
+        <w:t xml:space="preserve">    </w:t>
+      </w:r>
+      <w:proofErr w:type="spellStart"/>
+      <w:r>
+        <w:t>SimpleReq</w:t>
+      </w:r>
+      <w:proofErr w:type="spellEnd"/>
+      <w:r>
+        <w:t xml:space="preserve"> </w:t>
+      </w:r>
+      <w:proofErr w:type="spellStart"/>
+      <w:r>
+        <w:t>simpleReq</w:t>
+      </w:r>
+      <w:proofErr w:type="spellEnd"/>
+      <w:r>
+        <w:t xml:space="preserve"> = 5;</w:t>
+      </w:r>
+    </w:p>
+    <w:p>
+      <w:pPr>
+        <w:pStyle w:val="af2"/>
+      </w:pPr>
+      <w:r>
+        <w:t xml:space="preserve">    </w:t>
+      </w:r>
+      <w:proofErr w:type="spellStart"/>
+      <w:r>
+        <w:t>StreamReq</w:t>
+      </w:r>
+      <w:proofErr w:type="spellEnd"/>
+      <w:r>
+        <w:t xml:space="preserve"> </w:t>
+      </w:r>
+      <w:proofErr w:type="spellStart"/>
+      <w:r>
+        <w:t>streamReq</w:t>
+      </w:r>
+      <w:proofErr w:type="spellEnd"/>
+      <w:r>
+        <w:t xml:space="preserve"> = 6;</w:t>
+      </w:r>
+    </w:p>
+    <w:p>
+      <w:pPr>
+        <w:pStyle w:val="af2"/>
+      </w:pPr>
+      <w:r>
+        <w:t xml:space="preserve">  }</w:t>
+      </w:r>
+    </w:p>
+    <w:p>
+      <w:pPr>
+        <w:pStyle w:val="af2"/>
+      </w:pPr>
+      <w:r>
+        <w:t>}</w:t>
+      </w:r>
+    </w:p>
+    <w:p>
+      <w:pPr>
+        <w:pStyle w:val="a4"/>
+        <w:jc w:val="center"/>
+        <w:rPr>
+          <w:lang w:val="en-US"/>
+        </w:rPr>
+      </w:pPr>
+      <w:r>
+        <w:t>Листинг</w:t>
+      </w:r>
+      <w:r>
+        <w:t xml:space="preserve"> 1 – </w:t>
+      </w:r>
+      <w:r>
+        <w:t xml:space="preserve">сообщение </w:t>
+      </w:r>
+      <w:r>
+        <w:rPr>
+          <w:lang w:val="en-US"/>
+        </w:rPr>
+        <w:t>Request</w:t>
+      </w:r>
+      <w:r>
+        <w:t xml:space="preserve"> </w:t>
+      </w:r>
+      <w:r>
+        <w:t xml:space="preserve">в </w:t>
+      </w:r>
+      <w:proofErr w:type="spellStart"/>
+      <w:r>
+        <w:rPr>
+          <w:lang w:val="en-US"/>
+        </w:rPr>
+        <w:t>Protobuf</w:t>
+      </w:r>
+      <w:proofErr w:type="spellEnd"/>
+    </w:p>
+    <w:p>
+      <w:pPr>
+        <w:pStyle w:val="a4"/>
+        <w:rPr>
+          <w:lang w:val="en-US"/>
+        </w:rPr>
+      </w:pPr>
+      <w:r>
+        <w:t>Полный список сообщений протокола находится в приложении А.</w:t>
+      </w:r>
+    </w:p>
+    <w:p>
+      <w:pPr>
+        <w:pStyle w:val="1"/>
+        <w:numPr>
+          <w:ilvl w:val="0"/>
+          <w:numId w:val="13"/>
+        </w:numPr>
+        <w:jc w:val="left"/>
+      </w:pPr>
+      <w:bookmarkStart w:id="15" w:name="_Toc107094011"/>
+      <w:r>
+        <w:lastRenderedPageBreak/>
+        <w:t>Реализация</w:t>
+      </w:r>
+      <w:bookmarkEnd w:id="15"/>
+    </w:p>
+    <w:p>
+      <w:pPr>
+        <w:pStyle w:val="a4"/>
+      </w:pPr>
+    </w:p>
+    <w:p>
+      <w:pPr>
         <w:pStyle w:val="a4"/>
         <w:ind w:left="0" w:firstLine="0"/>
-      </w:pPr>
+        <w:rPr>
+          <w:lang w:val="en-US"/>
+        </w:rPr>
+      </w:pPr>
+      <w:r>
+        <w:br w:type="page"/>
+      </w:r>
     </w:p>
     <w:p>
       <w:pPr>
         <w:spacing w:line="276" w:lineRule="auto"/>
-        <w:ind w:firstLine="0"/>
-        <w:jc w:val="left"/>
-      </w:pPr>
-      <w:r>
-        <w:br w:type="page"/>
-      </w:r>
-    </w:p>
-    <w:p>
-      <w:pPr>
-        <w:pStyle w:val="a4"/>
-        <w:ind w:left="0" w:firstLine="0"/>
-      </w:pPr>
-    </w:p>
-    <w:p>
-      <w:pPr>
-        <w:spacing w:line="276" w:lineRule="auto"/>
-        <w:ind w:left="852" w:firstLine="708"/>
-        <w:jc w:val="left"/>
+        <w:ind w:left="708" w:firstLine="708"/>
+        <w:jc w:val="center"/>
         <w:rPr>
           <w:rStyle w:val="10"/>
         </w:rPr>
       </w:pPr>
-      <w:bookmarkStart w:id="13" w:name="_Toc107074799"/>
+      <w:bookmarkStart w:id="16" w:name="_Toc107094012"/>
       <w:proofErr w:type="gramStart"/>
       <w:r>
         <w:rPr>
           <w:rStyle w:val="10"/>
         </w:rPr>
+        <w:lastRenderedPageBreak/>
         <w:t>C</w:t>
       </w:r>
       <w:proofErr w:type="gramEnd"/>
@@ -12444,7 +13878,7 @@
         </w:rPr>
         <w:t>ПИСОК ИСПОЛЬЗОВАННЫХ ИСТОЧНИКОВ</w:t>
       </w:r>
-      <w:bookmarkEnd w:id="13"/>
+      <w:bookmarkEnd w:id="16"/>
     </w:p>
     <w:p>
       <w:pPr>
@@ -12458,22 +13892,71 @@
           <w:rFonts w:asciiTheme="minorHAnsi" w:eastAsiaTheme="minorEastAsia" w:hAnsiTheme="minorHAnsi"/>
         </w:rPr>
       </w:pPr>
-      <w:proofErr w:type="spellStart"/>
-      <w:r>
-        <w:t>Керриск</w:t>
-      </w:r>
-      <w:proofErr w:type="spellEnd"/>
-      <w:r>
-        <w:t xml:space="preserve"> М. </w:t>
-      </w:r>
-      <w:proofErr w:type="spellStart"/>
-      <w:r>
-        <w:t>Linux</w:t>
-      </w:r>
-      <w:proofErr w:type="spellEnd"/>
-      <w:r>
-        <w:t xml:space="preserve"> API. Исчерпывающее руководство. Питер, 2010.</w:t>
-      </w:r>
+      <w:hyperlink r:id="rId12" w:history="1">
+        <w:r>
+          <w:rPr>
+            <w:rStyle w:val="a9"/>
+          </w:rPr>
+          <w:t>https://www.ibm.com/docs/ru/aix/7.2?topic=protocol-tcpip-protocols</w:t>
+        </w:r>
+      </w:hyperlink>
+    </w:p>
+    <w:p>
+      <w:pPr>
+        <w:pStyle w:val="aa"/>
+        <w:numPr>
+          <w:ilvl w:val="2"/>
+          <w:numId w:val="11"/>
+        </w:numPr>
+        <w:suppressAutoHyphens/>
+        <w:rPr>
+          <w:rFonts w:asciiTheme="minorHAnsi" w:eastAsiaTheme="minorEastAsia" w:hAnsiTheme="minorHAnsi"/>
+        </w:rPr>
+      </w:pPr>
+      <w:hyperlink r:id="rId13" w:history="1">
+        <w:r>
+          <w:rPr>
+            <w:rStyle w:val="a9"/>
+            <w:rFonts w:asciiTheme="minorHAnsi" w:eastAsiaTheme="minorEastAsia" w:hAnsiTheme="minorHAnsi"/>
+          </w:rPr>
+          <w:t>https://www.sony.ru/electronics/audio-vysokogo-razresheniya-ot-a-do-ja-lyubiteli-audiotekhnologij</w:t>
+        </w:r>
+      </w:hyperlink>
+    </w:p>
+    <w:p>
+      <w:pPr>
+        <w:pStyle w:val="aa"/>
+        <w:numPr>
+          <w:ilvl w:val="2"/>
+          <w:numId w:val="11"/>
+        </w:numPr>
+        <w:suppressAutoHyphens/>
+        <w:rPr>
+          <w:rFonts w:asciiTheme="minorHAnsi" w:eastAsiaTheme="minorEastAsia" w:hAnsiTheme="minorHAnsi"/>
+        </w:rPr>
+      </w:pPr>
+      <w:hyperlink r:id="rId14" w:history="1">
+        <w:r>
+          <w:rPr>
+            <w:rStyle w:val="a9"/>
+            <w:rFonts w:asciiTheme="minorHAnsi" w:eastAsiaTheme="minorEastAsia" w:hAnsiTheme="minorHAnsi"/>
+          </w:rPr>
+          <w:t>https://developers.google.com/protocol-buffers/docs/overview</w:t>
+        </w:r>
+      </w:hyperlink>
+    </w:p>
+    <w:p>
+      <w:pPr>
+        <w:pStyle w:val="aa"/>
+        <w:numPr>
+          <w:ilvl w:val="2"/>
+          <w:numId w:val="11"/>
+        </w:numPr>
+        <w:suppressAutoHyphens/>
+        <w:rPr>
+          <w:rFonts w:asciiTheme="minorHAnsi" w:eastAsiaTheme="minorEastAsia" w:hAnsiTheme="minorHAnsi"/>
+        </w:rPr>
+      </w:pPr>
     </w:p>
     <w:p>
       <w:pPr>
@@ -12500,7 +13983,7 @@
           <w:szCs w:val="32"/>
         </w:rPr>
       </w:pPr>
-      <w:bookmarkStart w:id="14" w:name="_Toc107074800"/>
+      <w:bookmarkStart w:id="17" w:name="_Toc107094013"/>
       <w:r>
         <w:rPr>
           <w:szCs w:val="32"/>
@@ -12508,7 +13991,7 @@
         <w:lastRenderedPageBreak/>
         <w:t>ПРИЛОЖЕНИЯ</w:t>
       </w:r>
-      <w:bookmarkEnd w:id="14"/>
+      <w:bookmarkEnd w:id="17"/>
     </w:p>
     <w:p>
       <w:pPr>
@@ -12518,8 +14001,8 @@
           <w:szCs w:val="32"/>
         </w:rPr>
       </w:pPr>
-      <w:bookmarkStart w:id="15" w:name="__RefHeading___Toc2503_1158324936"/>
-      <w:bookmarkEnd w:id="15"/>
+      <w:bookmarkStart w:id="18" w:name="__RefHeading___Toc2503_1158324936"/>
+      <w:bookmarkEnd w:id="18"/>
       <w:r>
         <w:tab/>
       </w:r>
@@ -12532,11 +14015,11 @@
       <w:r>
         <w:tab/>
       </w:r>
-      <w:bookmarkStart w:id="16" w:name="_Toc107074801"/>
+      <w:bookmarkStart w:id="19" w:name="_Toc107094014"/>
       <w:r>
         <w:t>ПРИЛОЖЕНИЕ А</w:t>
       </w:r>
-      <w:bookmarkEnd w:id="16"/>
+      <w:bookmarkEnd w:id="19"/>
     </w:p>
     <w:p>
       <w:pPr>
@@ -12551,8 +14034,18 @@
           <w:rFonts w:eastAsia="Calibri"/>
           <w:szCs w:val="28"/>
         </w:rPr>
-        <w:t>Поддерживаемые коды управляющих последовательностей с их видом и описанием</w:t>
-      </w:r>
+        <w:t xml:space="preserve">Протокол клиент-серверного приложения в кодировке </w:t>
+      </w:r>
+      <w:proofErr w:type="spellStart"/>
+      <w:r>
+        <w:rPr>
+          <w:rFonts w:eastAsia="Calibri"/>
+          <w:szCs w:val="28"/>
+          <w:lang w:val="en-US"/>
+        </w:rPr>
+        <w:t>Protobuf</w:t>
+      </w:r>
+      <w:proofErr w:type="spellEnd"/>
     </w:p>
     <w:p>
       <w:pPr>
@@ -12562,12 +14055,21 @@
           <w:szCs w:val="20"/>
         </w:rPr>
       </w:pPr>
-      <w:r>
-        <w:rPr>
-          <w:rFonts w:eastAsia="Calibri"/>
-          <w:szCs w:val="20"/>
-        </w:rPr>
-        <w:t>#define ERROR 0</w:t>
+      <w:proofErr w:type="gramStart"/>
+      <w:r>
+        <w:rPr>
+          <w:rFonts w:eastAsia="Calibri"/>
+          <w:szCs w:val="20"/>
+        </w:rPr>
+        <w:t>syntax</w:t>
+      </w:r>
+      <w:proofErr w:type="gramEnd"/>
+      <w:r>
+        <w:rPr>
+          <w:rFonts w:eastAsia="Calibri"/>
+          <w:szCs w:val="20"/>
+        </w:rPr>
+        <w:t xml:space="preserve"> = "proto3";</w:t>
       </w:r>
     </w:p>
     <w:p>
@@ -12578,12 +14080,37 @@
           <w:szCs w:val="20"/>
         </w:rPr>
       </w:pPr>
-      <w:r>
-        <w:rPr>
-          <w:rFonts w:eastAsia="Calibri"/>
-          <w:szCs w:val="20"/>
-        </w:rPr>
-        <w:t>#define ERASE_VISIBLE_SCREEN 1 //CSI 2 J - erase whole buffer, CSI is ESC [</w:t>
+      <w:proofErr w:type="gramStart"/>
+      <w:r>
+        <w:rPr>
+          <w:rFonts w:eastAsia="Calibri"/>
+          <w:szCs w:val="20"/>
+        </w:rPr>
+        <w:t>option</w:t>
+      </w:r>
+      <w:proofErr w:type="gramEnd"/>
+      <w:r>
+        <w:rPr>
+          <w:rFonts w:eastAsia="Calibri"/>
+          <w:szCs w:val="20"/>
+        </w:rPr>
+        <w:t xml:space="preserve"> </w:t>
+      </w:r>
+      <w:proofErr w:type="spellStart"/>
+      <w:r>
+        <w:rPr>
+          <w:rFonts w:eastAsia="Calibri"/>
+          <w:szCs w:val="20"/>
+        </w:rPr>
+        <w:t>go_package</w:t>
+      </w:r>
+      <w:proofErr w:type="spellEnd"/>
+      <w:r>
+        <w:rPr>
+          <w:rFonts w:eastAsia="Calibri"/>
+          <w:szCs w:val="20"/>
+        </w:rPr>
+        <w:t xml:space="preserve"> = "./proto";</w:t>
       </w:r>
     </w:p>
     <w:p>
@@ -12594,12 +14121,39 @@
           <w:szCs w:val="20"/>
         </w:rPr>
       </w:pPr>
-      <w:r>
-        <w:rPr>
-          <w:rFonts w:eastAsia="Calibri"/>
-          <w:szCs w:val="20"/>
-        </w:rPr>
-        <w:t>#define MOVE_CURSOR_HOME 2 //CSI H - move cursor home</w:t>
+      <w:proofErr w:type="spellStart"/>
+      <w:proofErr w:type="gramStart"/>
+      <w:r>
+        <w:rPr>
+          <w:rFonts w:eastAsia="Calibri"/>
+          <w:szCs w:val="20"/>
+        </w:rPr>
+        <w:t>enum</w:t>
+      </w:r>
+      <w:proofErr w:type="spellEnd"/>
+      <w:proofErr w:type="gramEnd"/>
+      <w:r>
+        <w:rPr>
+          <w:rFonts w:eastAsia="Calibri"/>
+          <w:szCs w:val="20"/>
+        </w:rPr>
+        <w:t xml:space="preserve"> </w:t>
+      </w:r>
+      <w:proofErr w:type="spellStart"/>
+      <w:r>
+        <w:rPr>
+          <w:rFonts w:eastAsia="Calibri"/>
+          <w:szCs w:val="20"/>
+        </w:rPr>
+        <w:t>EntityType</w:t>
+      </w:r>
+      <w:proofErr w:type="spellEnd"/>
+      <w:r>
+        <w:rPr>
+          <w:rFonts w:eastAsia="Calibri"/>
+          <w:szCs w:val="20"/>
+        </w:rPr>
+        <w:t xml:space="preserve"> {</w:t>
       </w:r>
     </w:p>
     <w:p>
@@ -12615,7 +14169,7 @@
           <w:rFonts w:eastAsia="Calibri"/>
           <w:szCs w:val="20"/>
         </w:rPr>
-        <w:t>#define MOVE_CURSOR_LINE_COLUMN 3 //CSI &lt;line&gt; &lt;column&gt; H - move cursor</w:t>
+        <w:t xml:space="preserve">  BAND = 0;</w:t>
       </w:r>
     </w:p>
     <w:p>
@@ -12631,7 +14185,144 @@
           <w:rFonts w:eastAsia="Calibri"/>
           <w:szCs w:val="20"/>
         </w:rPr>
-        <w:t>#define MOVE_CURSOR_LINE 4 //CSI &lt;</w:t>
+        <w:t xml:space="preserve">  ALBUM = 1;</w:t>
+      </w:r>
+    </w:p>
+    <w:p>
+      <w:pPr>
+        <w:pStyle w:val="af2"/>
+        <w:rPr>
+          <w:rFonts w:eastAsia="Calibri"/>
+          <w:szCs w:val="20"/>
+        </w:rPr>
+      </w:pPr>
+      <w:r>
+        <w:rPr>
+          <w:rFonts w:eastAsia="Calibri"/>
+          <w:szCs w:val="20"/>
+        </w:rPr>
+        <w:t xml:space="preserve">  SONG = 2;</w:t>
+      </w:r>
+    </w:p>
+    <w:p>
+      <w:pPr>
+        <w:pStyle w:val="af2"/>
+        <w:rPr>
+          <w:rFonts w:eastAsia="Calibri"/>
+          <w:szCs w:val="20"/>
+        </w:rPr>
+      </w:pPr>
+      <w:r>
+        <w:rPr>
+          <w:rFonts w:eastAsia="Calibri"/>
+          <w:szCs w:val="20"/>
+        </w:rPr>
+        <w:t xml:space="preserve">  CONCERT = 3;</w:t>
+      </w:r>
+    </w:p>
+    <w:p>
+      <w:pPr>
+        <w:pStyle w:val="af2"/>
+        <w:rPr>
+          <w:rFonts w:eastAsia="Calibri"/>
+          <w:szCs w:val="20"/>
+        </w:rPr>
+      </w:pPr>
+      <w:r>
+        <w:rPr>
+          <w:rFonts w:eastAsia="Calibri"/>
+          <w:szCs w:val="20"/>
+        </w:rPr>
+        <w:t xml:space="preserve">  MUSICIAN = 4;</w:t>
+      </w:r>
+    </w:p>
+    <w:p>
+      <w:pPr>
+        <w:pStyle w:val="af2"/>
+        <w:rPr>
+          <w:rFonts w:eastAsia="Calibri"/>
+          <w:szCs w:val="20"/>
+        </w:rPr>
+      </w:pPr>
+      <w:r>
+        <w:rPr>
+          <w:rFonts w:eastAsia="Calibri"/>
+          <w:szCs w:val="20"/>
+        </w:rPr>
+        <w:t xml:space="preserve">  MEMBERSHIP = 5;</w:t>
+      </w:r>
+    </w:p>
+    <w:p>
+      <w:pPr>
+        <w:pStyle w:val="af2"/>
+        <w:rPr>
+          <w:rFonts w:eastAsia="Calibri"/>
+          <w:szCs w:val="20"/>
+        </w:rPr>
+      </w:pPr>
+      <w:r>
+        <w:rPr>
+          <w:rFonts w:eastAsia="Calibri"/>
+          <w:szCs w:val="20"/>
+        </w:rPr>
+        <w:t>}</w:t>
+      </w:r>
+    </w:p>
+    <w:p>
+      <w:pPr>
+        <w:pStyle w:val="af2"/>
+        <w:rPr>
+          <w:rFonts w:eastAsia="Calibri"/>
+          <w:szCs w:val="20"/>
+        </w:rPr>
+      </w:pPr>
+      <w:proofErr w:type="gramStart"/>
+      <w:r>
+        <w:rPr>
+          <w:rFonts w:eastAsia="Calibri"/>
+          <w:szCs w:val="20"/>
+        </w:rPr>
+        <w:t>message</w:t>
+      </w:r>
+      <w:proofErr w:type="gramEnd"/>
+      <w:r>
+        <w:rPr>
+          <w:rFonts w:eastAsia="Calibri"/>
+          <w:szCs w:val="20"/>
+        </w:rPr>
+        <w:t xml:space="preserve"> Request {</w:t>
+      </w:r>
+    </w:p>
+    <w:p>
+      <w:pPr>
+        <w:pStyle w:val="af2"/>
+        <w:rPr>
+          <w:rFonts w:eastAsia="Calibri"/>
+          <w:szCs w:val="20"/>
+        </w:rPr>
+      </w:pPr>
+      <w:r>
+        <w:rPr>
+          <w:rFonts w:eastAsia="Calibri"/>
+          <w:szCs w:val="20"/>
+        </w:rPr>
+        <w:t xml:space="preserve">  </w:t>
+      </w:r>
+      <w:proofErr w:type="gramStart"/>
+      <w:r>
+        <w:rPr>
+          <w:rFonts w:eastAsia="Calibri"/>
+          <w:szCs w:val="20"/>
+        </w:rPr>
+        <w:t>uint64</w:t>
+      </w:r>
+      <w:proofErr w:type="gramEnd"/>
+      <w:r>
+        <w:rPr>
+          <w:rFonts w:eastAsia="Calibri"/>
+          <w:szCs w:val="20"/>
+        </w:rPr>
+        <w:t xml:space="preserve"> </w:t>
       </w:r>
       <w:proofErr w:type="spellStart"/>
       <w:r>
@@ -12639,7 +14330,7 @@
           <w:rFonts w:eastAsia="Calibri"/>
           <w:szCs w:val="20"/>
         </w:rPr>
-        <w:t>lines_num</w:t>
+        <w:t>reqId</w:t>
       </w:r>
       <w:proofErr w:type="spellEnd"/>
       <w:r>
@@ -12647,39 +14338,91 @@
           <w:rFonts w:eastAsia="Calibri"/>
           <w:szCs w:val="20"/>
         </w:rPr>
-        <w:t>&gt; A, CSI &lt;</w:t>
+        <w:t xml:space="preserve"> = 1;</w:t>
+      </w:r>
+    </w:p>
+    <w:p>
+      <w:pPr>
+        <w:pStyle w:val="af2"/>
+        <w:rPr>
+          <w:rFonts w:eastAsia="Calibri"/>
+          <w:szCs w:val="20"/>
+        </w:rPr>
+      </w:pPr>
+      <w:r>
+        <w:rPr>
+          <w:rFonts w:eastAsia="Calibri"/>
+          <w:szCs w:val="20"/>
+        </w:rPr>
+        <w:t xml:space="preserve">  </w:t>
       </w:r>
       <w:proofErr w:type="spellStart"/>
-      <w:r>
-        <w:rPr>
-          <w:rFonts w:eastAsia="Calibri"/>
-          <w:szCs w:val="20"/>
-        </w:rPr>
-        <w:t>lines_num</w:t>
+      <w:proofErr w:type="gramStart"/>
+      <w:r>
+        <w:rPr>
+          <w:rFonts w:eastAsia="Calibri"/>
+          <w:szCs w:val="20"/>
+        </w:rPr>
+        <w:t>bool</w:t>
       </w:r>
       <w:proofErr w:type="spellEnd"/>
-      <w:r>
-        <w:rPr>
-          <w:rFonts w:eastAsia="Calibri"/>
-          <w:szCs w:val="20"/>
-        </w:rPr>
-        <w:t>&gt; B - cursor UP/DOWN on amount &lt;</w:t>
+      <w:proofErr w:type="gramEnd"/>
+      <w:r>
+        <w:rPr>
+          <w:rFonts w:eastAsia="Calibri"/>
+          <w:szCs w:val="20"/>
+        </w:rPr>
+        <w:t xml:space="preserve"> cancel = 3;  //send again with cancel = true to cancel request</w:t>
+      </w:r>
+    </w:p>
+    <w:p>
+      <w:pPr>
+        <w:pStyle w:val="af2"/>
+        <w:rPr>
+          <w:rFonts w:eastAsia="Calibri"/>
+          <w:szCs w:val="20"/>
+        </w:rPr>
+      </w:pPr>
+      <w:r>
+        <w:rPr>
+          <w:rFonts w:eastAsia="Calibri"/>
+          <w:szCs w:val="20"/>
+        </w:rPr>
+        <w:t xml:space="preserve">  </w:t>
       </w:r>
       <w:proofErr w:type="spellStart"/>
-      <w:r>
-        <w:rPr>
-          <w:rFonts w:eastAsia="Calibri"/>
-          <w:szCs w:val="20"/>
-        </w:rPr>
-        <w:t>lines_num</w:t>
+      <w:proofErr w:type="gramStart"/>
+      <w:r>
+        <w:rPr>
+          <w:rFonts w:eastAsia="Calibri"/>
+          <w:szCs w:val="20"/>
+        </w:rPr>
+        <w:t>oneof</w:t>
       </w:r>
       <w:proofErr w:type="spellEnd"/>
-      <w:r>
-        <w:rPr>
-          <w:rFonts w:eastAsia="Calibri"/>
-          <w:szCs w:val="20"/>
-        </w:rPr>
-        <w:t>&gt;</w:t>
+      <w:proofErr w:type="gramEnd"/>
+      <w:r>
+        <w:rPr>
+          <w:rFonts w:eastAsia="Calibri"/>
+          <w:szCs w:val="20"/>
+        </w:rPr>
+        <w:t xml:space="preserve"> </w:t>
+      </w:r>
+      <w:proofErr w:type="spellStart"/>
+      <w:r>
+        <w:rPr>
+          <w:rFonts w:eastAsia="Calibri"/>
+          <w:szCs w:val="20"/>
+        </w:rPr>
+        <w:t>msg</w:t>
+      </w:r>
+      <w:proofErr w:type="spellEnd"/>
+      <w:r>
+        <w:rPr>
+          <w:rFonts w:eastAsia="Calibri"/>
+          <w:szCs w:val="20"/>
+        </w:rPr>
+        <w:t xml:space="preserve"> {</w:t>
       </w:r>
     </w:p>
     <w:p>
@@ -12695,7 +14438,7 @@
           <w:rFonts w:eastAsia="Calibri"/>
           <w:szCs w:val="20"/>
         </w:rPr>
-        <w:t>#define MOVE_CURSOR_COLUMN 5 //CSI &lt;</w:t>
+        <w:t xml:space="preserve">    </w:t>
       </w:r>
       <w:proofErr w:type="spellStart"/>
       <w:r>
@@ -12703,7 +14446,7 @@
           <w:rFonts w:eastAsia="Calibri"/>
           <w:szCs w:val="20"/>
         </w:rPr>
-        <w:t>cols_num</w:t>
+        <w:t>TableReq</w:t>
       </w:r>
       <w:proofErr w:type="spellEnd"/>
       <w:r>
@@ -12711,7 +14454,7 @@
           <w:rFonts w:eastAsia="Calibri"/>
           <w:szCs w:val="20"/>
         </w:rPr>
-        <w:t>&gt; C, CSI &lt;</w:t>
+        <w:t xml:space="preserve"> </w:t>
       </w:r>
       <w:proofErr w:type="spellStart"/>
       <w:r>
@@ -12719,7 +14462,7 @@
           <w:rFonts w:eastAsia="Calibri"/>
           <w:szCs w:val="20"/>
         </w:rPr>
-        <w:t>cols_num</w:t>
+        <w:t>tableReq</w:t>
       </w:r>
       <w:proofErr w:type="spellEnd"/>
       <w:r>
@@ -12727,7 +14470,23 @@
           <w:rFonts w:eastAsia="Calibri"/>
           <w:szCs w:val="20"/>
         </w:rPr>
-        <w:t>&gt; D - cursor RIGHT/LEFT on amount &lt;</w:t>
+        <w:t xml:space="preserve"> = 4;</w:t>
+      </w:r>
+    </w:p>
+    <w:p>
+      <w:pPr>
+        <w:pStyle w:val="af2"/>
+        <w:rPr>
+          <w:rFonts w:eastAsia="Calibri"/>
+          <w:szCs w:val="20"/>
+        </w:rPr>
+      </w:pPr>
+      <w:r>
+        <w:rPr>
+          <w:rFonts w:eastAsia="Calibri"/>
+          <w:szCs w:val="20"/>
+        </w:rPr>
+        <w:t xml:space="preserve">    </w:t>
       </w:r>
       <w:proofErr w:type="spellStart"/>
       <w:r>
@@ -12735,7 +14494,7 @@
           <w:rFonts w:eastAsia="Calibri"/>
           <w:szCs w:val="20"/>
         </w:rPr>
-        <w:t>cols_num</w:t>
+        <w:t>SimpleReq</w:t>
       </w:r>
       <w:proofErr w:type="spellEnd"/>
       <w:r>
@@ -12743,7 +14502,23 @@
           <w:rFonts w:eastAsia="Calibri"/>
           <w:szCs w:val="20"/>
         </w:rPr>
-        <w:t>&gt;</w:t>
+        <w:t xml:space="preserve"> </w:t>
+      </w:r>
+      <w:proofErr w:type="spellStart"/>
+      <w:r>
+        <w:rPr>
+          <w:rFonts w:eastAsia="Calibri"/>
+          <w:szCs w:val="20"/>
+        </w:rPr>
+        <w:t>simpleReq</w:t>
+      </w:r>
+      <w:proofErr w:type="spellEnd"/>
+      <w:r>
+        <w:rPr>
+          <w:rFonts w:eastAsia="Calibri"/>
+          <w:szCs w:val="20"/>
+        </w:rPr>
+        <w:t xml:space="preserve"> = 5;</w:t>
       </w:r>
     </w:p>
     <w:p>
@@ -12759,7 +14534,7 @@
           <w:rFonts w:eastAsia="Calibri"/>
           <w:szCs w:val="20"/>
         </w:rPr>
-        <w:t>#define MOVE_CURSOR_BEGIN_NEXT_LINE 6 //CSI &lt;</w:t>
+        <w:t xml:space="preserve">    </w:t>
       </w:r>
       <w:proofErr w:type="spellStart"/>
       <w:r>
@@ -12767,7 +14542,7 @@
           <w:rFonts w:eastAsia="Calibri"/>
           <w:szCs w:val="20"/>
         </w:rPr>
-        <w:t>lines_num</w:t>
+        <w:t>StreamReq</w:t>
       </w:r>
       <w:proofErr w:type="spellEnd"/>
       <w:r>
@@ -12775,7 +14550,7 @@
           <w:rFonts w:eastAsia="Calibri"/>
           <w:szCs w:val="20"/>
         </w:rPr>
-        <w:t>&gt; E - move &lt;</w:t>
+        <w:t xml:space="preserve"> </w:t>
       </w:r>
       <w:proofErr w:type="spellStart"/>
       <w:r>
@@ -12783,7 +14558,7 @@
           <w:rFonts w:eastAsia="Calibri"/>
           <w:szCs w:val="20"/>
         </w:rPr>
-        <w:t>lines_num</w:t>
+        <w:t>streamReq</w:t>
       </w:r>
       <w:proofErr w:type="spellEnd"/>
       <w:r>
@@ -12791,7 +14566,7 @@
           <w:rFonts w:eastAsia="Calibri"/>
           <w:szCs w:val="20"/>
         </w:rPr>
-        <w:t>&gt; lines down and to the beginning of the line</w:t>
+        <w:t xml:space="preserve"> = 6;</w:t>
       </w:r>
     </w:p>
     <w:p>
@@ -12807,7 +14582,80 @@
           <w:rFonts w:eastAsia="Calibri"/>
           <w:szCs w:val="20"/>
         </w:rPr>
-        <w:t>#define MOVE_CURSOR_BEGIN_PREV_LINE 7 //CSI &lt;</w:t>
+        <w:t xml:space="preserve">  }</w:t>
+      </w:r>
+    </w:p>
+    <w:p>
+      <w:pPr>
+        <w:pStyle w:val="af2"/>
+        <w:rPr>
+          <w:rFonts w:eastAsia="Calibri"/>
+          <w:szCs w:val="20"/>
+        </w:rPr>
+      </w:pPr>
+      <w:r>
+        <w:rPr>
+          <w:rFonts w:eastAsia="Calibri"/>
+          <w:szCs w:val="20"/>
+        </w:rPr>
+        <w:t>}</w:t>
+      </w:r>
+    </w:p>
+    <w:p>
+      <w:pPr>
+        <w:pStyle w:val="af2"/>
+        <w:rPr>
+          <w:rFonts w:eastAsia="Calibri"/>
+          <w:szCs w:val="20"/>
+        </w:rPr>
+      </w:pPr>
+      <w:proofErr w:type="gramStart"/>
+      <w:r>
+        <w:rPr>
+          <w:rFonts w:eastAsia="Calibri"/>
+          <w:szCs w:val="20"/>
+        </w:rPr>
+        <w:t>message</w:t>
+      </w:r>
+      <w:proofErr w:type="gramEnd"/>
+      <w:r>
+        <w:rPr>
+          <w:rFonts w:eastAsia="Calibri"/>
+          <w:szCs w:val="20"/>
+        </w:rPr>
+        <w:t xml:space="preserve"> Answer {</w:t>
+      </w:r>
+    </w:p>
+    <w:p>
+      <w:pPr>
+        <w:pStyle w:val="af2"/>
+        <w:rPr>
+          <w:rFonts w:eastAsia="Calibri"/>
+          <w:szCs w:val="20"/>
+        </w:rPr>
+      </w:pPr>
+      <w:r>
+        <w:rPr>
+          <w:rFonts w:eastAsia="Calibri"/>
+          <w:szCs w:val="20"/>
+        </w:rPr>
+        <w:t xml:space="preserve">  </w:t>
+      </w:r>
+      <w:proofErr w:type="gramStart"/>
+      <w:r>
+        <w:rPr>
+          <w:rFonts w:eastAsia="Calibri"/>
+          <w:szCs w:val="20"/>
+        </w:rPr>
+        <w:t>uint64</w:t>
+      </w:r>
+      <w:proofErr w:type="gramEnd"/>
+      <w:r>
+        <w:rPr>
+          <w:rFonts w:eastAsia="Calibri"/>
+          <w:szCs w:val="20"/>
+        </w:rPr>
+        <w:t xml:space="preserve"> </w:t>
       </w:r>
       <w:proofErr w:type="spellStart"/>
       <w:r>
@@ -12815,7 +14663,7 @@
           <w:rFonts w:eastAsia="Calibri"/>
           <w:szCs w:val="20"/>
         </w:rPr>
-        <w:t>lines_num</w:t>
+        <w:t>reqId</w:t>
       </w:r>
       <w:proofErr w:type="spellEnd"/>
       <w:r>
@@ -12823,23 +14671,57 @@
           <w:rFonts w:eastAsia="Calibri"/>
           <w:szCs w:val="20"/>
         </w:rPr>
-        <w:t>&gt; F - move &lt;</w:t>
+        <w:t xml:space="preserve"> = 1;</w:t>
+      </w:r>
+    </w:p>
+    <w:p>
+      <w:pPr>
+        <w:pStyle w:val="af2"/>
+        <w:rPr>
+          <w:rFonts w:eastAsia="Calibri"/>
+          <w:szCs w:val="20"/>
+        </w:rPr>
+      </w:pPr>
+      <w:r>
+        <w:rPr>
+          <w:rFonts w:eastAsia="Calibri"/>
+          <w:szCs w:val="20"/>
+        </w:rPr>
+        <w:t xml:space="preserve">  </w:t>
       </w:r>
       <w:proofErr w:type="spellStart"/>
-      <w:r>
-        <w:rPr>
-          <w:rFonts w:eastAsia="Calibri"/>
-          <w:szCs w:val="20"/>
-        </w:rPr>
-        <w:t>lines_num</w:t>
+      <w:proofErr w:type="gramStart"/>
+      <w:r>
+        <w:rPr>
+          <w:rFonts w:eastAsia="Calibri"/>
+          <w:szCs w:val="20"/>
+        </w:rPr>
+        <w:t>bool</w:t>
       </w:r>
       <w:proofErr w:type="spellEnd"/>
-      <w:r>
-        <w:rPr>
-          <w:rFonts w:eastAsia="Calibri"/>
-          <w:szCs w:val="20"/>
-        </w:rPr>
-        <w:t>&gt; lines up and to the beginning of the line</w:t>
+      <w:proofErr w:type="gramEnd"/>
+      <w:r>
+        <w:rPr>
+          <w:rFonts w:eastAsia="Calibri"/>
+          <w:szCs w:val="20"/>
+        </w:rPr>
+        <w:t xml:space="preserve"> cancel = 2; //failed </w:t>
+      </w:r>
+      <w:proofErr w:type="spellStart"/>
+      <w:r>
+        <w:rPr>
+          <w:rFonts w:eastAsia="Calibri"/>
+          <w:szCs w:val="20"/>
+        </w:rPr>
+        <w:t>req</w:t>
+      </w:r>
+      <w:proofErr w:type="spellEnd"/>
+      <w:r>
+        <w:rPr>
+          <w:rFonts w:eastAsia="Calibri"/>
+          <w:szCs w:val="20"/>
+        </w:rPr>
+        <w:t xml:space="preserve"> on server side</w:t>
       </w:r>
     </w:p>
     <w:p>
@@ -12855,23 +14737,25 @@
           <w:rFonts w:eastAsia="Calibri"/>
           <w:szCs w:val="20"/>
         </w:rPr>
-        <w:t>#define MOVE_CURSOR_POS_COL 8 //CSI &lt;</w:t>
+        <w:t xml:space="preserve">  </w:t>
       </w:r>
       <w:proofErr w:type="spellStart"/>
-      <w:r>
-        <w:rPr>
-          <w:rFonts w:eastAsia="Calibri"/>
-          <w:szCs w:val="20"/>
-        </w:rPr>
-        <w:t>col_pos</w:t>
+      <w:proofErr w:type="gramStart"/>
+      <w:r>
+        <w:rPr>
+          <w:rFonts w:eastAsia="Calibri"/>
+          <w:szCs w:val="20"/>
+        </w:rPr>
+        <w:t>oneof</w:t>
       </w:r>
       <w:proofErr w:type="spellEnd"/>
-      <w:r>
-        <w:rPr>
-          <w:rFonts w:eastAsia="Calibri"/>
-          <w:szCs w:val="20"/>
-        </w:rPr>
-        <w:t>&gt; G - move cursor to &lt;</w:t>
+      <w:proofErr w:type="gramEnd"/>
+      <w:r>
+        <w:rPr>
+          <w:rFonts w:eastAsia="Calibri"/>
+          <w:szCs w:val="20"/>
+        </w:rPr>
+        <w:t xml:space="preserve"> </w:t>
       </w:r>
       <w:proofErr w:type="spellStart"/>
       <w:r>
@@ -12879,7 +14763,7 @@
           <w:rFonts w:eastAsia="Calibri"/>
           <w:szCs w:val="20"/>
         </w:rPr>
-        <w:t>col_pos</w:t>
+        <w:t>msg</w:t>
       </w:r>
       <w:proofErr w:type="spellEnd"/>
       <w:r>
@@ -12887,7 +14771,7 @@
           <w:rFonts w:eastAsia="Calibri"/>
           <w:szCs w:val="20"/>
         </w:rPr>
-        <w:t>&gt; column</w:t>
+        <w:t xml:space="preserve"> {</w:t>
       </w:r>
     </w:p>
     <w:p>
@@ -12903,7 +14787,39 @@
           <w:rFonts w:eastAsia="Calibri"/>
           <w:szCs w:val="20"/>
         </w:rPr>
-        <w:t>#define REQ_CURSOR 9 //CSI 6 n - request cursor</w:t>
+        <w:t xml:space="preserve">    </w:t>
+      </w:r>
+      <w:proofErr w:type="spellStart"/>
+      <w:r>
+        <w:rPr>
+          <w:rFonts w:eastAsia="Calibri"/>
+          <w:szCs w:val="20"/>
+        </w:rPr>
+        <w:t>TableAns</w:t>
+      </w:r>
+      <w:proofErr w:type="spellEnd"/>
+      <w:r>
+        <w:rPr>
+          <w:rFonts w:eastAsia="Calibri"/>
+          <w:szCs w:val="20"/>
+        </w:rPr>
+        <w:t xml:space="preserve"> </w:t>
+      </w:r>
+      <w:proofErr w:type="spellStart"/>
+      <w:r>
+        <w:rPr>
+          <w:rFonts w:eastAsia="Calibri"/>
+          <w:szCs w:val="20"/>
+        </w:rPr>
+        <w:t>tableAns</w:t>
+      </w:r>
+      <w:proofErr w:type="spellEnd"/>
+      <w:r>
+        <w:rPr>
+          <w:rFonts w:eastAsia="Calibri"/>
+          <w:szCs w:val="20"/>
+        </w:rPr>
+        <w:t xml:space="preserve"> = 3;</w:t>
       </w:r>
     </w:p>
     <w:p>
@@ -12919,7 +14835,39 @@
           <w:rFonts w:eastAsia="Calibri"/>
           <w:szCs w:val="20"/>
         </w:rPr>
-        <w:t>#define SAVE_CURSOR 10 //CSI s - save cursor on stack</w:t>
+        <w:t xml:space="preserve">    </w:t>
+      </w:r>
+      <w:proofErr w:type="spellStart"/>
+      <w:r>
+        <w:rPr>
+          <w:rFonts w:eastAsia="Calibri"/>
+          <w:szCs w:val="20"/>
+        </w:rPr>
+        <w:t>SimpleAns</w:t>
+      </w:r>
+      <w:proofErr w:type="spellEnd"/>
+      <w:r>
+        <w:rPr>
+          <w:rFonts w:eastAsia="Calibri"/>
+          <w:szCs w:val="20"/>
+        </w:rPr>
+        <w:t xml:space="preserve"> </w:t>
+      </w:r>
+      <w:proofErr w:type="spellStart"/>
+      <w:r>
+        <w:rPr>
+          <w:rFonts w:eastAsia="Calibri"/>
+          <w:szCs w:val="20"/>
+        </w:rPr>
+        <w:t>simpleAns</w:t>
+      </w:r>
+      <w:proofErr w:type="spellEnd"/>
+      <w:r>
+        <w:rPr>
+          <w:rFonts w:eastAsia="Calibri"/>
+          <w:szCs w:val="20"/>
+        </w:rPr>
+        <w:t xml:space="preserve"> = 4;</w:t>
       </w:r>
     </w:p>
     <w:p>
@@ -12935,15 +14883,88 @@
           <w:rFonts w:eastAsia="Calibri"/>
           <w:szCs w:val="20"/>
         </w:rPr>
-        <w:t>#</w:t>
-      </w:r>
+        <w:t xml:space="preserve">    </w:t>
+      </w:r>
+      <w:proofErr w:type="spellStart"/>
+      <w:r>
+        <w:rPr>
+          <w:rFonts w:eastAsia="Calibri"/>
+          <w:szCs w:val="20"/>
+        </w:rPr>
+        <w:t>StreamAns</w:t>
+      </w:r>
+      <w:proofErr w:type="spellEnd"/>
+      <w:r>
+        <w:rPr>
+          <w:rFonts w:eastAsia="Calibri"/>
+          <w:szCs w:val="20"/>
+        </w:rPr>
+        <w:t xml:space="preserve"> </w:t>
+      </w:r>
+      <w:proofErr w:type="spellStart"/>
+      <w:r>
+        <w:rPr>
+          <w:rFonts w:eastAsia="Calibri"/>
+          <w:szCs w:val="20"/>
+        </w:rPr>
+        <w:t>streamAns</w:t>
+      </w:r>
+      <w:proofErr w:type="spellEnd"/>
+      <w:r>
+        <w:rPr>
+          <w:rFonts w:eastAsia="Calibri"/>
+          <w:szCs w:val="20"/>
+        </w:rPr>
+        <w:t xml:space="preserve"> = 5;</w:t>
+      </w:r>
+    </w:p>
+    <w:p>
+      <w:pPr>
+        <w:pStyle w:val="af2"/>
+        <w:rPr>
+          <w:rFonts w:eastAsia="Calibri"/>
+          <w:szCs w:val="20"/>
+        </w:rPr>
+      </w:pPr>
+      <w:r>
+        <w:rPr>
+          <w:rFonts w:eastAsia="Calibri"/>
+          <w:szCs w:val="20"/>
+        </w:rPr>
+        <w:t xml:space="preserve">  }</w:t>
+      </w:r>
+    </w:p>
+    <w:p>
+      <w:pPr>
+        <w:pStyle w:val="af2"/>
+        <w:rPr>
+          <w:rFonts w:eastAsia="Calibri"/>
+          <w:szCs w:val="20"/>
+        </w:rPr>
+      </w:pPr>
+      <w:r>
+        <w:rPr>
+          <w:rFonts w:eastAsia="Calibri"/>
+          <w:szCs w:val="20"/>
+        </w:rPr>
+        <w:t>}</w:t>
+      </w:r>
+    </w:p>
+    <w:p>
+      <w:pPr>
+        <w:pStyle w:val="af2"/>
+        <w:rPr>
+          <w:rFonts w:eastAsia="Calibri"/>
+          <w:szCs w:val="20"/>
+        </w:rPr>
+      </w:pPr>
       <w:proofErr w:type="gramStart"/>
       <w:r>
         <w:rPr>
           <w:rFonts w:eastAsia="Calibri"/>
           <w:szCs w:val="20"/>
         </w:rPr>
-        <w:t>define</w:t>
+        <w:t>message</w:t>
       </w:r>
       <w:proofErr w:type="gramEnd"/>
       <w:r>
@@ -12951,7 +14972,23 @@
           <w:rFonts w:eastAsia="Calibri"/>
           <w:szCs w:val="20"/>
         </w:rPr>
-        <w:t xml:space="preserve"> RESTORE_CURSOR 11 //CSI u - pop from stack and set cursor position</w:t>
+        <w:t xml:space="preserve"> </w:t>
+      </w:r>
+      <w:proofErr w:type="spellStart"/>
+      <w:r>
+        <w:rPr>
+          <w:rFonts w:eastAsia="Calibri"/>
+          <w:szCs w:val="20"/>
+        </w:rPr>
+        <w:t>TableReq</w:t>
+      </w:r>
+      <w:proofErr w:type="spellEnd"/>
+      <w:r>
+        <w:rPr>
+          <w:rFonts w:eastAsia="Calibri"/>
+          <w:szCs w:val="20"/>
+        </w:rPr>
+        <w:t xml:space="preserve"> {</w:t>
       </w:r>
     </w:p>
     <w:p>
@@ -12967,7 +15004,23 @@
           <w:rFonts w:eastAsia="Calibri"/>
           <w:szCs w:val="20"/>
         </w:rPr>
-        <w:t>#define ERASE_CUR_TO_END 12 //CSI J - erase screen from current cursor position to the end</w:t>
+        <w:t xml:space="preserve">  </w:t>
+      </w:r>
+      <w:proofErr w:type="gramStart"/>
+      <w:r>
+        <w:rPr>
+          <w:rFonts w:eastAsia="Calibri"/>
+          <w:szCs w:val="20"/>
+        </w:rPr>
+        <w:t>uint32</w:t>
+      </w:r>
+      <w:proofErr w:type="gramEnd"/>
+      <w:r>
+        <w:rPr>
+          <w:rFonts w:eastAsia="Calibri"/>
+          <w:szCs w:val="20"/>
+        </w:rPr>
+        <w:t xml:space="preserve"> first = 1;</w:t>
       </w:r>
     </w:p>
     <w:p>
@@ -12983,7 +15036,23 @@
           <w:rFonts w:eastAsia="Calibri"/>
           <w:szCs w:val="20"/>
         </w:rPr>
-        <w:t>#define ERASE_START_TO_CURSOR 13 //CSI 1 J - erase screen from start position to cursor</w:t>
+        <w:t xml:space="preserve">  </w:t>
+      </w:r>
+      <w:proofErr w:type="gramStart"/>
+      <w:r>
+        <w:rPr>
+          <w:rFonts w:eastAsia="Calibri"/>
+          <w:szCs w:val="20"/>
+        </w:rPr>
+        <w:t>uint32</w:t>
+      </w:r>
+      <w:proofErr w:type="gramEnd"/>
+      <w:r>
+        <w:rPr>
+          <w:rFonts w:eastAsia="Calibri"/>
+          <w:szCs w:val="20"/>
+        </w:rPr>
+        <w:t xml:space="preserve"> last = 2;</w:t>
       </w:r>
     </w:p>
     <w:p>
@@ -12999,7 +15068,39 @@
           <w:rFonts w:eastAsia="Calibri"/>
           <w:szCs w:val="20"/>
         </w:rPr>
-        <w:t xml:space="preserve">#define ERASE_ENTIRE_BUFFER 14 //CSI 3 J - erase </w:t>
+        <w:t xml:space="preserve">  </w:t>
+      </w:r>
+      <w:proofErr w:type="gramStart"/>
+      <w:r>
+        <w:rPr>
+          <w:rFonts w:eastAsia="Calibri"/>
+          <w:szCs w:val="20"/>
+        </w:rPr>
+        <w:t>string</w:t>
+      </w:r>
+      <w:proofErr w:type="gramEnd"/>
+      <w:r>
+        <w:rPr>
+          <w:rFonts w:eastAsia="Calibri"/>
+          <w:szCs w:val="20"/>
+        </w:rPr>
+        <w:t xml:space="preserve"> filter = 3;</w:t>
+      </w:r>
+    </w:p>
+    <w:p>
+      <w:pPr>
+        <w:pStyle w:val="af2"/>
+        <w:rPr>
+          <w:rFonts w:eastAsia="Calibri"/>
+          <w:szCs w:val="20"/>
+        </w:rPr>
+      </w:pPr>
+      <w:r>
+        <w:rPr>
+          <w:rFonts w:eastAsia="Calibri"/>
+          <w:szCs w:val="20"/>
+        </w:rPr>
+        <w:t xml:space="preserve">  </w:t>
       </w:r>
       <w:proofErr w:type="spellStart"/>
       <w:r>
@@ -13007,7 +15108,7 @@
           <w:rFonts w:eastAsia="Calibri"/>
           <w:szCs w:val="20"/>
         </w:rPr>
-        <w:t>scrollback</w:t>
+        <w:t>EntityType</w:t>
       </w:r>
       <w:proofErr w:type="spellEnd"/>
       <w:r>
@@ -13015,7 +15116,7 @@
           <w:rFonts w:eastAsia="Calibri"/>
           <w:szCs w:val="20"/>
         </w:rPr>
-        <w:t xml:space="preserve"> area</w:t>
+        <w:t xml:space="preserve"> type = 4;</w:t>
       </w:r>
     </w:p>
     <w:p>
@@ -13031,7 +15132,7 @@
           <w:rFonts w:eastAsia="Calibri"/>
           <w:szCs w:val="20"/>
         </w:rPr>
-        <w:t>#define CLEAR_CURRENT_LINE 15 //CSI 2 K - clear current line</w:t>
+        <w:t>}</w:t>
       </w:r>
     </w:p>
     <w:p>
@@ -13042,12 +15143,37 @@
           <w:szCs w:val="20"/>
         </w:rPr>
       </w:pPr>
-      <w:r>
-        <w:rPr>
-          <w:rFonts w:eastAsia="Calibri"/>
-          <w:szCs w:val="20"/>
-        </w:rPr>
-        <w:t>#define CLEAR_CUR_TO_END_OF_LINE 16 //CSI K - clear elements from cursor position to the end of line</w:t>
+      <w:proofErr w:type="gramStart"/>
+      <w:r>
+        <w:rPr>
+          <w:rFonts w:eastAsia="Calibri"/>
+          <w:szCs w:val="20"/>
+        </w:rPr>
+        <w:t>message</w:t>
+      </w:r>
+      <w:proofErr w:type="gramEnd"/>
+      <w:r>
+        <w:rPr>
+          <w:rFonts w:eastAsia="Calibri"/>
+          <w:szCs w:val="20"/>
+        </w:rPr>
+        <w:t xml:space="preserve"> </w:t>
+      </w:r>
+      <w:proofErr w:type="spellStart"/>
+      <w:r>
+        <w:rPr>
+          <w:rFonts w:eastAsia="Calibri"/>
+          <w:szCs w:val="20"/>
+        </w:rPr>
+        <w:t>SimpleReq</w:t>
+      </w:r>
+      <w:proofErr w:type="spellEnd"/>
+      <w:r>
+        <w:rPr>
+          <w:rFonts w:eastAsia="Calibri"/>
+          <w:szCs w:val="20"/>
+        </w:rPr>
+        <w:t xml:space="preserve"> {</w:t>
       </w:r>
     </w:p>
     <w:p>
@@ -13063,7 +15189,39 @@
           <w:rFonts w:eastAsia="Calibri"/>
           <w:szCs w:val="20"/>
         </w:rPr>
-        <w:t>#define CLEAR_START_TO_CURSOR_LINE 17 //CSI 1 K - clear elements from line start to cursor position</w:t>
+        <w:t xml:space="preserve">  </w:t>
+      </w:r>
+      <w:proofErr w:type="gramStart"/>
+      <w:r>
+        <w:rPr>
+          <w:rFonts w:eastAsia="Calibri"/>
+          <w:szCs w:val="20"/>
+        </w:rPr>
+        <w:t>string</w:t>
+      </w:r>
+      <w:proofErr w:type="gramEnd"/>
+      <w:r>
+        <w:rPr>
+          <w:rFonts w:eastAsia="Calibri"/>
+          <w:szCs w:val="20"/>
+        </w:rPr>
+        <w:t xml:space="preserve"> </w:t>
+      </w:r>
+      <w:proofErr w:type="spellStart"/>
+      <w:r>
+        <w:rPr>
+          <w:rFonts w:eastAsia="Calibri"/>
+          <w:szCs w:val="20"/>
+        </w:rPr>
+        <w:t>reqString</w:t>
+      </w:r>
+      <w:proofErr w:type="spellEnd"/>
+      <w:r>
+        <w:rPr>
+          <w:rFonts w:eastAsia="Calibri"/>
+          <w:szCs w:val="20"/>
+        </w:rPr>
+        <w:t xml:space="preserve"> = 1;</w:t>
       </w:r>
     </w:p>
     <w:p>
@@ -13079,7 +15237,23 @@
           <w:rFonts w:eastAsia="Calibri"/>
           <w:szCs w:val="20"/>
         </w:rPr>
-        <w:t>#define RESET_STYLE 18 // CSI 0 m, CSI m - reset current SGR state</w:t>
+        <w:t xml:space="preserve">  </w:t>
+      </w:r>
+      <w:proofErr w:type="spellStart"/>
+      <w:r>
+        <w:rPr>
+          <w:rFonts w:eastAsia="Calibri"/>
+          <w:szCs w:val="20"/>
+        </w:rPr>
+        <w:t>EntityType</w:t>
+      </w:r>
+      <w:proofErr w:type="spellEnd"/>
+      <w:r>
+        <w:rPr>
+          <w:rFonts w:eastAsia="Calibri"/>
+          <w:szCs w:val="20"/>
+        </w:rPr>
+        <w:t xml:space="preserve"> type = 4;</w:t>
       </w:r>
     </w:p>
     <w:p>
@@ -13095,7 +15269,32 @@
           <w:rFonts w:eastAsia="Calibri"/>
           <w:szCs w:val="20"/>
         </w:rPr>
-        <w:t>#define STYLE 19 //CSI &lt;</w:t>
+        <w:t>}</w:t>
+      </w:r>
+    </w:p>
+    <w:p>
+      <w:pPr>
+        <w:pStyle w:val="af2"/>
+        <w:rPr>
+          <w:rFonts w:eastAsia="Calibri"/>
+          <w:szCs w:val="20"/>
+        </w:rPr>
+      </w:pPr>
+      <w:proofErr w:type="gramStart"/>
+      <w:r>
+        <w:rPr>
+          <w:rFonts w:eastAsia="Calibri"/>
+          <w:szCs w:val="20"/>
+        </w:rPr>
+        <w:t>message</w:t>
+      </w:r>
+      <w:proofErr w:type="gramEnd"/>
+      <w:r>
+        <w:rPr>
+          <w:rFonts w:eastAsia="Calibri"/>
+          <w:szCs w:val="20"/>
+        </w:rPr>
+        <w:t xml:space="preserve"> </w:t>
       </w:r>
       <w:proofErr w:type="spellStart"/>
       <w:r>
@@ -13103,7 +15302,7 @@
           <w:rFonts w:eastAsia="Calibri"/>
           <w:szCs w:val="20"/>
         </w:rPr>
-        <w:t>params</w:t>
+        <w:t>StreamReq</w:t>
       </w:r>
       <w:proofErr w:type="spellEnd"/>
       <w:r>
@@ -13111,7 +15310,39 @@
           <w:rFonts w:eastAsia="Calibri"/>
           <w:szCs w:val="20"/>
         </w:rPr>
-        <w:t>&gt; m - style structure is filled, &lt;</w:t>
+        <w:t xml:space="preserve"> {</w:t>
+      </w:r>
+    </w:p>
+    <w:p>
+      <w:pPr>
+        <w:pStyle w:val="af2"/>
+        <w:rPr>
+          <w:rFonts w:eastAsia="Calibri"/>
+          <w:szCs w:val="20"/>
+        </w:rPr>
+      </w:pPr>
+      <w:r>
+        <w:rPr>
+          <w:rFonts w:eastAsia="Calibri"/>
+          <w:szCs w:val="20"/>
+        </w:rPr>
+        <w:t xml:space="preserve">  </w:t>
+      </w:r>
+      <w:proofErr w:type="gramStart"/>
+      <w:r>
+        <w:rPr>
+          <w:rFonts w:eastAsia="Calibri"/>
+          <w:szCs w:val="20"/>
+        </w:rPr>
+        <w:t>string</w:t>
+      </w:r>
+      <w:proofErr w:type="gramEnd"/>
+      <w:r>
+        <w:rPr>
+          <w:rFonts w:eastAsia="Calibri"/>
+          <w:szCs w:val="20"/>
+        </w:rPr>
+        <w:t xml:space="preserve"> </w:t>
       </w:r>
       <w:proofErr w:type="spellStart"/>
       <w:r>
@@ -13119,16 +15350,39 @@
           <w:rFonts w:eastAsia="Calibri"/>
           <w:szCs w:val="20"/>
         </w:rPr>
-        <w:t>params</w:t>
+        <w:t>reqString</w:t>
       </w:r>
       <w:proofErr w:type="spellEnd"/>
+      <w:r>
+        <w:rPr>
+          <w:rFonts w:eastAsia="Calibri"/>
+          <w:szCs w:val="20"/>
+        </w:rPr>
+        <w:t xml:space="preserve"> = 1;</w:t>
+      </w:r>
+    </w:p>
+    <w:p>
+      <w:pPr>
+        <w:pStyle w:val="af2"/>
+        <w:rPr>
+          <w:rFonts w:eastAsia="Calibri"/>
+          <w:szCs w:val="20"/>
+        </w:rPr>
+      </w:pPr>
+      <w:r>
+        <w:rPr>
+          <w:rFonts w:eastAsia="Calibri"/>
+          <w:szCs w:val="20"/>
+        </w:rPr>
+        <w:t xml:space="preserve">  </w:t>
+      </w:r>
       <w:proofErr w:type="gramStart"/>
       <w:r>
         <w:rPr>
           <w:rFonts w:eastAsia="Calibri"/>
           <w:szCs w:val="20"/>
         </w:rPr>
-        <w:t>&gt; :</w:t>
+        <w:t>int32</w:t>
       </w:r>
       <w:proofErr w:type="gramEnd"/>
       <w:r>
@@ -13136,7 +15390,7 @@
           <w:rFonts w:eastAsia="Calibri"/>
           <w:szCs w:val="20"/>
         </w:rPr>
-        <w:t>:= &lt;n&gt; | &lt;n&gt; ; &lt;</w:t>
+        <w:t xml:space="preserve"> </w:t>
       </w:r>
       <w:proofErr w:type="spellStart"/>
       <w:r>
@@ -13144,7 +15398,7 @@
           <w:rFonts w:eastAsia="Calibri"/>
           <w:szCs w:val="20"/>
         </w:rPr>
-        <w:t>params</w:t>
+        <w:t>suggestedSize</w:t>
       </w:r>
       <w:proofErr w:type="spellEnd"/>
       <w:r>
@@ -13152,7 +15406,7 @@
           <w:rFonts w:eastAsia="Calibri"/>
           <w:szCs w:val="20"/>
         </w:rPr>
-        <w:t>&gt;</w:t>
+        <w:t xml:space="preserve"> = 2;</w:t>
       </w:r>
     </w:p>
     <w:p>
@@ -13168,15 +15422,57 @@
           <w:rFonts w:eastAsia="Calibri"/>
           <w:szCs w:val="20"/>
         </w:rPr>
-        <w:t xml:space="preserve">#define SET_ICON_WINDOW_NAME 20 //OSC </w:t>
-      </w:r>
+        <w:t xml:space="preserve">  </w:t>
+      </w:r>
+      <w:proofErr w:type="spellStart"/>
+      <w:r>
+        <w:rPr>
+          <w:rFonts w:eastAsia="Calibri"/>
+          <w:szCs w:val="20"/>
+        </w:rPr>
+        <w:t>EntityType</w:t>
+      </w:r>
+      <w:proofErr w:type="spellEnd"/>
+      <w:r>
+        <w:rPr>
+          <w:rFonts w:eastAsia="Calibri"/>
+          <w:szCs w:val="20"/>
+        </w:rPr>
+        <w:t xml:space="preserve"> type = 3;</w:t>
+      </w:r>
+    </w:p>
+    <w:p>
+      <w:pPr>
+        <w:pStyle w:val="af2"/>
+        <w:rPr>
+          <w:rFonts w:eastAsia="Calibri"/>
+          <w:szCs w:val="20"/>
+        </w:rPr>
+      </w:pPr>
+      <w:r>
+        <w:rPr>
+          <w:rFonts w:eastAsia="Calibri"/>
+          <w:szCs w:val="20"/>
+        </w:rPr>
+        <w:lastRenderedPageBreak/>
+        <w:t>}</w:t>
+      </w:r>
+    </w:p>
+    <w:p>
+      <w:pPr>
+        <w:pStyle w:val="af2"/>
+        <w:rPr>
+          <w:rFonts w:eastAsia="Calibri"/>
+          <w:szCs w:val="20"/>
+        </w:rPr>
+      </w:pPr>
       <w:proofErr w:type="gramStart"/>
       <w:r>
         <w:rPr>
           <w:rFonts w:eastAsia="Calibri"/>
           <w:szCs w:val="20"/>
         </w:rPr>
-        <w:t>0 ;</w:t>
+        <w:t>message</w:t>
       </w:r>
       <w:proofErr w:type="gramEnd"/>
       <w:r>
@@ -13184,7 +15480,23 @@
           <w:rFonts w:eastAsia="Calibri"/>
           <w:szCs w:val="20"/>
         </w:rPr>
-        <w:t xml:space="preserve"> txt \x07 - set txt as window and icon name of terminal emulator, OSC is ESC ]</w:t>
+        <w:t xml:space="preserve"> </w:t>
+      </w:r>
+      <w:proofErr w:type="spellStart"/>
+      <w:r>
+        <w:rPr>
+          <w:rFonts w:eastAsia="Calibri"/>
+          <w:szCs w:val="20"/>
+        </w:rPr>
+        <w:t>TableAns</w:t>
+      </w:r>
+      <w:proofErr w:type="spellEnd"/>
+      <w:r>
+        <w:rPr>
+          <w:rFonts w:eastAsia="Calibri"/>
+          <w:szCs w:val="20"/>
+        </w:rPr>
+        <w:t xml:space="preserve"> {</w:t>
       </w:r>
     </w:p>
     <w:p>
@@ -13200,7 +15512,7 @@
           <w:rFonts w:eastAsia="Calibri"/>
           <w:szCs w:val="20"/>
         </w:rPr>
-        <w:t xml:space="preserve">#define SET_ICON_NAME 21 //OSC </w:t>
+        <w:t xml:space="preserve">  </w:t>
       </w:r>
       <w:proofErr w:type="gramStart"/>
       <w:r>
@@ -13208,7 +15520,7 @@
           <w:rFonts w:eastAsia="Calibri"/>
           <w:szCs w:val="20"/>
         </w:rPr>
-        <w:t>1 ;</w:t>
+        <w:t>repeated</w:t>
       </w:r>
       <w:proofErr w:type="gramEnd"/>
       <w:r>
@@ -13216,7 +15528,7 @@
           <w:rFonts w:eastAsia="Calibri"/>
           <w:szCs w:val="20"/>
         </w:rPr>
-        <w:t xml:space="preserve"> txt \x07 - set txt as icon name</w:t>
+        <w:t xml:space="preserve"> Band bands = 1;</w:t>
       </w:r>
     </w:p>
     <w:p>
@@ -13232,7 +15544,7 @@
           <w:rFonts w:eastAsia="Calibri"/>
           <w:szCs w:val="20"/>
         </w:rPr>
-        <w:t xml:space="preserve">#define SET_WINDOW_NAME 22 //OSC </w:t>
+        <w:t xml:space="preserve">  </w:t>
       </w:r>
       <w:proofErr w:type="gramStart"/>
       <w:r>
@@ -13240,7 +15552,7 @@
           <w:rFonts w:eastAsia="Calibri"/>
           <w:szCs w:val="20"/>
         </w:rPr>
-        <w:t>2 ;</w:t>
+        <w:t>repeated</w:t>
       </w:r>
       <w:proofErr w:type="gramEnd"/>
       <w:r>
@@ -13248,7 +15560,7 @@
           <w:rFonts w:eastAsia="Calibri"/>
           <w:szCs w:val="20"/>
         </w:rPr>
-        <w:t xml:space="preserve"> txt \x07 - set txt as window name</w:t>
+        <w:t xml:space="preserve"> Album albums = 2;</w:t>
       </w:r>
     </w:p>
     <w:p>
@@ -13264,7 +15576,23 @@
           <w:rFonts w:eastAsia="Calibri"/>
           <w:szCs w:val="20"/>
         </w:rPr>
-        <w:t>#define ERASE_N_CHARS_FROM_CURSOR 23 //CSI &lt;n&gt; X - erase &lt;n&gt; chars from cursor</w:t>
+        <w:t xml:space="preserve">  </w:t>
+      </w:r>
+      <w:proofErr w:type="gramStart"/>
+      <w:r>
+        <w:rPr>
+          <w:rFonts w:eastAsia="Calibri"/>
+          <w:szCs w:val="20"/>
+        </w:rPr>
+        <w:t>repeated</w:t>
+      </w:r>
+      <w:proofErr w:type="gramEnd"/>
+      <w:r>
+        <w:rPr>
+          <w:rFonts w:eastAsia="Calibri"/>
+          <w:szCs w:val="20"/>
+        </w:rPr>
+        <w:t xml:space="preserve"> Concert concerts = 3;</w:t>
       </w:r>
     </w:p>
     <w:p>
@@ -13280,7 +15608,7 @@
           <w:rFonts w:eastAsia="Calibri"/>
           <w:szCs w:val="20"/>
         </w:rPr>
-        <w:t>#define ALT_BUF_ON 24 //</w:t>
+        <w:t xml:space="preserve">  </w:t>
       </w:r>
       <w:proofErr w:type="gramStart"/>
       <w:r>
@@ -13288,7 +15616,7 @@
           <w:rFonts w:eastAsia="Calibri"/>
           <w:szCs w:val="20"/>
         </w:rPr>
-        <w:t>CSI ?</w:t>
+        <w:t>repeated</w:t>
       </w:r>
       <w:proofErr w:type="gramEnd"/>
       <w:r>
@@ -13296,7 +15624,23 @@
           <w:rFonts w:eastAsia="Calibri"/>
           <w:szCs w:val="20"/>
         </w:rPr>
-        <w:t xml:space="preserve"> &lt;47 | 1047 | 1049&gt; h - set alt </w:t>
+        <w:t xml:space="preserve"> Song songs = 4;</w:t>
+      </w:r>
+    </w:p>
+    <w:p>
+      <w:pPr>
+        <w:pStyle w:val="af2"/>
+        <w:rPr>
+          <w:rFonts w:eastAsia="Calibri"/>
+          <w:szCs w:val="20"/>
+        </w:rPr>
+      </w:pPr>
+      <w:r>
+        <w:rPr>
+          <w:rFonts w:eastAsia="Calibri"/>
+          <w:szCs w:val="20"/>
+        </w:rPr>
+        <w:t xml:space="preserve">  </w:t>
       </w:r>
       <w:proofErr w:type="spellStart"/>
       <w:r>
@@ -13304,7 +15648,7 @@
           <w:rFonts w:eastAsia="Calibri"/>
           <w:szCs w:val="20"/>
         </w:rPr>
-        <w:t>buf</w:t>
+        <w:t>EntityType</w:t>
       </w:r>
       <w:proofErr w:type="spellEnd"/>
       <w:r>
@@ -13312,7 +15656,48 @@
           <w:rFonts w:eastAsia="Calibri"/>
           <w:szCs w:val="20"/>
         </w:rPr>
-        <w:t xml:space="preserve"> with specific </w:t>
+        <w:t xml:space="preserve"> type = 5;</w:t>
+      </w:r>
+    </w:p>
+    <w:p>
+      <w:pPr>
+        <w:pStyle w:val="af2"/>
+        <w:rPr>
+          <w:rFonts w:eastAsia="Calibri"/>
+          <w:szCs w:val="20"/>
+        </w:rPr>
+      </w:pPr>
+      <w:r>
+        <w:rPr>
+          <w:rFonts w:eastAsia="Calibri"/>
+          <w:szCs w:val="20"/>
+        </w:rPr>
+        <w:t>}</w:t>
+      </w:r>
+    </w:p>
+    <w:p>
+      <w:pPr>
+        <w:pStyle w:val="af2"/>
+        <w:rPr>
+          <w:rFonts w:eastAsia="Calibri"/>
+          <w:szCs w:val="20"/>
+        </w:rPr>
+      </w:pPr>
+      <w:proofErr w:type="gramStart"/>
+      <w:r>
+        <w:rPr>
+          <w:rFonts w:eastAsia="Calibri"/>
+          <w:szCs w:val="20"/>
+        </w:rPr>
+        <w:t>message</w:t>
+      </w:r>
+      <w:proofErr w:type="gramEnd"/>
+      <w:r>
+        <w:rPr>
+          <w:rFonts w:eastAsia="Calibri"/>
+          <w:szCs w:val="20"/>
+        </w:rPr>
+        <w:t xml:space="preserve"> </w:t>
       </w:r>
       <w:proofErr w:type="spellStart"/>
       <w:r>
@@ -13320,9 +15705,16 @@
           <w:rFonts w:eastAsia="Calibri"/>
           <w:szCs w:val="20"/>
         </w:rPr>
-        <w:t>params</w:t>
+        <w:t>SimpleAns</w:t>
       </w:r>
       <w:proofErr w:type="spellEnd"/>
+      <w:r>
+        <w:rPr>
+          <w:rFonts w:eastAsia="Calibri"/>
+          <w:szCs w:val="20"/>
+        </w:rPr>
+        <w:t xml:space="preserve"> {</w:t>
+      </w:r>
     </w:p>
     <w:p>
       <w:pPr>
@@ -13337,23 +15729,25 @@
           <w:rFonts w:eastAsia="Calibri"/>
           <w:szCs w:val="20"/>
         </w:rPr>
-        <w:t>#define ALT_BUF_OFF 25 //</w:t>
-      </w:r>
+        <w:t xml:space="preserve">  </w:t>
+      </w:r>
+      <w:proofErr w:type="spellStart"/>
       <w:proofErr w:type="gramStart"/>
       <w:r>
         <w:rPr>
           <w:rFonts w:eastAsia="Calibri"/>
           <w:szCs w:val="20"/>
         </w:rPr>
-        <w:t>CSI ?</w:t>
-      </w:r>
+        <w:t>oneof</w:t>
+      </w:r>
+      <w:proofErr w:type="spellEnd"/>
       <w:proofErr w:type="gramEnd"/>
       <w:r>
         <w:rPr>
           <w:rFonts w:eastAsia="Calibri"/>
           <w:szCs w:val="20"/>
         </w:rPr>
-        <w:t xml:space="preserve"> &lt;47 | 1047 | 1049&gt; l - set main </w:t>
+        <w:t xml:space="preserve"> </w:t>
       </w:r>
       <w:proofErr w:type="spellStart"/>
       <w:r>
@@ -13361,7 +15755,7 @@
           <w:rFonts w:eastAsia="Calibri"/>
           <w:szCs w:val="20"/>
         </w:rPr>
-        <w:t>buf</w:t>
+        <w:t>msg</w:t>
       </w:r>
       <w:proofErr w:type="spellEnd"/>
       <w:r>
@@ -13369,7 +15763,23 @@
           <w:rFonts w:eastAsia="Calibri"/>
           <w:szCs w:val="20"/>
         </w:rPr>
-        <w:t xml:space="preserve"> with specific </w:t>
+        <w:t xml:space="preserve"> {</w:t>
+      </w:r>
+    </w:p>
+    <w:p>
+      <w:pPr>
+        <w:pStyle w:val="af2"/>
+        <w:rPr>
+          <w:rFonts w:eastAsia="Calibri"/>
+          <w:szCs w:val="20"/>
+        </w:rPr>
+      </w:pPr>
+      <w:r>
+        <w:rPr>
+          <w:rFonts w:eastAsia="Calibri"/>
+          <w:szCs w:val="20"/>
+        </w:rPr>
+        <w:t xml:space="preserve">    Band </w:t>
       </w:r>
       <w:proofErr w:type="spellStart"/>
       <w:r>
@@ -13377,9 +15787,16 @@
           <w:rFonts w:eastAsia="Calibri"/>
           <w:szCs w:val="20"/>
         </w:rPr>
-        <w:t>params</w:t>
+        <w:t>band</w:t>
       </w:r>
       <w:proofErr w:type="spellEnd"/>
+      <w:r>
+        <w:rPr>
+          <w:rFonts w:eastAsia="Calibri"/>
+          <w:szCs w:val="20"/>
+        </w:rPr>
+        <w:t xml:space="preserve"> = 1;</w:t>
+      </w:r>
     </w:p>
     <w:p>
       <w:pPr>
@@ -13394,15 +15811,200 @@
           <w:rFonts w:eastAsia="Calibri"/>
           <w:szCs w:val="20"/>
         </w:rPr>
-        <w:t>#define HIDE_CUR 26 //</w:t>
-      </w:r>
+        <w:t xml:space="preserve">    Album </w:t>
+      </w:r>
+      <w:proofErr w:type="spellStart"/>
+      <w:r>
+        <w:rPr>
+          <w:rFonts w:eastAsia="Calibri"/>
+          <w:szCs w:val="20"/>
+        </w:rPr>
+        <w:t>album</w:t>
+      </w:r>
+      <w:proofErr w:type="spellEnd"/>
+      <w:r>
+        <w:rPr>
+          <w:rFonts w:eastAsia="Calibri"/>
+          <w:szCs w:val="20"/>
+        </w:rPr>
+        <w:t xml:space="preserve"> = 2;</w:t>
+      </w:r>
+    </w:p>
+    <w:p>
+      <w:pPr>
+        <w:pStyle w:val="af2"/>
+        <w:rPr>
+          <w:rFonts w:eastAsia="Calibri"/>
+          <w:szCs w:val="20"/>
+        </w:rPr>
+      </w:pPr>
+      <w:r>
+        <w:rPr>
+          <w:rFonts w:eastAsia="Calibri"/>
+          <w:szCs w:val="20"/>
+        </w:rPr>
+        <w:t xml:space="preserve">    Song </w:t>
+      </w:r>
+      <w:proofErr w:type="spellStart"/>
+      <w:r>
+        <w:rPr>
+          <w:rFonts w:eastAsia="Calibri"/>
+          <w:szCs w:val="20"/>
+        </w:rPr>
+        <w:t>song</w:t>
+      </w:r>
+      <w:proofErr w:type="spellEnd"/>
+      <w:r>
+        <w:rPr>
+          <w:rFonts w:eastAsia="Calibri"/>
+          <w:szCs w:val="20"/>
+        </w:rPr>
+        <w:t xml:space="preserve"> = 3;</w:t>
+      </w:r>
+    </w:p>
+    <w:p>
+      <w:pPr>
+        <w:pStyle w:val="af2"/>
+        <w:rPr>
+          <w:rFonts w:eastAsia="Calibri"/>
+          <w:szCs w:val="20"/>
+        </w:rPr>
+      </w:pPr>
+      <w:r>
+        <w:rPr>
+          <w:rFonts w:eastAsia="Calibri"/>
+          <w:szCs w:val="20"/>
+        </w:rPr>
+        <w:t xml:space="preserve">    Concert </w:t>
+      </w:r>
+      <w:proofErr w:type="spellStart"/>
+      <w:r>
+        <w:rPr>
+          <w:rFonts w:eastAsia="Calibri"/>
+          <w:szCs w:val="20"/>
+        </w:rPr>
+        <w:t>concert</w:t>
+      </w:r>
+      <w:proofErr w:type="spellEnd"/>
+      <w:r>
+        <w:rPr>
+          <w:rFonts w:eastAsia="Calibri"/>
+          <w:szCs w:val="20"/>
+        </w:rPr>
+        <w:t xml:space="preserve"> = 4;</w:t>
+      </w:r>
+    </w:p>
+    <w:p>
+      <w:pPr>
+        <w:pStyle w:val="af2"/>
+        <w:rPr>
+          <w:rFonts w:eastAsia="Calibri"/>
+          <w:szCs w:val="20"/>
+        </w:rPr>
+      </w:pPr>
+      <w:r>
+        <w:rPr>
+          <w:rFonts w:eastAsia="Calibri"/>
+          <w:szCs w:val="20"/>
+        </w:rPr>
+        <w:t xml:space="preserve">    Musician </w:t>
+      </w:r>
+      <w:proofErr w:type="spellStart"/>
+      <w:r>
+        <w:rPr>
+          <w:rFonts w:eastAsia="Calibri"/>
+          <w:szCs w:val="20"/>
+        </w:rPr>
+        <w:t>musician</w:t>
+      </w:r>
+      <w:proofErr w:type="spellEnd"/>
+      <w:r>
+        <w:rPr>
+          <w:rFonts w:eastAsia="Calibri"/>
+          <w:szCs w:val="20"/>
+        </w:rPr>
+        <w:t xml:space="preserve"> = 5;</w:t>
+      </w:r>
+    </w:p>
+    <w:p>
+      <w:pPr>
+        <w:pStyle w:val="af2"/>
+        <w:rPr>
+          <w:rFonts w:eastAsia="Calibri"/>
+          <w:szCs w:val="20"/>
+        </w:rPr>
+      </w:pPr>
+      <w:r>
+        <w:rPr>
+          <w:rFonts w:eastAsia="Calibri"/>
+          <w:szCs w:val="20"/>
+        </w:rPr>
+        <w:t xml:space="preserve">    Membership </w:t>
+      </w:r>
+      <w:proofErr w:type="spellStart"/>
+      <w:r>
+        <w:rPr>
+          <w:rFonts w:eastAsia="Calibri"/>
+          <w:szCs w:val="20"/>
+        </w:rPr>
+        <w:t>membership</w:t>
+      </w:r>
+      <w:proofErr w:type="spellEnd"/>
+      <w:r>
+        <w:rPr>
+          <w:rFonts w:eastAsia="Calibri"/>
+          <w:szCs w:val="20"/>
+        </w:rPr>
+        <w:t xml:space="preserve"> = 6;</w:t>
+      </w:r>
+    </w:p>
+    <w:p>
+      <w:pPr>
+        <w:pStyle w:val="af2"/>
+        <w:rPr>
+          <w:rFonts w:eastAsia="Calibri"/>
+          <w:szCs w:val="20"/>
+        </w:rPr>
+      </w:pPr>
+      <w:r>
+        <w:rPr>
+          <w:rFonts w:eastAsia="Calibri"/>
+          <w:szCs w:val="20"/>
+        </w:rPr>
+        <w:t xml:space="preserve">  }</w:t>
+      </w:r>
+    </w:p>
+    <w:p>
+      <w:pPr>
+        <w:pStyle w:val="af2"/>
+        <w:rPr>
+          <w:rFonts w:eastAsia="Calibri"/>
+          <w:szCs w:val="20"/>
+        </w:rPr>
+      </w:pPr>
+      <w:r>
+        <w:rPr>
+          <w:rFonts w:eastAsia="Calibri"/>
+          <w:szCs w:val="20"/>
+        </w:rPr>
+        <w:t>}</w:t>
+      </w:r>
+    </w:p>
+    <w:p>
+      <w:pPr>
+        <w:pStyle w:val="af2"/>
+        <w:rPr>
+          <w:rFonts w:eastAsia="Calibri"/>
+          <w:szCs w:val="20"/>
+        </w:rPr>
+      </w:pPr>
       <w:proofErr w:type="gramStart"/>
       <w:r>
         <w:rPr>
           <w:rFonts w:eastAsia="Calibri"/>
           <w:szCs w:val="20"/>
         </w:rPr>
-        <w:t>CSI ?</w:t>
+        <w:t>message</w:t>
       </w:r>
       <w:proofErr w:type="gramEnd"/>
       <w:r>
@@ -13410,7 +16012,23 @@
           <w:rFonts w:eastAsia="Calibri"/>
           <w:szCs w:val="20"/>
         </w:rPr>
-        <w:t xml:space="preserve"> 25 l - cursor is not visible</w:t>
+        <w:t xml:space="preserve"> </w:t>
+      </w:r>
+      <w:proofErr w:type="spellStart"/>
+      <w:r>
+        <w:rPr>
+          <w:rFonts w:eastAsia="Calibri"/>
+          <w:szCs w:val="20"/>
+        </w:rPr>
+        <w:t>StreamAns</w:t>
+      </w:r>
+      <w:proofErr w:type="spellEnd"/>
+      <w:r>
+        <w:rPr>
+          <w:rFonts w:eastAsia="Calibri"/>
+          <w:szCs w:val="20"/>
+        </w:rPr>
+        <w:t xml:space="preserve"> {</w:t>
       </w:r>
     </w:p>
     <w:p>
@@ -13426,7 +16044,7 @@
           <w:rFonts w:eastAsia="Calibri"/>
           <w:szCs w:val="20"/>
         </w:rPr>
-        <w:t>#define SHOW_CUR 27 //</w:t>
+        <w:t xml:space="preserve">  </w:t>
       </w:r>
       <w:proofErr w:type="gramStart"/>
       <w:r>
@@ -13434,7 +16052,7 @@
           <w:rFonts w:eastAsia="Calibri"/>
           <w:szCs w:val="20"/>
         </w:rPr>
-        <w:t>CSI ?</w:t>
+        <w:t>bytes</w:t>
       </w:r>
       <w:proofErr w:type="gramEnd"/>
       <w:r>
@@ -13442,7 +16060,7 @@
           <w:rFonts w:eastAsia="Calibri"/>
           <w:szCs w:val="20"/>
         </w:rPr>
-        <w:t xml:space="preserve"> 25 h - cursor is visible</w:t>
+        <w:t xml:space="preserve"> data = 1;</w:t>
       </w:r>
     </w:p>
     <w:p>
@@ -13458,23 +16076,41 @@
           <w:rFonts w:eastAsia="Calibri"/>
           <w:szCs w:val="20"/>
         </w:rPr>
-        <w:t>#define AUTO_WRAP_ON 28 //</w:t>
-      </w:r>
+        <w:t xml:space="preserve">  </w:t>
+      </w:r>
+      <w:proofErr w:type="spellStart"/>
       <w:proofErr w:type="gramStart"/>
       <w:r>
         <w:rPr>
           <w:rFonts w:eastAsia="Calibri"/>
           <w:szCs w:val="20"/>
         </w:rPr>
-        <w:t>CSI ?</w:t>
-      </w:r>
+        <w:t>bool</w:t>
+      </w:r>
+      <w:proofErr w:type="spellEnd"/>
       <w:proofErr w:type="gramEnd"/>
       <w:r>
         <w:rPr>
           <w:rFonts w:eastAsia="Calibri"/>
           <w:szCs w:val="20"/>
         </w:rPr>
-        <w:t xml:space="preserve"> 7 h - set auto wrap mode</w:t>
+        <w:t xml:space="preserve"> </w:t>
+      </w:r>
+      <w:proofErr w:type="spellStart"/>
+      <w:r>
+        <w:rPr>
+          <w:rFonts w:eastAsia="Calibri"/>
+          <w:szCs w:val="20"/>
+        </w:rPr>
+        <w:t>isFinal</w:t>
+      </w:r>
+      <w:proofErr w:type="spellEnd"/>
+      <w:r>
+        <w:rPr>
+          <w:rFonts w:eastAsia="Calibri"/>
+          <w:szCs w:val="20"/>
+        </w:rPr>
+        <w:t xml:space="preserve"> = 2;</w:t>
       </w:r>
     </w:p>
     <w:p>
@@ -13490,23 +16126,34 @@
           <w:rFonts w:eastAsia="Calibri"/>
           <w:szCs w:val="20"/>
         </w:rPr>
-        <w:t>#define AUTO_WRAP_OFF 29 //</w:t>
-      </w:r>
+        <w:t>}</w:t>
+      </w:r>
+    </w:p>
+    <w:p>
+      <w:pPr>
+        <w:pStyle w:val="af2"/>
+        <w:rPr>
+          <w:rFonts w:eastAsia="Calibri"/>
+          <w:szCs w:val="20"/>
+        </w:rPr>
+      </w:pPr>
+      <w:proofErr w:type="spellStart"/>
       <w:proofErr w:type="gramStart"/>
       <w:r>
         <w:rPr>
           <w:rFonts w:eastAsia="Calibri"/>
           <w:szCs w:val="20"/>
         </w:rPr>
-        <w:t>CSI ?</w:t>
-      </w:r>
+        <w:t>enum</w:t>
+      </w:r>
+      <w:proofErr w:type="spellEnd"/>
       <w:proofErr w:type="gramEnd"/>
       <w:r>
         <w:rPr>
           <w:rFonts w:eastAsia="Calibri"/>
           <w:szCs w:val="20"/>
         </w:rPr>
-        <w:t xml:space="preserve"> 7 l - reset auto wrap mode</w:t>
+        <w:t xml:space="preserve"> Genre {</w:t>
       </w:r>
     </w:p>
     <w:p>
@@ -13522,8 +16169,854 @@
           <w:rFonts w:eastAsia="Calibri"/>
           <w:szCs w:val="20"/>
         </w:rPr>
+        <w:t xml:space="preserve">  ROCK = 0;</w:t>
+      </w:r>
+    </w:p>
+    <w:p>
+      <w:pPr>
+        <w:pStyle w:val="af2"/>
+        <w:rPr>
+          <w:rFonts w:eastAsia="Calibri"/>
+          <w:szCs w:val="20"/>
+        </w:rPr>
+      </w:pPr>
+      <w:r>
+        <w:rPr>
+          <w:rFonts w:eastAsia="Calibri"/>
+          <w:szCs w:val="20"/>
+        </w:rPr>
+        <w:t xml:space="preserve">  ALTERNATIVE = 1;</w:t>
+      </w:r>
+    </w:p>
+    <w:p>
+      <w:pPr>
+        <w:pStyle w:val="af2"/>
+        <w:rPr>
+          <w:rFonts w:eastAsia="Calibri"/>
+          <w:szCs w:val="20"/>
+        </w:rPr>
+      </w:pPr>
+      <w:r>
+        <w:rPr>
+          <w:rFonts w:eastAsia="Calibri"/>
+          <w:szCs w:val="20"/>
+        </w:rPr>
+        <w:t xml:space="preserve">  INDIE = 2;</w:t>
+      </w:r>
+    </w:p>
+    <w:p>
+      <w:pPr>
+        <w:pStyle w:val="af2"/>
+        <w:rPr>
+          <w:rFonts w:eastAsia="Calibri"/>
+          <w:szCs w:val="20"/>
+        </w:rPr>
+      </w:pPr>
+      <w:r>
+        <w:rPr>
+          <w:rFonts w:eastAsia="Calibri"/>
+          <w:szCs w:val="20"/>
+        </w:rPr>
+        <w:t xml:space="preserve">  BLUES = 3;</w:t>
+      </w:r>
+    </w:p>
+    <w:p>
+      <w:pPr>
+        <w:pStyle w:val="af2"/>
+        <w:rPr>
+          <w:rFonts w:eastAsia="Calibri"/>
+          <w:szCs w:val="20"/>
+        </w:rPr>
+      </w:pPr>
+      <w:r>
+        <w:rPr>
+          <w:rFonts w:eastAsia="Calibri"/>
+          <w:szCs w:val="20"/>
+        </w:rPr>
+        <w:t xml:space="preserve">  METAL = 4;</w:t>
+      </w:r>
+    </w:p>
+    <w:p>
+      <w:pPr>
+        <w:pStyle w:val="af2"/>
+        <w:rPr>
+          <w:rFonts w:eastAsia="Calibri"/>
+          <w:szCs w:val="20"/>
+        </w:rPr>
+      </w:pPr>
+      <w:r>
+        <w:rPr>
+          <w:rFonts w:eastAsia="Calibri"/>
+          <w:szCs w:val="20"/>
+        </w:rPr>
+        <w:t>}</w:t>
+      </w:r>
+    </w:p>
+    <w:p>
+      <w:pPr>
+        <w:pStyle w:val="af2"/>
+        <w:rPr>
+          <w:rFonts w:eastAsia="Calibri"/>
+          <w:szCs w:val="20"/>
+        </w:rPr>
+      </w:pPr>
+      <w:proofErr w:type="gramStart"/>
+      <w:r>
+        <w:rPr>
+          <w:rFonts w:eastAsia="Calibri"/>
+          <w:szCs w:val="20"/>
+        </w:rPr>
+        <w:t>message</w:t>
+      </w:r>
+      <w:proofErr w:type="gramEnd"/>
+      <w:r>
+        <w:rPr>
+          <w:rFonts w:eastAsia="Calibri"/>
+          <w:szCs w:val="20"/>
+        </w:rPr>
+        <w:t xml:space="preserve"> Membership {</w:t>
+      </w:r>
+    </w:p>
+    <w:p>
+      <w:pPr>
+        <w:pStyle w:val="af2"/>
+        <w:rPr>
+          <w:rFonts w:eastAsia="Calibri"/>
+          <w:szCs w:val="20"/>
+        </w:rPr>
+      </w:pPr>
+      <w:r>
+        <w:rPr>
+          <w:rFonts w:eastAsia="Calibri"/>
+          <w:szCs w:val="20"/>
+        </w:rPr>
+        <w:t xml:space="preserve">  </w:t>
+      </w:r>
+      <w:proofErr w:type="gramStart"/>
+      <w:r>
+        <w:rPr>
+          <w:rFonts w:eastAsia="Calibri"/>
+          <w:szCs w:val="20"/>
+        </w:rPr>
+        <w:t>string</w:t>
+      </w:r>
+      <w:proofErr w:type="gramEnd"/>
+      <w:r>
+        <w:rPr>
+          <w:rFonts w:eastAsia="Calibri"/>
+          <w:szCs w:val="20"/>
+        </w:rPr>
+        <w:t xml:space="preserve"> </w:t>
+      </w:r>
+      <w:proofErr w:type="spellStart"/>
+      <w:r>
+        <w:rPr>
+          <w:rFonts w:eastAsia="Calibri"/>
+          <w:szCs w:val="20"/>
+        </w:rPr>
+        <w:t>musName</w:t>
+      </w:r>
+      <w:proofErr w:type="spellEnd"/>
+      <w:r>
+        <w:rPr>
+          <w:rFonts w:eastAsia="Calibri"/>
+          <w:szCs w:val="20"/>
+        </w:rPr>
+        <w:t xml:space="preserve"> = 1;</w:t>
+      </w:r>
+    </w:p>
+    <w:p>
+      <w:pPr>
+        <w:pStyle w:val="af2"/>
+        <w:rPr>
+          <w:rFonts w:eastAsia="Calibri"/>
+          <w:szCs w:val="20"/>
+        </w:rPr>
+      </w:pPr>
+      <w:r>
+        <w:rPr>
+          <w:rFonts w:eastAsia="Calibri"/>
+          <w:szCs w:val="20"/>
+        </w:rPr>
+        <w:t xml:space="preserve">  </w:t>
+      </w:r>
+      <w:proofErr w:type="gramStart"/>
+      <w:r>
+        <w:rPr>
+          <w:rFonts w:eastAsia="Calibri"/>
+          <w:szCs w:val="20"/>
+        </w:rPr>
+        <w:t>string</w:t>
+      </w:r>
+      <w:proofErr w:type="gramEnd"/>
+      <w:r>
+        <w:rPr>
+          <w:rFonts w:eastAsia="Calibri"/>
+          <w:szCs w:val="20"/>
+        </w:rPr>
+        <w:t xml:space="preserve"> </w:t>
+      </w:r>
+      <w:proofErr w:type="spellStart"/>
+      <w:r>
+        <w:rPr>
+          <w:rFonts w:eastAsia="Calibri"/>
+          <w:szCs w:val="20"/>
+        </w:rPr>
+        <w:t>bandName</w:t>
+      </w:r>
+      <w:proofErr w:type="spellEnd"/>
+      <w:r>
+        <w:rPr>
+          <w:rFonts w:eastAsia="Calibri"/>
+          <w:szCs w:val="20"/>
+        </w:rPr>
+        <w:t xml:space="preserve"> = 2;</w:t>
+      </w:r>
+    </w:p>
+    <w:p>
+      <w:pPr>
+        <w:pStyle w:val="af2"/>
+        <w:rPr>
+          <w:rFonts w:eastAsia="Calibri"/>
+          <w:szCs w:val="20"/>
+        </w:rPr>
+      </w:pPr>
+      <w:r>
+        <w:rPr>
+          <w:rFonts w:eastAsia="Calibri"/>
+          <w:szCs w:val="20"/>
+        </w:rPr>
+        <w:t xml:space="preserve">  </w:t>
+      </w:r>
+      <w:proofErr w:type="gramStart"/>
+      <w:r>
+        <w:rPr>
+          <w:rFonts w:eastAsia="Calibri"/>
+          <w:szCs w:val="20"/>
+        </w:rPr>
+        <w:t>int64</w:t>
+      </w:r>
+      <w:proofErr w:type="gramEnd"/>
+      <w:r>
+        <w:rPr>
+          <w:rFonts w:eastAsia="Calibri"/>
+          <w:szCs w:val="20"/>
+        </w:rPr>
+        <w:t xml:space="preserve"> </w:t>
+      </w:r>
+      <w:proofErr w:type="spellStart"/>
+      <w:r>
+        <w:rPr>
+          <w:rFonts w:eastAsia="Calibri"/>
+          <w:szCs w:val="20"/>
+        </w:rPr>
+        <w:t>unixEntryDate</w:t>
+      </w:r>
+      <w:proofErr w:type="spellEnd"/>
+      <w:r>
+        <w:rPr>
+          <w:rFonts w:eastAsia="Calibri"/>
+          <w:szCs w:val="20"/>
+        </w:rPr>
+        <w:t xml:space="preserve"> = 3;</w:t>
+      </w:r>
+    </w:p>
+    <w:p>
+      <w:pPr>
+        <w:pStyle w:val="af2"/>
+        <w:rPr>
+          <w:rFonts w:eastAsia="Calibri"/>
+          <w:szCs w:val="20"/>
+          <w:lang w:val="ru-RU"/>
+        </w:rPr>
+      </w:pPr>
+      <w:r>
+        <w:rPr>
+          <w:rFonts w:eastAsia="Calibri"/>
+          <w:szCs w:val="20"/>
+        </w:rPr>
+        <w:t xml:space="preserve">  </w:t>
+      </w:r>
+      <w:r>
+        <w:rPr>
+          <w:rFonts w:eastAsia="Calibri"/>
+          <w:szCs w:val="20"/>
+          <w:lang w:val="ru-RU"/>
+        </w:rPr>
+        <w:t xml:space="preserve">int64 </w:t>
+      </w:r>
+      <w:proofErr w:type="spellStart"/>
+      <w:r>
+        <w:rPr>
+          <w:rFonts w:eastAsia="Calibri"/>
+          <w:szCs w:val="20"/>
+          <w:lang w:val="ru-RU"/>
+        </w:rPr>
+        <w:t>unixQuitDate</w:t>
+      </w:r>
+      <w:proofErr w:type="spellEnd"/>
+      <w:r>
+        <w:rPr>
+          <w:rFonts w:eastAsia="Calibri"/>
+          <w:szCs w:val="20"/>
+          <w:lang w:val="ru-RU"/>
+        </w:rPr>
+        <w:t xml:space="preserve"> = 4;</w:t>
+      </w:r>
+    </w:p>
+    <w:p>
+      <w:pPr>
+        <w:pStyle w:val="af2"/>
+        <w:rPr>
+          <w:rFonts w:eastAsia="Calibri"/>
+          <w:szCs w:val="20"/>
+        </w:rPr>
+      </w:pPr>
+      <w:r>
+        <w:rPr>
+          <w:rFonts w:eastAsia="Calibri"/>
+          <w:szCs w:val="20"/>
+          <w:lang w:val="ru-RU"/>
+        </w:rPr>
+        <w:t>}</w:t>
+      </w:r>
+    </w:p>
+    <w:p>
+      <w:pPr>
+        <w:pStyle w:val="af2"/>
+        <w:rPr>
+          <w:rFonts w:eastAsia="Calibri"/>
+          <w:szCs w:val="20"/>
+          <w:lang w:val="ru-RU"/>
+        </w:rPr>
+      </w:pPr>
+      <w:proofErr w:type="spellStart"/>
+      <w:proofErr w:type="gramStart"/>
+      <w:r>
+        <w:rPr>
+          <w:rFonts w:eastAsia="Calibri"/>
+          <w:szCs w:val="20"/>
+          <w:lang w:val="ru-RU"/>
+        </w:rPr>
+        <w:t>message</w:t>
+      </w:r>
+      <w:proofErr w:type="spellEnd"/>
+      <w:r>
+        <w:rPr>
+          <w:rFonts w:eastAsia="Calibri"/>
+          <w:szCs w:val="20"/>
+          <w:lang w:val="ru-RU"/>
+        </w:rPr>
+        <w:t xml:space="preserve"> </w:t>
+      </w:r>
+      <w:proofErr w:type="spellStart"/>
+      <w:r>
+        <w:rPr>
+          <w:rFonts w:eastAsia="Calibri"/>
+          <w:szCs w:val="20"/>
+          <w:lang w:val="ru-RU"/>
+        </w:rPr>
+        <w:t>Concert</w:t>
+      </w:r>
+      <w:proofErr w:type="spellEnd"/>
+      <w:r>
+        <w:rPr>
+          <w:rFonts w:eastAsia="Calibri"/>
+          <w:szCs w:val="20"/>
+          <w:lang w:val="ru-RU"/>
+        </w:rPr>
+        <w:t xml:space="preserve"> {</w:t>
+      </w:r>
+      <w:proofErr w:type="gramEnd"/>
+    </w:p>
+    <w:p>
+      <w:pPr>
+        <w:pStyle w:val="af2"/>
+        <w:rPr>
+          <w:rFonts w:eastAsia="Calibri"/>
+          <w:szCs w:val="20"/>
+        </w:rPr>
+      </w:pPr>
+      <w:r>
+        <w:rPr>
+          <w:rFonts w:eastAsia="Calibri"/>
+          <w:szCs w:val="20"/>
+        </w:rPr>
+        <w:t xml:space="preserve">  </w:t>
+      </w:r>
+      <w:proofErr w:type="gramStart"/>
+      <w:r>
+        <w:rPr>
+          <w:rFonts w:eastAsia="Calibri"/>
+          <w:szCs w:val="20"/>
+        </w:rPr>
+        <w:t>int32</w:t>
+      </w:r>
+      <w:proofErr w:type="gramEnd"/>
+      <w:r>
+        <w:rPr>
+          <w:rFonts w:eastAsia="Calibri"/>
+          <w:szCs w:val="20"/>
+        </w:rPr>
+        <w:t xml:space="preserve"> capacity = 1;</w:t>
+      </w:r>
+    </w:p>
+    <w:p>
+      <w:pPr>
+        <w:pStyle w:val="af2"/>
+        <w:rPr>
+          <w:rFonts w:eastAsia="Calibri"/>
+          <w:szCs w:val="20"/>
+        </w:rPr>
+      </w:pPr>
+      <w:r>
+        <w:rPr>
+          <w:rFonts w:eastAsia="Calibri"/>
+          <w:szCs w:val="20"/>
+        </w:rPr>
+        <w:t xml:space="preserve">  </w:t>
+      </w:r>
+      <w:proofErr w:type="gramStart"/>
+      <w:r>
+        <w:rPr>
+          <w:rFonts w:eastAsia="Calibri"/>
+          <w:szCs w:val="20"/>
+        </w:rPr>
+        <w:t>string</w:t>
+      </w:r>
+      <w:proofErr w:type="gramEnd"/>
+      <w:r>
+        <w:rPr>
+          <w:rFonts w:eastAsia="Calibri"/>
+          <w:szCs w:val="20"/>
+        </w:rPr>
+        <w:t xml:space="preserve"> description = 2;</w:t>
+      </w:r>
+    </w:p>
+    <w:p>
+      <w:pPr>
+        <w:pStyle w:val="af2"/>
+        <w:rPr>
+          <w:rFonts w:eastAsia="Calibri"/>
+          <w:szCs w:val="20"/>
+        </w:rPr>
+      </w:pPr>
+      <w:r>
+        <w:rPr>
+          <w:rFonts w:eastAsia="Calibri"/>
+          <w:szCs w:val="20"/>
+        </w:rPr>
+        <w:t xml:space="preserve">  </w:t>
+      </w:r>
+      <w:proofErr w:type="gramStart"/>
+      <w:r>
+        <w:rPr>
+          <w:rFonts w:eastAsia="Calibri"/>
+          <w:szCs w:val="20"/>
+        </w:rPr>
+        <w:t>int64</w:t>
+      </w:r>
+      <w:proofErr w:type="gramEnd"/>
+      <w:r>
+        <w:rPr>
+          <w:rFonts w:eastAsia="Calibri"/>
+          <w:szCs w:val="20"/>
+        </w:rPr>
+        <w:t xml:space="preserve"> </w:t>
+      </w:r>
+      <w:proofErr w:type="spellStart"/>
+      <w:r>
+        <w:rPr>
+          <w:rFonts w:eastAsia="Calibri"/>
+          <w:szCs w:val="20"/>
+        </w:rPr>
+        <w:t>unixDateTime</w:t>
+      </w:r>
+      <w:proofErr w:type="spellEnd"/>
+      <w:r>
+        <w:rPr>
+          <w:rFonts w:eastAsia="Calibri"/>
+          <w:szCs w:val="20"/>
+        </w:rPr>
+        <w:t xml:space="preserve"> = 3;</w:t>
+      </w:r>
+    </w:p>
+    <w:p>
+      <w:pPr>
+        <w:pStyle w:val="af2"/>
+        <w:rPr>
+          <w:rFonts w:eastAsia="Calibri"/>
+          <w:szCs w:val="20"/>
+        </w:rPr>
+      </w:pPr>
+      <w:r>
+        <w:rPr>
+          <w:rFonts w:eastAsia="Calibri"/>
+          <w:szCs w:val="20"/>
+        </w:rPr>
+        <w:t xml:space="preserve">  </w:t>
+      </w:r>
+      <w:proofErr w:type="gramStart"/>
+      <w:r>
+        <w:rPr>
+          <w:rFonts w:eastAsia="Calibri"/>
+          <w:szCs w:val="20"/>
+        </w:rPr>
+        <w:t>string</w:t>
+      </w:r>
+      <w:proofErr w:type="gramEnd"/>
+      <w:r>
+        <w:rPr>
+          <w:rFonts w:eastAsia="Calibri"/>
+          <w:szCs w:val="20"/>
+        </w:rPr>
+        <w:t xml:space="preserve"> location = 4;</w:t>
+      </w:r>
+    </w:p>
+    <w:p>
+      <w:pPr>
+        <w:pStyle w:val="af2"/>
+        <w:rPr>
+          <w:rFonts w:eastAsia="Calibri"/>
+          <w:szCs w:val="20"/>
+        </w:rPr>
+      </w:pPr>
+      <w:r>
+        <w:rPr>
+          <w:rFonts w:eastAsia="Calibri"/>
+          <w:szCs w:val="20"/>
+        </w:rPr>
+        <w:t xml:space="preserve">  </w:t>
+      </w:r>
+      <w:proofErr w:type="gramStart"/>
+      <w:r>
+        <w:rPr>
+          <w:rFonts w:eastAsia="Calibri"/>
+          <w:szCs w:val="20"/>
+        </w:rPr>
+        <w:t>repeated</w:t>
+      </w:r>
+      <w:proofErr w:type="gramEnd"/>
+      <w:r>
+        <w:rPr>
+          <w:rFonts w:eastAsia="Calibri"/>
+          <w:szCs w:val="20"/>
+        </w:rPr>
+        <w:t xml:space="preserve"> string </w:t>
+      </w:r>
+      <w:proofErr w:type="spellStart"/>
+      <w:r>
+        <w:rPr>
+          <w:rFonts w:eastAsia="Calibri"/>
+          <w:szCs w:val="20"/>
+        </w:rPr>
+        <w:t>bandNames</w:t>
+      </w:r>
+      <w:proofErr w:type="spellEnd"/>
+      <w:r>
+        <w:rPr>
+          <w:rFonts w:eastAsia="Calibri"/>
+          <w:szCs w:val="20"/>
+        </w:rPr>
+        <w:t xml:space="preserve"> = 5;</w:t>
+      </w:r>
+    </w:p>
+    <w:p>
+      <w:pPr>
+        <w:pStyle w:val="af2"/>
+        <w:rPr>
+          <w:rFonts w:eastAsia="Calibri"/>
+          <w:szCs w:val="20"/>
+        </w:rPr>
+      </w:pPr>
+      <w:r>
+        <w:rPr>
+          <w:rFonts w:eastAsia="Calibri"/>
+          <w:szCs w:val="20"/>
+        </w:rPr>
+        <w:t>}</w:t>
+      </w:r>
+    </w:p>
+    <w:p>
+      <w:pPr>
+        <w:pStyle w:val="af2"/>
+        <w:rPr>
+          <w:rFonts w:eastAsia="Calibri"/>
+          <w:szCs w:val="20"/>
+        </w:rPr>
+      </w:pPr>
+      <w:proofErr w:type="gramStart"/>
+      <w:r>
+        <w:rPr>
+          <w:rFonts w:eastAsia="Calibri"/>
+          <w:szCs w:val="20"/>
+        </w:rPr>
+        <w:t>message</w:t>
+      </w:r>
+      <w:proofErr w:type="gramEnd"/>
+      <w:r>
+        <w:rPr>
+          <w:rFonts w:eastAsia="Calibri"/>
+          <w:szCs w:val="20"/>
+        </w:rPr>
+        <w:t xml:space="preserve"> Band {</w:t>
+      </w:r>
+    </w:p>
+    <w:p>
+      <w:pPr>
+        <w:pStyle w:val="af2"/>
+        <w:rPr>
+          <w:rFonts w:eastAsia="Calibri"/>
+          <w:szCs w:val="20"/>
+        </w:rPr>
+      </w:pPr>
+      <w:r>
+        <w:rPr>
+          <w:rFonts w:eastAsia="Calibri"/>
+          <w:szCs w:val="20"/>
+        </w:rPr>
+        <w:t xml:space="preserve">  </w:t>
+      </w:r>
+      <w:proofErr w:type="gramStart"/>
+      <w:r>
+        <w:rPr>
+          <w:rFonts w:eastAsia="Calibri"/>
+          <w:szCs w:val="20"/>
+        </w:rPr>
+        <w:t>string</w:t>
+      </w:r>
+      <w:proofErr w:type="gramEnd"/>
+      <w:r>
+        <w:rPr>
+          <w:rFonts w:eastAsia="Calibri"/>
+          <w:szCs w:val="20"/>
+        </w:rPr>
+        <w:t xml:space="preserve"> </w:t>
+      </w:r>
+      <w:proofErr w:type="spellStart"/>
+      <w:r>
+        <w:rPr>
+          <w:rFonts w:eastAsia="Calibri"/>
+          <w:szCs w:val="20"/>
+        </w:rPr>
+        <w:t>bandName</w:t>
+      </w:r>
+      <w:proofErr w:type="spellEnd"/>
+      <w:r>
+        <w:rPr>
+          <w:rFonts w:eastAsia="Calibri"/>
+          <w:szCs w:val="20"/>
+        </w:rPr>
+        <w:t xml:space="preserve"> = 1;</w:t>
+      </w:r>
+    </w:p>
+    <w:p>
+      <w:pPr>
+        <w:pStyle w:val="af2"/>
+        <w:rPr>
+          <w:rFonts w:eastAsia="Calibri"/>
+          <w:szCs w:val="20"/>
+        </w:rPr>
+      </w:pPr>
+      <w:r>
+        <w:rPr>
+          <w:rFonts w:eastAsia="Calibri"/>
+          <w:szCs w:val="20"/>
+        </w:rPr>
+        <w:t xml:space="preserve">  Genre </w:t>
+      </w:r>
+      <w:proofErr w:type="spellStart"/>
+      <w:r>
+        <w:rPr>
+          <w:rFonts w:eastAsia="Calibri"/>
+          <w:szCs w:val="20"/>
+        </w:rPr>
+        <w:t>genre</w:t>
+      </w:r>
+      <w:proofErr w:type="spellEnd"/>
+      <w:r>
+        <w:rPr>
+          <w:rFonts w:eastAsia="Calibri"/>
+          <w:szCs w:val="20"/>
+        </w:rPr>
+        <w:t xml:space="preserve"> = 2;</w:t>
+      </w:r>
+    </w:p>
+    <w:p>
+      <w:pPr>
+        <w:pStyle w:val="af2"/>
+        <w:rPr>
+          <w:rFonts w:eastAsia="Calibri"/>
+          <w:szCs w:val="20"/>
+        </w:rPr>
+      </w:pPr>
+      <w:r>
+        <w:rPr>
+          <w:rFonts w:eastAsia="Calibri"/>
+          <w:szCs w:val="20"/>
+        </w:rPr>
+        <w:t xml:space="preserve">  </w:t>
+      </w:r>
+      <w:proofErr w:type="gramStart"/>
+      <w:r>
+        <w:rPr>
+          <w:rFonts w:eastAsia="Calibri"/>
+          <w:szCs w:val="20"/>
+        </w:rPr>
+        <w:t>int64</w:t>
+      </w:r>
+      <w:proofErr w:type="gramEnd"/>
+      <w:r>
+        <w:rPr>
+          <w:rFonts w:eastAsia="Calibri"/>
+          <w:szCs w:val="20"/>
+        </w:rPr>
+        <w:t xml:space="preserve"> </w:t>
+      </w:r>
+      <w:proofErr w:type="spellStart"/>
+      <w:r>
+        <w:rPr>
+          <w:rFonts w:eastAsia="Calibri"/>
+          <w:szCs w:val="20"/>
+        </w:rPr>
+        <w:t>unixFoundDate</w:t>
+      </w:r>
+      <w:proofErr w:type="spellEnd"/>
+      <w:r>
+        <w:rPr>
+          <w:rFonts w:eastAsia="Calibri"/>
+          <w:szCs w:val="20"/>
+        </w:rPr>
+        <w:t xml:space="preserve"> = 3;</w:t>
+      </w:r>
+    </w:p>
+    <w:p>
+      <w:pPr>
+        <w:pStyle w:val="af2"/>
+        <w:rPr>
+          <w:rFonts w:eastAsia="Calibri"/>
+          <w:szCs w:val="20"/>
+        </w:rPr>
+      </w:pPr>
+      <w:r>
+        <w:rPr>
+          <w:rFonts w:eastAsia="Calibri"/>
+          <w:szCs w:val="20"/>
+        </w:rPr>
+        <w:t xml:space="preserve">  </w:t>
+      </w:r>
+      <w:proofErr w:type="gramStart"/>
+      <w:r>
+        <w:rPr>
+          <w:rFonts w:eastAsia="Calibri"/>
+          <w:szCs w:val="20"/>
+        </w:rPr>
+        <w:t>int64</w:t>
+      </w:r>
+      <w:proofErr w:type="gramEnd"/>
+      <w:r>
+        <w:rPr>
+          <w:rFonts w:eastAsia="Calibri"/>
+          <w:szCs w:val="20"/>
+        </w:rPr>
+        <w:t xml:space="preserve"> </w:t>
+      </w:r>
+      <w:proofErr w:type="spellStart"/>
+      <w:r>
+        <w:rPr>
+          <w:rFonts w:eastAsia="Calibri"/>
+          <w:szCs w:val="20"/>
+        </w:rPr>
+        <w:t>unixTermDate</w:t>
+      </w:r>
+      <w:proofErr w:type="spellEnd"/>
+      <w:r>
+        <w:rPr>
+          <w:rFonts w:eastAsia="Calibri"/>
+          <w:szCs w:val="20"/>
+        </w:rPr>
+        <w:t xml:space="preserve"> = 4;</w:t>
+      </w:r>
+    </w:p>
+    <w:p>
+      <w:pPr>
+        <w:pStyle w:val="af2"/>
+        <w:rPr>
+          <w:rFonts w:eastAsia="Calibri"/>
+          <w:szCs w:val="20"/>
+        </w:rPr>
+      </w:pPr>
+      <w:r>
+        <w:rPr>
+          <w:rFonts w:eastAsia="Calibri"/>
+          <w:szCs w:val="20"/>
+        </w:rPr>
+        <w:t xml:space="preserve">  </w:t>
+      </w:r>
+      <w:proofErr w:type="gramStart"/>
+      <w:r>
+        <w:rPr>
+          <w:rFonts w:eastAsia="Calibri"/>
+          <w:szCs w:val="20"/>
+        </w:rPr>
+        <w:t>string</w:t>
+      </w:r>
+      <w:proofErr w:type="gramEnd"/>
+      <w:r>
+        <w:rPr>
+          <w:rFonts w:eastAsia="Calibri"/>
+          <w:szCs w:val="20"/>
+        </w:rPr>
+        <w:t xml:space="preserve"> description = 5;</w:t>
+      </w:r>
+    </w:p>
+    <w:p>
+      <w:pPr>
+        <w:pStyle w:val="af2"/>
+        <w:rPr>
+          <w:rFonts w:eastAsia="Calibri"/>
+          <w:szCs w:val="20"/>
+        </w:rPr>
+      </w:pPr>
+      <w:r>
+        <w:rPr>
+          <w:rFonts w:eastAsia="Calibri"/>
+          <w:szCs w:val="20"/>
+        </w:rPr>
         <w:lastRenderedPageBreak/>
-        <w:t>#define MOVE_CUR_ABS 30 //CSI &lt;n&gt; d - move cursor to absolute position in row &lt;n&gt;</w:t>
+        <w:t xml:space="preserve">  </w:t>
+      </w:r>
+      <w:proofErr w:type="gramStart"/>
+      <w:r>
+        <w:rPr>
+          <w:rFonts w:eastAsia="Calibri"/>
+          <w:szCs w:val="20"/>
+        </w:rPr>
+        <w:t>repeated</w:t>
+      </w:r>
+      <w:proofErr w:type="gramEnd"/>
+      <w:r>
+        <w:rPr>
+          <w:rFonts w:eastAsia="Calibri"/>
+          <w:szCs w:val="20"/>
+        </w:rPr>
+        <w:t xml:space="preserve"> string </w:t>
+      </w:r>
+      <w:proofErr w:type="spellStart"/>
+      <w:r>
+        <w:rPr>
+          <w:rFonts w:eastAsia="Calibri"/>
+          <w:szCs w:val="20"/>
+        </w:rPr>
+        <w:t>albumNames</w:t>
+      </w:r>
+      <w:proofErr w:type="spellEnd"/>
+      <w:r>
+        <w:rPr>
+          <w:rFonts w:eastAsia="Calibri"/>
+          <w:szCs w:val="20"/>
+        </w:rPr>
+        <w:t xml:space="preserve"> = 6;</w:t>
       </w:r>
     </w:p>
     <w:p>
@@ -13539,7 +17032,23 @@
           <w:rFonts w:eastAsia="Calibri"/>
           <w:szCs w:val="20"/>
         </w:rPr>
-        <w:t>#define DELETE_N_CHARS_RIGHT_FROM_CURSOR_WITH_SHIFT 31 //CSI &lt;n&gt; P - delete &lt;n&gt; chars right from cursor with shift</w:t>
+        <w:t xml:space="preserve">  </w:t>
+      </w:r>
+      <w:proofErr w:type="gramStart"/>
+      <w:r>
+        <w:rPr>
+          <w:rFonts w:eastAsia="Calibri"/>
+          <w:szCs w:val="20"/>
+        </w:rPr>
+        <w:t>repeated</w:t>
+      </w:r>
+      <w:proofErr w:type="gramEnd"/>
+      <w:r>
+        <w:rPr>
+          <w:rFonts w:eastAsia="Calibri"/>
+          <w:szCs w:val="20"/>
+        </w:rPr>
+        <w:t xml:space="preserve"> Membership participants = 7;</w:t>
       </w:r>
     </w:p>
     <w:p>
@@ -13555,7 +17064,7 @@
           <w:rFonts w:eastAsia="Calibri"/>
           <w:szCs w:val="20"/>
         </w:rPr>
-        <w:t>#define ROW_MARGINS 32 //CSI &lt;top</w:t>
+        <w:t xml:space="preserve">  </w:t>
       </w:r>
       <w:proofErr w:type="gramStart"/>
       <w:r>
@@ -13563,7 +17072,7 @@
           <w:rFonts w:eastAsia="Calibri"/>
           <w:szCs w:val="20"/>
         </w:rPr>
-        <w:t>&gt; ;</w:t>
+        <w:t>repeated</w:t>
       </w:r>
       <w:proofErr w:type="gramEnd"/>
       <w:r>
@@ -13571,7 +17080,7 @@
           <w:rFonts w:eastAsia="Calibri"/>
           <w:szCs w:val="20"/>
         </w:rPr>
-        <w:t xml:space="preserve"> &lt;bottom&gt; r - vertical margins set scroll area</w:t>
+        <w:t xml:space="preserve"> Concert concerts = 8;</w:t>
       </w:r>
     </w:p>
     <w:p>
@@ -13587,7 +17096,7 @@
           <w:rFonts w:eastAsia="Calibri"/>
           <w:szCs w:val="20"/>
         </w:rPr>
-        <w:t>#define INDEX 33 //CSI D - invoke index</w:t>
+        <w:t>}</w:t>
       </w:r>
     </w:p>
     <w:p>
@@ -13598,12 +17107,21 @@
           <w:szCs w:val="20"/>
         </w:rPr>
       </w:pPr>
-      <w:r>
-        <w:rPr>
-          <w:rFonts w:eastAsia="Calibri"/>
-          <w:szCs w:val="20"/>
-        </w:rPr>
-        <w:t>#define REVERSE_INDEX 34 //CSI M - invoke reversed index</w:t>
+      <w:proofErr w:type="gramStart"/>
+      <w:r>
+        <w:rPr>
+          <w:rFonts w:eastAsia="Calibri"/>
+          <w:szCs w:val="20"/>
+        </w:rPr>
+        <w:t>message</w:t>
+      </w:r>
+      <w:proofErr w:type="gramEnd"/>
+      <w:r>
+        <w:rPr>
+          <w:rFonts w:eastAsia="Calibri"/>
+          <w:szCs w:val="20"/>
+        </w:rPr>
+        <w:t xml:space="preserve"> Song {</w:t>
       </w:r>
     </w:p>
     <w:p>
@@ -13619,7 +17137,39 @@
           <w:rFonts w:eastAsia="Calibri"/>
           <w:szCs w:val="20"/>
         </w:rPr>
-        <w:t>#define SCROLL_UP 35 //CSI &lt;n&gt; S - perform scroll up within scroll area on &lt;n&gt; rows</w:t>
+        <w:t xml:space="preserve">  </w:t>
+      </w:r>
+      <w:proofErr w:type="gramStart"/>
+      <w:r>
+        <w:rPr>
+          <w:rFonts w:eastAsia="Calibri"/>
+          <w:szCs w:val="20"/>
+        </w:rPr>
+        <w:t>string</w:t>
+      </w:r>
+      <w:proofErr w:type="gramEnd"/>
+      <w:r>
+        <w:rPr>
+          <w:rFonts w:eastAsia="Calibri"/>
+          <w:szCs w:val="20"/>
+        </w:rPr>
+        <w:t xml:space="preserve"> </w:t>
+      </w:r>
+      <w:proofErr w:type="spellStart"/>
+      <w:r>
+        <w:rPr>
+          <w:rFonts w:eastAsia="Calibri"/>
+          <w:szCs w:val="20"/>
+        </w:rPr>
+        <w:t>songName</w:t>
+      </w:r>
+      <w:proofErr w:type="spellEnd"/>
+      <w:r>
+        <w:rPr>
+          <w:rFonts w:eastAsia="Calibri"/>
+          <w:szCs w:val="20"/>
+        </w:rPr>
+        <w:t xml:space="preserve"> = 1;</w:t>
       </w:r>
     </w:p>
     <w:p>
@@ -13635,7 +17185,39 @@
           <w:rFonts w:eastAsia="Calibri"/>
           <w:szCs w:val="20"/>
         </w:rPr>
-        <w:t>#define SCROLL_DOWN 36 //CSI &lt;n&gt; T - perform scroll down on &lt;n&gt; rows</w:t>
+        <w:t xml:space="preserve">  </w:t>
+      </w:r>
+      <w:proofErr w:type="gramStart"/>
+      <w:r>
+        <w:rPr>
+          <w:rFonts w:eastAsia="Calibri"/>
+          <w:szCs w:val="20"/>
+        </w:rPr>
+        <w:t>int32</w:t>
+      </w:r>
+      <w:proofErr w:type="gramEnd"/>
+      <w:r>
+        <w:rPr>
+          <w:rFonts w:eastAsia="Calibri"/>
+          <w:szCs w:val="20"/>
+        </w:rPr>
+        <w:t xml:space="preserve"> </w:t>
+      </w:r>
+      <w:proofErr w:type="spellStart"/>
+      <w:r>
+        <w:rPr>
+          <w:rFonts w:eastAsia="Calibri"/>
+          <w:szCs w:val="20"/>
+        </w:rPr>
+        <w:t>lengthSec</w:t>
+      </w:r>
+      <w:proofErr w:type="spellEnd"/>
+      <w:r>
+        <w:rPr>
+          <w:rFonts w:eastAsia="Calibri"/>
+          <w:szCs w:val="20"/>
+        </w:rPr>
+        <w:t xml:space="preserve"> = 2;</w:t>
       </w:r>
     </w:p>
     <w:p>
@@ -13651,7 +17233,39 @@
           <w:rFonts w:eastAsia="Calibri"/>
           <w:szCs w:val="20"/>
         </w:rPr>
-        <w:t>#define INSERT_LINE 37 //CSI &lt;n&gt; L - insert &lt;n&gt; lines on current cursor row position with shift</w:t>
+        <w:t xml:space="preserve">  </w:t>
+      </w:r>
+      <w:proofErr w:type="gramStart"/>
+      <w:r>
+        <w:rPr>
+          <w:rFonts w:eastAsia="Calibri"/>
+          <w:szCs w:val="20"/>
+        </w:rPr>
+        <w:t>string</w:t>
+      </w:r>
+      <w:proofErr w:type="gramEnd"/>
+      <w:r>
+        <w:rPr>
+          <w:rFonts w:eastAsia="Calibri"/>
+          <w:szCs w:val="20"/>
+        </w:rPr>
+        <w:t xml:space="preserve"> </w:t>
+      </w:r>
+      <w:proofErr w:type="spellStart"/>
+      <w:r>
+        <w:rPr>
+          <w:rFonts w:eastAsia="Calibri"/>
+          <w:szCs w:val="20"/>
+        </w:rPr>
+        <w:t>albumName</w:t>
+      </w:r>
+      <w:proofErr w:type="spellEnd"/>
+      <w:r>
+        <w:rPr>
+          <w:rFonts w:eastAsia="Calibri"/>
+          <w:szCs w:val="20"/>
+        </w:rPr>
+        <w:t xml:space="preserve"> = 3;</w:t>
       </w:r>
     </w:p>
     <w:p>
@@ -13667,7 +17281,39 @@
           <w:rFonts w:eastAsia="Calibri"/>
           <w:szCs w:val="20"/>
         </w:rPr>
-        <w:t>#define DELETE_LINE 38 //CSI &lt;n&gt; M - delete &lt;n&gt; lines from current cursor row position with shift</w:t>
+        <w:t xml:space="preserve">  </w:t>
+      </w:r>
+      <w:proofErr w:type="gramStart"/>
+      <w:r>
+        <w:rPr>
+          <w:rFonts w:eastAsia="Calibri"/>
+          <w:szCs w:val="20"/>
+        </w:rPr>
+        <w:t>string</w:t>
+      </w:r>
+      <w:proofErr w:type="gramEnd"/>
+      <w:r>
+        <w:rPr>
+          <w:rFonts w:eastAsia="Calibri"/>
+          <w:szCs w:val="20"/>
+        </w:rPr>
+        <w:t xml:space="preserve"> </w:t>
+      </w:r>
+      <w:proofErr w:type="spellStart"/>
+      <w:r>
+        <w:rPr>
+          <w:rFonts w:eastAsia="Calibri"/>
+          <w:szCs w:val="20"/>
+        </w:rPr>
+        <w:t>bandName</w:t>
+      </w:r>
+      <w:proofErr w:type="spellEnd"/>
+      <w:r>
+        <w:rPr>
+          <w:rFonts w:eastAsia="Calibri"/>
+          <w:szCs w:val="20"/>
+        </w:rPr>
+        <w:t xml:space="preserve"> = 4;</w:t>
       </w:r>
     </w:p>
     <w:p>
@@ -13676,61 +17322,417 @@
         <w:rPr>
           <w:rFonts w:eastAsia="Calibri"/>
           <w:szCs w:val="20"/>
+        </w:rPr>
+      </w:pPr>
+      <w:r>
+        <w:rPr>
+          <w:rFonts w:eastAsia="Calibri"/>
+          <w:szCs w:val="20"/>
+        </w:rPr>
+        <w:t>}</w:t>
+      </w:r>
+    </w:p>
+    <w:p>
+      <w:pPr>
+        <w:pStyle w:val="af2"/>
+        <w:rPr>
+          <w:rFonts w:eastAsia="Calibri"/>
+          <w:szCs w:val="20"/>
+        </w:rPr>
+      </w:pPr>
+      <w:proofErr w:type="gramStart"/>
+      <w:r>
+        <w:rPr>
+          <w:rFonts w:eastAsia="Calibri"/>
+          <w:szCs w:val="20"/>
+        </w:rPr>
+        <w:t>message</w:t>
+      </w:r>
+      <w:proofErr w:type="gramEnd"/>
+      <w:r>
+        <w:rPr>
+          <w:rFonts w:eastAsia="Calibri"/>
+          <w:szCs w:val="20"/>
+        </w:rPr>
+        <w:t xml:space="preserve"> Album {</w:t>
+      </w:r>
+    </w:p>
+    <w:p>
+      <w:pPr>
+        <w:pStyle w:val="af2"/>
+        <w:rPr>
+          <w:rFonts w:eastAsia="Calibri"/>
+          <w:szCs w:val="20"/>
+        </w:rPr>
+      </w:pPr>
+      <w:r>
+        <w:rPr>
+          <w:rFonts w:eastAsia="Calibri"/>
+          <w:szCs w:val="20"/>
+        </w:rPr>
+        <w:t xml:space="preserve">  </w:t>
+      </w:r>
+      <w:proofErr w:type="gramStart"/>
+      <w:r>
+        <w:rPr>
+          <w:rFonts w:eastAsia="Calibri"/>
+          <w:szCs w:val="20"/>
+        </w:rPr>
+        <w:t>string</w:t>
+      </w:r>
+      <w:proofErr w:type="gramEnd"/>
+      <w:r>
+        <w:rPr>
+          <w:rFonts w:eastAsia="Calibri"/>
+          <w:szCs w:val="20"/>
+        </w:rPr>
+        <w:t xml:space="preserve"> title = 1;</w:t>
+      </w:r>
+    </w:p>
+    <w:p>
+      <w:pPr>
+        <w:pStyle w:val="af2"/>
+        <w:rPr>
+          <w:rFonts w:eastAsia="Calibri"/>
+          <w:szCs w:val="20"/>
+        </w:rPr>
+      </w:pPr>
+      <w:r>
+        <w:rPr>
+          <w:rFonts w:eastAsia="Calibri"/>
+          <w:szCs w:val="20"/>
+        </w:rPr>
+        <w:t xml:space="preserve">  </w:t>
+      </w:r>
+      <w:proofErr w:type="gramStart"/>
+      <w:r>
+        <w:rPr>
+          <w:rFonts w:eastAsia="Calibri"/>
+          <w:szCs w:val="20"/>
+        </w:rPr>
+        <w:t>int64</w:t>
+      </w:r>
+      <w:proofErr w:type="gramEnd"/>
+      <w:r>
+        <w:rPr>
+          <w:rFonts w:eastAsia="Calibri"/>
+          <w:szCs w:val="20"/>
+        </w:rPr>
+        <w:t xml:space="preserve"> </w:t>
+      </w:r>
+      <w:proofErr w:type="spellStart"/>
+      <w:r>
+        <w:rPr>
+          <w:rFonts w:eastAsia="Calibri"/>
+          <w:szCs w:val="20"/>
+        </w:rPr>
+        <w:t>unixReleaseDate</w:t>
+      </w:r>
+      <w:proofErr w:type="spellEnd"/>
+      <w:r>
+        <w:rPr>
+          <w:rFonts w:eastAsia="Calibri"/>
+          <w:szCs w:val="20"/>
+        </w:rPr>
+        <w:t xml:space="preserve"> = 2;</w:t>
+      </w:r>
+    </w:p>
+    <w:p>
+      <w:pPr>
+        <w:pStyle w:val="af2"/>
+        <w:rPr>
+          <w:rFonts w:eastAsia="Calibri"/>
+          <w:szCs w:val="20"/>
+        </w:rPr>
+      </w:pPr>
+      <w:r>
+        <w:rPr>
+          <w:rFonts w:eastAsia="Calibri"/>
+          <w:szCs w:val="20"/>
+        </w:rPr>
+        <w:t xml:space="preserve">  </w:t>
+      </w:r>
+      <w:proofErr w:type="gramStart"/>
+      <w:r>
+        <w:rPr>
+          <w:rFonts w:eastAsia="Calibri"/>
+          <w:szCs w:val="20"/>
+        </w:rPr>
+        <w:t>repeated</w:t>
+      </w:r>
+      <w:proofErr w:type="gramEnd"/>
+      <w:r>
+        <w:rPr>
+          <w:rFonts w:eastAsia="Calibri"/>
+          <w:szCs w:val="20"/>
+        </w:rPr>
+        <w:t xml:space="preserve"> Song songs = 3;</w:t>
+      </w:r>
+    </w:p>
+    <w:p>
+      <w:pPr>
+        <w:pStyle w:val="af2"/>
+        <w:rPr>
+          <w:rFonts w:eastAsia="Calibri"/>
+          <w:szCs w:val="20"/>
+        </w:rPr>
+      </w:pPr>
+      <w:r>
+        <w:rPr>
+          <w:rFonts w:eastAsia="Calibri"/>
+          <w:szCs w:val="20"/>
+        </w:rPr>
+        <w:t xml:space="preserve">  </w:t>
+      </w:r>
+      <w:proofErr w:type="gramStart"/>
+      <w:r>
+        <w:rPr>
+          <w:rFonts w:eastAsia="Calibri"/>
+          <w:szCs w:val="20"/>
+        </w:rPr>
+        <w:t>string</w:t>
+      </w:r>
+      <w:proofErr w:type="gramEnd"/>
+      <w:r>
+        <w:rPr>
+          <w:rFonts w:eastAsia="Calibri"/>
+          <w:szCs w:val="20"/>
+        </w:rPr>
+        <w:t xml:space="preserve"> </w:t>
+      </w:r>
+      <w:proofErr w:type="spellStart"/>
+      <w:r>
+        <w:rPr>
+          <w:rFonts w:eastAsia="Calibri"/>
+          <w:szCs w:val="20"/>
+        </w:rPr>
+        <w:t>bandName</w:t>
+      </w:r>
+      <w:proofErr w:type="spellEnd"/>
+      <w:r>
+        <w:rPr>
+          <w:rFonts w:eastAsia="Calibri"/>
+          <w:szCs w:val="20"/>
+        </w:rPr>
+        <w:t xml:space="preserve"> = 4;</w:t>
+      </w:r>
+    </w:p>
+    <w:p>
+      <w:pPr>
+        <w:pStyle w:val="af2"/>
+        <w:rPr>
+          <w:rFonts w:eastAsia="Calibri"/>
+          <w:szCs w:val="20"/>
+        </w:rPr>
+      </w:pPr>
+      <w:r>
+        <w:rPr>
+          <w:rFonts w:eastAsia="Calibri"/>
+          <w:szCs w:val="20"/>
+        </w:rPr>
+        <w:t>}</w:t>
+      </w:r>
+    </w:p>
+    <w:p>
+      <w:pPr>
+        <w:pStyle w:val="af2"/>
+        <w:rPr>
+          <w:rFonts w:eastAsia="Calibri"/>
+          <w:szCs w:val="20"/>
+        </w:rPr>
+      </w:pPr>
+      <w:proofErr w:type="gramStart"/>
+      <w:r>
+        <w:rPr>
+          <w:rFonts w:eastAsia="Calibri"/>
+          <w:szCs w:val="20"/>
+        </w:rPr>
+        <w:t>message</w:t>
+      </w:r>
+      <w:proofErr w:type="gramEnd"/>
+      <w:r>
+        <w:rPr>
+          <w:rFonts w:eastAsia="Calibri"/>
+          <w:szCs w:val="20"/>
+        </w:rPr>
+        <w:t xml:space="preserve"> Musician {</w:t>
+      </w:r>
+    </w:p>
+    <w:p>
+      <w:pPr>
+        <w:pStyle w:val="af2"/>
+        <w:rPr>
+          <w:rFonts w:eastAsia="Calibri"/>
+          <w:szCs w:val="20"/>
+        </w:rPr>
+      </w:pPr>
+      <w:r>
+        <w:rPr>
+          <w:rFonts w:eastAsia="Calibri"/>
+          <w:szCs w:val="20"/>
+        </w:rPr>
+        <w:t xml:space="preserve">  </w:t>
+      </w:r>
+      <w:proofErr w:type="gramStart"/>
+      <w:r>
+        <w:rPr>
+          <w:rFonts w:eastAsia="Calibri"/>
+          <w:szCs w:val="20"/>
+        </w:rPr>
+        <w:t>string</w:t>
+      </w:r>
+      <w:proofErr w:type="gramEnd"/>
+      <w:r>
+        <w:rPr>
+          <w:rFonts w:eastAsia="Calibri"/>
+          <w:szCs w:val="20"/>
+        </w:rPr>
+        <w:t xml:space="preserve"> </w:t>
+      </w:r>
+      <w:proofErr w:type="spellStart"/>
+      <w:r>
+        <w:rPr>
+          <w:rFonts w:eastAsia="Calibri"/>
+          <w:szCs w:val="20"/>
+        </w:rPr>
+        <w:t>musName</w:t>
+      </w:r>
+      <w:proofErr w:type="spellEnd"/>
+      <w:r>
+        <w:rPr>
+          <w:rFonts w:eastAsia="Calibri"/>
+          <w:szCs w:val="20"/>
+        </w:rPr>
+        <w:t xml:space="preserve"> = 1;</w:t>
+      </w:r>
+    </w:p>
+    <w:p>
+      <w:pPr>
+        <w:pStyle w:val="af2"/>
+        <w:rPr>
+          <w:rFonts w:eastAsia="Calibri"/>
+          <w:szCs w:val="20"/>
+        </w:rPr>
+      </w:pPr>
+      <w:r>
+        <w:rPr>
+          <w:rFonts w:eastAsia="Calibri"/>
+          <w:szCs w:val="20"/>
+        </w:rPr>
+        <w:t xml:space="preserve">  </w:t>
+      </w:r>
+      <w:proofErr w:type="gramStart"/>
+      <w:r>
+        <w:rPr>
+          <w:rFonts w:eastAsia="Calibri"/>
+          <w:szCs w:val="20"/>
+        </w:rPr>
+        <w:t>int64</w:t>
+      </w:r>
+      <w:proofErr w:type="gramEnd"/>
+      <w:r>
+        <w:rPr>
+          <w:rFonts w:eastAsia="Calibri"/>
+          <w:szCs w:val="20"/>
+        </w:rPr>
+        <w:t xml:space="preserve"> </w:t>
+      </w:r>
+      <w:proofErr w:type="spellStart"/>
+      <w:r>
+        <w:rPr>
+          <w:rFonts w:eastAsia="Calibri"/>
+          <w:szCs w:val="20"/>
+        </w:rPr>
+        <w:t>unixDateOfBirth</w:t>
+      </w:r>
+      <w:proofErr w:type="spellEnd"/>
+      <w:r>
+        <w:rPr>
+          <w:rFonts w:eastAsia="Calibri"/>
+          <w:szCs w:val="20"/>
+        </w:rPr>
+        <w:t xml:space="preserve"> = 2;</w:t>
+      </w:r>
+    </w:p>
+    <w:p>
+      <w:pPr>
+        <w:pStyle w:val="af2"/>
+        <w:rPr>
+          <w:rFonts w:eastAsia="Calibri"/>
+          <w:szCs w:val="20"/>
+        </w:rPr>
+      </w:pPr>
+      <w:r>
+        <w:rPr>
+          <w:rFonts w:eastAsia="Calibri"/>
+          <w:szCs w:val="20"/>
+        </w:rPr>
+        <w:t xml:space="preserve">  </w:t>
+      </w:r>
+      <w:proofErr w:type="gramStart"/>
+      <w:r>
+        <w:rPr>
+          <w:rFonts w:eastAsia="Calibri"/>
+          <w:szCs w:val="20"/>
+        </w:rPr>
+        <w:t>string</w:t>
+      </w:r>
+      <w:proofErr w:type="gramEnd"/>
+      <w:r>
+        <w:rPr>
+          <w:rFonts w:eastAsia="Calibri"/>
+          <w:szCs w:val="20"/>
+        </w:rPr>
+        <w:t xml:space="preserve"> bio = 3;</w:t>
+      </w:r>
+    </w:p>
+    <w:p>
+      <w:pPr>
+        <w:pStyle w:val="af2"/>
+        <w:rPr>
+          <w:rFonts w:eastAsia="Calibri"/>
+          <w:szCs w:val="20"/>
+        </w:rPr>
+      </w:pPr>
+      <w:r>
+        <w:rPr>
+          <w:rFonts w:eastAsia="Calibri"/>
+          <w:szCs w:val="20"/>
+        </w:rPr>
+        <w:t xml:space="preserve">  </w:t>
+      </w:r>
+      <w:proofErr w:type="gramStart"/>
+      <w:r>
+        <w:rPr>
+          <w:rFonts w:eastAsia="Calibri"/>
+          <w:szCs w:val="20"/>
+        </w:rPr>
+        <w:t>repeated</w:t>
+      </w:r>
+      <w:proofErr w:type="gramEnd"/>
+      <w:r>
+        <w:rPr>
+          <w:rFonts w:eastAsia="Calibri"/>
+          <w:szCs w:val="20"/>
+        </w:rPr>
+        <w:t xml:space="preserve"> Membership memberships = 4;</w:t>
+      </w:r>
+    </w:p>
+    <w:p>
+      <w:pPr>
+        <w:pStyle w:val="af2"/>
+        <w:rPr>
+          <w:rFonts w:eastAsia="Calibri"/>
+          <w:szCs w:val="20"/>
+        </w:rPr>
+      </w:pPr>
+      <w:r>
+        <w:rPr>
+          <w:rFonts w:eastAsia="Calibri"/>
+          <w:szCs w:val="20"/>
           <w:lang w:val="ru-RU"/>
         </w:rPr>
-      </w:pPr>
-      <w:r>
-        <w:rPr>
-          <w:rFonts w:eastAsia="Calibri"/>
-          <w:szCs w:val="20"/>
-          <w:lang w:val="ru-RU"/>
-        </w:rPr>
-        <w:t>#</w:t>
-      </w:r>
-      <w:r>
-        <w:rPr>
-          <w:rFonts w:eastAsia="Calibri"/>
-          <w:szCs w:val="20"/>
-        </w:rPr>
-        <w:t>define</w:t>
-      </w:r>
-      <w:r>
-        <w:rPr>
-          <w:rFonts w:eastAsia="Calibri"/>
-          <w:szCs w:val="20"/>
-          <w:lang w:val="ru-RU"/>
-        </w:rPr>
-        <w:t xml:space="preserve"> </w:t>
-      </w:r>
-      <w:r>
-        <w:rPr>
-          <w:rFonts w:eastAsia="Calibri"/>
-          <w:szCs w:val="20"/>
-        </w:rPr>
-        <w:t>NOT</w:t>
-      </w:r>
-      <w:r>
-        <w:rPr>
-          <w:rFonts w:eastAsia="Calibri"/>
-          <w:szCs w:val="20"/>
-          <w:lang w:val="ru-RU"/>
-        </w:rPr>
-        <w:t>_</w:t>
-      </w:r>
-      <w:r>
-        <w:rPr>
-          <w:rFonts w:eastAsia="Calibri"/>
-          <w:szCs w:val="20"/>
-        </w:rPr>
-        <w:t>SUPPORTED</w:t>
-      </w:r>
-      <w:r>
-        <w:rPr>
-          <w:rFonts w:eastAsia="Calibri"/>
-          <w:szCs w:val="20"/>
-          <w:lang w:val="ru-RU"/>
-        </w:rPr>
-        <w:t xml:space="preserve"> 100</w:t>
+        <w:t>}</w:t>
       </w:r>
     </w:p>
     <w:p>
@@ -13745,7 +17747,7 @@
       </w:pPr>
     </w:p>
     <w:sectPr>
-      <w:footerReference w:type="default" r:id="rId12"/>
+      <w:footerReference w:type="default" r:id="rId15"/>
       <w:pgSz w:w="11906" w:h="16838"/>
       <w:pgMar w:top="720" w:right="726" w:bottom="720" w:left="720" w:header="709" w:footer="709" w:gutter="0"/>
       <w:cols w:space="708"/>
@@ -13810,7 +17812,7 @@
           <w:rPr>
             <w:noProof/>
           </w:rPr>
-          <w:t>16</w:t>
+          <w:t>12</w:t>
         </w:r>
         <w:r>
           <w:rPr>
@@ -17369,7 +21371,7 @@
 </file>
 
 <file path=customXml/itemProps1.xml><?xml version="1.0" encoding="utf-8"?>
-<ds:datastoreItem xmlns:ds="http://schemas.openxmlformats.org/officeDocument/2006/customXml" ds:itemID="{2F970D0E-BEB8-47E3-A1C0-EB2CBFFCA0D8}">
+<ds:datastoreItem xmlns:ds="http://schemas.openxmlformats.org/officeDocument/2006/customXml" ds:itemID="{10611274-4C26-4881-87E2-C71970A2CF77}">
   <ds:schemaRefs>
     <ds:schemaRef ds:uri="http://schemas.openxmlformats.org/officeDocument/2006/bibliography"/>
   </ds:schemaRefs>
